--- a/TS-Kramam/TS-1.8/TS 1.8 Tamil Krama Paatam Corrections.docx
+++ b/TS-Kramam/TS-1.8/TS 1.8 Tamil Krama Paatam Corrections.docx
@@ -2,6 +2,448 @@
 <file path=word/document.xml><?xml version="1.0" encoding="utf-8"?>
 <w:document xmlns:wpc="http://schemas.microsoft.com/office/word/2010/wordprocessingCanvas" xmlns:cx="http://schemas.microsoft.com/office/drawing/2014/chartex" xmlns:cx1="http://schemas.microsoft.com/office/drawing/2015/9/8/chartex" xmlns:cx2="http://schemas.microsoft.com/office/drawing/2015/10/21/chartex" xmlns:cx3="http://schemas.microsoft.com/office/drawing/2016/5/9/chartex" xmlns:cx4="http://schemas.microsoft.com/office/drawing/2016/5/10/chartex" xmlns:cx5="http://schemas.microsoft.com/office/drawing/2016/5/11/chartex" xmlns:cx6="http://schemas.microsoft.com/office/drawing/2016/5/12/chartex" xmlns:cx7="http://schemas.microsoft.com/office/drawing/2016/5/13/chartex" xmlns:cx8="http://schemas.microsoft.com/office/drawing/2016/5/14/chartex" xmlns:mc="http://schemas.openxmlformats.org/markup-compatibility/2006" xmlns:aink="http://schemas.microsoft.com/office/drawing/2016/ink" xmlns:am3d="http://schemas.microsoft.com/office/drawing/2017/model3d" xmlns:o="urn:schemas-microsoft-com:office:office" xmlns:r="http://schemas.openxmlformats.org/officeDocument/2006/relationships" xmlns:m="http://schemas.openxmlformats.org/officeDocument/2006/math" xmlns:v="urn:schemas-microsoft-com:vml" xmlns:wp14="http://schemas.microsoft.com/office/word/2010/wordprocessingDrawing" xmlns:wp="http://schemas.openxmlformats.org/drawingml/2006/wordprocessingDrawing" xmlns:w10="urn:schemas-microsoft-com:office:word" xmlns:w="http://schemas.openxmlformats.org/wordprocessingml/2006/main" xmlns:w14="http://schemas.microsoft.com/office/word/2010/wordml" xmlns:w15="http://schemas.microsoft.com/office/word/2012/wordml" xmlns:w16cex="http://schemas.microsoft.com/office/word/2018/wordml/cex" xmlns:w16cid="http://schemas.microsoft.com/office/word/2016/wordml/cid" xmlns:w16="http://schemas.microsoft.com/office/word/2018/wordml" xmlns:w16sdtdh="http://schemas.microsoft.com/office/word/2020/wordml/sdtdatahash" xmlns:w16se="http://schemas.microsoft.com/office/word/2015/wordml/symex" xmlns:wpg="http://schemas.microsoft.com/office/word/2010/wordprocessingGroup" xmlns:wpi="http://schemas.microsoft.com/office/word/2010/wordprocessingInk" xmlns:wne="http://schemas.microsoft.com/office/word/2006/wordml" xmlns:wps="http://schemas.microsoft.com/office/word/2010/wordprocessingShape" mc:Ignorable="w14 w15 w16se w16cid w16 w16cex w16sdtdh wp14">
   <w:body>
+    <w:p>
+      <w:pPr>
+        <w:spacing w:before="0" w:line="240" w:lineRule="auto"/>
+        <w:jc w:val="center"/>
+        <w:rPr>
+          <w:b/>
+          <w:bCs/>
+          <w:sz w:val="32"/>
+          <w:szCs w:val="32"/>
+          <w:u w:val="single"/>
+        </w:rPr>
+      </w:pPr>
+      <w:r>
+        <w:rPr>
+          <w:b/>
+          <w:bCs/>
+          <w:sz w:val="32"/>
+          <w:szCs w:val="32"/>
+          <w:u w:val="single"/>
+        </w:rPr>
+        <w:t xml:space="preserve">TS </w:t>
+      </w:r>
+      <w:r>
+        <w:rPr>
+          <w:b/>
+          <w:bCs/>
+          <w:sz w:val="32"/>
+          <w:szCs w:val="32"/>
+          <w:u w:val="single"/>
+        </w:rPr>
+        <w:t>Krama</w:t>
+      </w:r>
+      <w:r>
+        <w:rPr>
+          <w:b/>
+          <w:bCs/>
+          <w:sz w:val="32"/>
+          <w:szCs w:val="32"/>
+          <w:u w:val="single"/>
+        </w:rPr>
+        <w:t xml:space="preserve"> Paatam – TS 1.</w:t>
+      </w:r>
+      <w:r>
+        <w:rPr>
+          <w:b/>
+          <w:bCs/>
+          <w:sz w:val="32"/>
+          <w:szCs w:val="32"/>
+          <w:u w:val="single"/>
+        </w:rPr>
+        <w:t>8</w:t>
+      </w:r>
+      <w:r>
+        <w:rPr>
+          <w:b/>
+          <w:bCs/>
+          <w:sz w:val="32"/>
+          <w:szCs w:val="32"/>
+          <w:u w:val="single"/>
+        </w:rPr>
+        <w:t xml:space="preserve"> </w:t>
+      </w:r>
+      <w:r>
+        <w:rPr>
+          <w:b/>
+          <w:bCs/>
+          <w:sz w:val="32"/>
+          <w:szCs w:val="32"/>
+          <w:u w:val="single"/>
+        </w:rPr>
+        <w:t>Tamil</w:t>
+      </w:r>
+      <w:r>
+        <w:rPr>
+          <w:b/>
+          <w:bCs/>
+          <w:sz w:val="32"/>
+          <w:szCs w:val="32"/>
+          <w:u w:val="single"/>
+        </w:rPr>
+        <w:t xml:space="preserve"> Corrections –</w:t>
+      </w:r>
+      <w:r>
+        <w:rPr>
+          <w:b/>
+          <w:bCs/>
+          <w:sz w:val="32"/>
+          <w:szCs w:val="32"/>
+          <w:u w:val="single"/>
+        </w:rPr>
+        <w:t xml:space="preserve"> </w:t>
+      </w:r>
+      <w:r>
+        <w:rPr>
+          <w:b/>
+          <w:bCs/>
+          <w:sz w:val="32"/>
+          <w:szCs w:val="32"/>
+          <w:u w:val="single"/>
+        </w:rPr>
+        <w:t xml:space="preserve">Observed till </w:t>
+      </w:r>
+      <w:r>
+        <w:rPr>
+          <w:b/>
+          <w:bCs/>
+          <w:sz w:val="32"/>
+          <w:szCs w:val="32"/>
+          <w:u w:val="single"/>
+        </w:rPr>
+        <w:t>31st Oct 2021</w:t>
+      </w:r>
+    </w:p>
+    <w:p>
+      <w:pPr>
+        <w:spacing w:before="0" w:line="240" w:lineRule="auto"/>
+        <w:jc w:val="center"/>
+        <w:rPr>
+          <w:bCs/>
+          <w:sz w:val="32"/>
+          <w:szCs w:val="32"/>
+        </w:rPr>
+      </w:pPr>
+      <w:r>
+        <w:rPr>
+          <w:bCs/>
+          <w:sz w:val="32"/>
+          <w:szCs w:val="32"/>
+        </w:rPr>
+        <w:t>(</w:t>
+      </w:r>
+      <w:proofErr w:type="gramStart"/>
+      <w:r>
+        <w:rPr>
+          <w:bCs/>
+          <w:sz w:val="32"/>
+          <w:szCs w:val="32"/>
+        </w:rPr>
+        <w:t>ignore</w:t>
+      </w:r>
+      <w:proofErr w:type="gramEnd"/>
+      <w:r>
+        <w:rPr>
+          <w:bCs/>
+          <w:sz w:val="32"/>
+          <w:szCs w:val="32"/>
+        </w:rPr>
+        <w:t xml:space="preserve"> those which are already incorporated in your book’s version and date)</w:t>
+      </w:r>
+    </w:p>
+    <w:tbl>
+      <w:tblPr>
+        <w:tblW w:w="13970" w:type="dxa"/>
+        <w:tblInd w:w="-792" w:type="dxa"/>
+        <w:tblBorders>
+          <w:top w:val="single" w:sz="4" w:space="0" w:color="000000"/>
+          <w:left w:val="single" w:sz="4" w:space="0" w:color="000000"/>
+          <w:bottom w:val="single" w:sz="4" w:space="0" w:color="000000"/>
+          <w:right w:val="single" w:sz="4" w:space="0" w:color="000000"/>
+          <w:insideH w:val="single" w:sz="4" w:space="0" w:color="000000"/>
+          <w:insideV w:val="single" w:sz="4" w:space="0" w:color="000000"/>
+        </w:tblBorders>
+        <w:tblLook w:val="04A0" w:firstRow="1" w:lastRow="0" w:firstColumn="1" w:lastColumn="0" w:noHBand="0" w:noVBand="1"/>
+      </w:tblPr>
+      <w:tblGrid>
+        <w:gridCol w:w="4048"/>
+        <w:gridCol w:w="4819"/>
+        <w:gridCol w:w="5103"/>
+      </w:tblGrid>
+      <w:tr>
+        <w:tc>
+          <w:tcPr>
+            <w:tcW w:w="4048" w:type="dxa"/>
+          </w:tcPr>
+          <w:p>
+            <w:pPr>
+              <w:spacing w:before="0" w:line="240" w:lineRule="auto"/>
+              <w:jc w:val="center"/>
+              <w:rPr>
+                <w:b/>
+                <w:bCs/>
+                <w:sz w:val="32"/>
+                <w:szCs w:val="32"/>
+              </w:rPr>
+            </w:pPr>
+            <w:r>
+              <w:rPr>
+                <w:b/>
+                <w:bCs/>
+                <w:sz w:val="32"/>
+                <w:szCs w:val="32"/>
+              </w:rPr>
+              <w:t>Section, Paragraph</w:t>
+            </w:r>
+          </w:p>
+          <w:p>
+            <w:pPr>
+              <w:spacing w:before="0" w:line="240" w:lineRule="auto"/>
+              <w:jc w:val="center"/>
+              <w:rPr>
+                <w:b/>
+                <w:bCs/>
+                <w:sz w:val="32"/>
+                <w:szCs w:val="32"/>
+              </w:rPr>
+            </w:pPr>
+            <w:r>
+              <w:rPr>
+                <w:b/>
+                <w:bCs/>
+                <w:sz w:val="32"/>
+                <w:szCs w:val="32"/>
+              </w:rPr>
+              <w:t>Reference</w:t>
+            </w:r>
+          </w:p>
+        </w:tc>
+        <w:tc>
+          <w:tcPr>
+            <w:tcW w:w="4819" w:type="dxa"/>
+          </w:tcPr>
+          <w:p>
+            <w:pPr>
+              <w:spacing w:before="0" w:line="240" w:lineRule="auto"/>
+              <w:jc w:val="center"/>
+              <w:rPr>
+                <w:b/>
+                <w:bCs/>
+                <w:sz w:val="32"/>
+                <w:szCs w:val="32"/>
+              </w:rPr>
+            </w:pPr>
+            <w:r>
+              <w:rPr>
+                <w:b/>
+                <w:bCs/>
+                <w:sz w:val="32"/>
+                <w:szCs w:val="32"/>
+              </w:rPr>
+              <w:t>As Printed</w:t>
+            </w:r>
+          </w:p>
+        </w:tc>
+        <w:tc>
+          <w:tcPr>
+            <w:tcW w:w="5103" w:type="dxa"/>
+          </w:tcPr>
+          <w:p>
+            <w:pPr>
+              <w:spacing w:before="0" w:line="240" w:lineRule="auto"/>
+              <w:ind w:right="-18"/>
+              <w:jc w:val="center"/>
+              <w:rPr>
+                <w:b/>
+                <w:bCs/>
+                <w:sz w:val="32"/>
+                <w:szCs w:val="32"/>
+              </w:rPr>
+            </w:pPr>
+            <w:r>
+              <w:rPr>
+                <w:b/>
+                <w:bCs/>
+                <w:sz w:val="32"/>
+                <w:szCs w:val="32"/>
+              </w:rPr>
+              <w:t>To be read as or corrected as</w:t>
+            </w:r>
+          </w:p>
+        </w:tc>
+      </w:tr>
+    </w:tbl>
+    <w:p>
+      <w:pPr>
+        <w:spacing w:before="0" w:line="240" w:lineRule="auto"/>
+        <w:rPr>
+          <w:vanish/>
+          <w:sz w:val="32"/>
+          <w:szCs w:val="32"/>
+        </w:rPr>
+      </w:pPr>
+    </w:p>
+    <w:tbl>
+      <w:tblPr>
+        <w:tblW w:w="13970" w:type="dxa"/>
+        <w:tblInd w:w="-792" w:type="dxa"/>
+        <w:tblBorders>
+          <w:top w:val="single" w:sz="4" w:space="0" w:color="000000"/>
+          <w:left w:val="single" w:sz="4" w:space="0" w:color="000000"/>
+          <w:bottom w:val="single" w:sz="4" w:space="0" w:color="000000"/>
+          <w:right w:val="single" w:sz="4" w:space="0" w:color="000000"/>
+          <w:insideH w:val="single" w:sz="4" w:space="0" w:color="000000"/>
+          <w:insideV w:val="single" w:sz="4" w:space="0" w:color="000000"/>
+        </w:tblBorders>
+        <w:tblLook w:val="04A0" w:firstRow="1" w:lastRow="0" w:firstColumn="1" w:lastColumn="0" w:noHBand="0" w:noVBand="1"/>
+      </w:tblPr>
+      <w:tblGrid>
+        <w:gridCol w:w="4048"/>
+        <w:gridCol w:w="4819"/>
+        <w:gridCol w:w="5103"/>
+      </w:tblGrid>
+      <w:tr>
+        <w:trPr>
+          <w:trHeight w:val="918"/>
+        </w:trPr>
+        <w:tc>
+          <w:tcPr>
+            <w:tcW w:w="4048" w:type="dxa"/>
+            <w:shd w:val="clear" w:color="auto" w:fill="auto"/>
+          </w:tcPr>
+          <w:p>
+            <w:pPr>
+              <w:widowControl w:val="0"/>
+              <w:autoSpaceDE w:val="0"/>
+              <w:autoSpaceDN w:val="0"/>
+              <w:adjustRightInd w:val="0"/>
+              <w:spacing w:before="0" w:line="240" w:lineRule="auto"/>
+              <w:jc w:val="center"/>
+              <w:rPr>
+                <w:rFonts w:cs="Arial"/>
+                <w:bCs/>
+                <w:sz w:val="36"/>
+                <w:szCs w:val="36"/>
+                <w:lang w:bidi="ml-IN"/>
+              </w:rPr>
+            </w:pPr>
+            <w:r>
+              <w:rPr>
+                <w:rFonts w:cs="Arial"/>
+                <w:bCs/>
+                <w:sz w:val="36"/>
+                <w:szCs w:val="36"/>
+                <w:lang w:bidi="ml-IN"/>
+              </w:rPr>
+              <w:t>None</w:t>
+            </w:r>
+          </w:p>
+        </w:tc>
+        <w:tc>
+          <w:tcPr>
+            <w:tcW w:w="4819" w:type="dxa"/>
+            <w:shd w:val="clear" w:color="auto" w:fill="auto"/>
+          </w:tcPr>
+          <w:p>
+            <w:pPr>
+              <w:widowControl w:val="0"/>
+              <w:autoSpaceDE w:val="0"/>
+              <w:autoSpaceDN w:val="0"/>
+              <w:adjustRightInd w:val="0"/>
+              <w:spacing w:before="0" w:line="240" w:lineRule="auto"/>
+              <w:jc w:val="center"/>
+              <w:rPr>
+                <w:rFonts w:ascii="BRH Devanagari Extra" w:hAnsi="BRH Devanagari Extra" w:cs="BRH Devanagari Extra"/>
+                <w:color w:val="000000"/>
+                <w:sz w:val="36"/>
+                <w:szCs w:val="40"/>
+                <w:lang w:bidi="ml-IN"/>
+              </w:rPr>
+            </w:pPr>
+            <w:r>
+              <w:rPr>
+                <w:rFonts w:cs="Arial"/>
+                <w:bCs/>
+                <w:sz w:val="36"/>
+                <w:szCs w:val="36"/>
+                <w:lang w:bidi="ml-IN"/>
+              </w:rPr>
+              <w:t>None</w:t>
+            </w:r>
+          </w:p>
+        </w:tc>
+        <w:tc>
+          <w:tcPr>
+            <w:tcW w:w="5103" w:type="dxa"/>
+            <w:shd w:val="clear" w:color="auto" w:fill="auto"/>
+          </w:tcPr>
+          <w:p>
+            <w:pPr>
+              <w:widowControl w:val="0"/>
+              <w:autoSpaceDE w:val="0"/>
+              <w:autoSpaceDN w:val="0"/>
+              <w:adjustRightInd w:val="0"/>
+              <w:spacing w:before="0" w:line="240" w:lineRule="auto"/>
+              <w:jc w:val="center"/>
+              <w:rPr>
+                <w:rFonts w:ascii="BRH Devanagari Extra" w:hAnsi="BRH Devanagari Extra" w:cs="BRH Devanagari Extra"/>
+                <w:color w:val="000000"/>
+                <w:sz w:val="36"/>
+                <w:szCs w:val="40"/>
+                <w:lang w:bidi="ml-IN"/>
+              </w:rPr>
+            </w:pPr>
+            <w:r>
+              <w:rPr>
+                <w:rFonts w:cs="Arial"/>
+                <w:bCs/>
+                <w:sz w:val="36"/>
+                <w:szCs w:val="36"/>
+                <w:lang w:bidi="ml-IN"/>
+              </w:rPr>
+              <w:t>None</w:t>
+            </w:r>
+          </w:p>
+        </w:tc>
+      </w:tr>
+    </w:tbl>
+    <w:p>
+      <w:pPr>
+        <w:spacing w:before="0" w:line="240" w:lineRule="auto"/>
+        <w:jc w:val="center"/>
+        <w:rPr>
+          <w:b/>
+          <w:bCs/>
+          <w:sz w:val="32"/>
+          <w:szCs w:val="32"/>
+          <w:u w:val="single"/>
+        </w:rPr>
+      </w:pPr>
+      <w:r>
+        <w:rPr>
+          <w:b/>
+          <w:bCs/>
+          <w:sz w:val="32"/>
+          <w:szCs w:val="32"/>
+          <w:u w:val="single"/>
+        </w:rPr>
+        <w:t>==================</w:t>
+      </w:r>
+    </w:p>
+    <w:p>
+      <w:pPr>
+        <w:spacing w:before="0" w:line="240" w:lineRule="auto"/>
+        <w:jc w:val="center"/>
+        <w:rPr>
+          <w:b/>
+          <w:bCs/>
+          <w:sz w:val="32"/>
+          <w:szCs w:val="32"/>
+          <w:u w:val="single"/>
+        </w:rPr>
+      </w:pPr>
+    </w:p>
     <w:p>
       <w:pPr>
         <w:spacing w:before="0" w:line="240" w:lineRule="auto"/>
@@ -2114,6 +2556,7 @@
                 <w:szCs w:val="32"/>
                 <w:lang w:val="en-IN" w:eastAsia="en-IN" w:bidi="ml-IN"/>
               </w:rPr>
+              <w:lastRenderedPageBreak/>
               <w:t>T.S.1.8.22.5 - Kramam</w:t>
             </w:r>
           </w:p>
@@ -4508,6 +4951,7 @@
                 <w:sz w:val="28"/>
                 <w:szCs w:val="28"/>
               </w:rPr>
+              <w:lastRenderedPageBreak/>
               <w:t xml:space="preserve">TS 1.8.13.2 </w:t>
             </w:r>
           </w:p>
@@ -5395,7 +5839,6 @@
                 <w:cs/>
                 <w:lang w:bidi="ta-IN"/>
               </w:rPr>
-              <w:lastRenderedPageBreak/>
               <w:t>த்</w:t>
             </w:r>
             <w:r>
@@ -8901,6 +9344,7 @@
                 <w:szCs w:val="28"/>
                 <w:lang w:val="en-IN" w:eastAsia="en-IN" w:bidi="ml-IN"/>
               </w:rPr>
+              <w:lastRenderedPageBreak/>
               <w:t>T.S.1.8.22.2 - Kramam</w:t>
             </w:r>
           </w:p>
@@ -10194,7 +10638,6 @@
     <w:uiPriority w:val="99"/>
     <w:semiHidden/>
     <w:unhideWhenUsed/>
-    <w:qFormat/>
     <w:tblPr>
       <w:tblInd w:w="0" w:type="dxa"/>
       <w:tblCellMar>

--- a/TS-Kramam/TS-1.8/TS 1.8 Tamil Krama Paatam Corrections.docx
+++ b/TS-Kramam/TS-1.8/TS 1.8 Tamil Krama Paatam Corrections.docx
@@ -1,6 +1,6 @@
 
 <file path=word/document.xml><?xml version="1.0" encoding="utf-8"?>
-<w:document xmlns:wpc="http://schemas.microsoft.com/office/word/2010/wordprocessingCanvas" xmlns:cx="http://schemas.microsoft.com/office/drawing/2014/chartex" xmlns:cx1="http://schemas.microsoft.com/office/drawing/2015/9/8/chartex" xmlns:cx2="http://schemas.microsoft.com/office/drawing/2015/10/21/chartex" xmlns:cx3="http://schemas.microsoft.com/office/drawing/2016/5/9/chartex" xmlns:cx4="http://schemas.microsoft.com/office/drawing/2016/5/10/chartex" xmlns:cx5="http://schemas.microsoft.com/office/drawing/2016/5/11/chartex" xmlns:cx6="http://schemas.microsoft.com/office/drawing/2016/5/12/chartex" xmlns:cx7="http://schemas.microsoft.com/office/drawing/2016/5/13/chartex" xmlns:cx8="http://schemas.microsoft.com/office/drawing/2016/5/14/chartex" xmlns:mc="http://schemas.openxmlformats.org/markup-compatibility/2006" xmlns:aink="http://schemas.microsoft.com/office/drawing/2016/ink" xmlns:am3d="http://schemas.microsoft.com/office/drawing/2017/model3d" xmlns:o="urn:schemas-microsoft-com:office:office" xmlns:r="http://schemas.openxmlformats.org/officeDocument/2006/relationships" xmlns:m="http://schemas.openxmlformats.org/officeDocument/2006/math" xmlns:v="urn:schemas-microsoft-com:vml" xmlns:wp14="http://schemas.microsoft.com/office/word/2010/wordprocessingDrawing" xmlns:wp="http://schemas.openxmlformats.org/drawingml/2006/wordprocessingDrawing" xmlns:w10="urn:schemas-microsoft-com:office:word" xmlns:w="http://schemas.openxmlformats.org/wordprocessingml/2006/main" xmlns:w14="http://schemas.microsoft.com/office/word/2010/wordml" xmlns:w15="http://schemas.microsoft.com/office/word/2012/wordml" xmlns:w16cex="http://schemas.microsoft.com/office/word/2018/wordml/cex" xmlns:w16cid="http://schemas.microsoft.com/office/word/2016/wordml/cid" xmlns:w16="http://schemas.microsoft.com/office/word/2018/wordml" xmlns:w16sdtdh="http://schemas.microsoft.com/office/word/2020/wordml/sdtdatahash" xmlns:w16se="http://schemas.microsoft.com/office/word/2015/wordml/symex" xmlns:wpg="http://schemas.microsoft.com/office/word/2010/wordprocessingGroup" xmlns:wpi="http://schemas.microsoft.com/office/word/2010/wordprocessingInk" xmlns:wne="http://schemas.microsoft.com/office/word/2006/wordml" xmlns:wps="http://schemas.microsoft.com/office/word/2010/wordprocessingShape" mc:Ignorable="w14 w15 w16se w16cid w16 w16cex w16sdtdh wp14">
+<w:document xmlns:wpc="http://schemas.microsoft.com/office/word/2010/wordprocessingCanvas" xmlns:cx="http://schemas.microsoft.com/office/drawing/2014/chartex" xmlns:cx1="http://schemas.microsoft.com/office/drawing/2015/9/8/chartex" xmlns:mc="http://schemas.openxmlformats.org/markup-compatibility/2006" xmlns:o="urn:schemas-microsoft-com:office:office" xmlns:r="http://schemas.openxmlformats.org/officeDocument/2006/relationships" xmlns:m="http://schemas.openxmlformats.org/officeDocument/2006/math" xmlns:v="urn:schemas-microsoft-com:vml" xmlns:wp14="http://schemas.microsoft.com/office/word/2010/wordprocessingDrawing" xmlns:wp="http://schemas.openxmlformats.org/drawingml/2006/wordprocessingDrawing" xmlns:w10="urn:schemas-microsoft-com:office:word" xmlns:w="http://schemas.openxmlformats.org/wordprocessingml/2006/main" xmlns:w14="http://schemas.microsoft.com/office/word/2010/wordml" xmlns:w15="http://schemas.microsoft.com/office/word/2012/wordml" xmlns:w16se="http://schemas.microsoft.com/office/word/2015/wordml/symex" xmlns:wpg="http://schemas.microsoft.com/office/word/2010/wordprocessingGroup" xmlns:wpi="http://schemas.microsoft.com/office/word/2010/wordprocessingInk" xmlns:wne="http://schemas.microsoft.com/office/word/2006/wordml" xmlns:wps="http://schemas.microsoft.com/office/word/2010/wordprocessingShape" mc:Ignorable="w14 w15 w16se wp14">
   <w:body>
     <w:p>
       <w:pPr>
@@ -24,6 +24,7 @@
         </w:rPr>
         <w:t xml:space="preserve">TS </w:t>
       </w:r>
+      <w:proofErr w:type="spellStart"/>
       <w:r>
         <w:rPr>
           <w:b/>
@@ -34,6 +35,7 @@
         </w:rPr>
         <w:t>Krama</w:t>
       </w:r>
+      <w:proofErr w:type="spellEnd"/>
       <w:r>
         <w:rPr>
           <w:b/>
@@ -42,7 +44,2672 @@
           <w:szCs w:val="32"/>
           <w:u w:val="single"/>
         </w:rPr>
-        <w:t xml:space="preserve"> Paatam – TS 1.</w:t>
+        <w:t xml:space="preserve"> </w:t>
+      </w:r>
+      <w:proofErr w:type="spellStart"/>
+      <w:r>
+        <w:rPr>
+          <w:b/>
+          <w:bCs/>
+          <w:sz w:val="32"/>
+          <w:szCs w:val="32"/>
+          <w:u w:val="single"/>
+        </w:rPr>
+        <w:t>Paatam</w:t>
+      </w:r>
+      <w:proofErr w:type="spellEnd"/>
+      <w:r>
+        <w:rPr>
+          <w:b/>
+          <w:bCs/>
+          <w:sz w:val="32"/>
+          <w:szCs w:val="32"/>
+          <w:u w:val="single"/>
+        </w:rPr>
+        <w:t xml:space="preserve"> – TS 1.</w:t>
+      </w:r>
+      <w:r>
+        <w:rPr>
+          <w:b/>
+          <w:bCs/>
+          <w:sz w:val="32"/>
+          <w:szCs w:val="32"/>
+          <w:u w:val="single"/>
+        </w:rPr>
+        <w:t>8</w:t>
+      </w:r>
+      <w:r>
+        <w:rPr>
+          <w:b/>
+          <w:bCs/>
+          <w:sz w:val="32"/>
+          <w:szCs w:val="32"/>
+          <w:u w:val="single"/>
+        </w:rPr>
+        <w:t xml:space="preserve"> </w:t>
+      </w:r>
+      <w:r>
+        <w:rPr>
+          <w:b/>
+          <w:bCs/>
+          <w:sz w:val="32"/>
+          <w:szCs w:val="32"/>
+          <w:u w:val="single"/>
+        </w:rPr>
+        <w:t>Tamil</w:t>
+      </w:r>
+      <w:r>
+        <w:rPr>
+          <w:b/>
+          <w:bCs/>
+          <w:sz w:val="32"/>
+          <w:szCs w:val="32"/>
+          <w:u w:val="single"/>
+        </w:rPr>
+        <w:t xml:space="preserve"> Corrections –</w:t>
+      </w:r>
+      <w:r>
+        <w:rPr>
+          <w:b/>
+          <w:bCs/>
+          <w:sz w:val="32"/>
+          <w:szCs w:val="32"/>
+          <w:u w:val="single"/>
+        </w:rPr>
+        <w:t xml:space="preserve"> </w:t>
+      </w:r>
+      <w:r>
+        <w:rPr>
+          <w:b/>
+          <w:bCs/>
+          <w:sz w:val="32"/>
+          <w:szCs w:val="32"/>
+          <w:u w:val="single"/>
+        </w:rPr>
+        <w:t xml:space="preserve">Observed till </w:t>
+      </w:r>
+      <w:r>
+        <w:rPr>
+          <w:b/>
+          <w:bCs/>
+          <w:sz w:val="32"/>
+          <w:szCs w:val="32"/>
+          <w:highlight w:val="red"/>
+          <w:u w:val="single"/>
+        </w:rPr>
+        <w:t>?????</w:t>
+      </w:r>
+    </w:p>
+    <w:p>
+      <w:pPr>
+        <w:spacing w:before="0" w:line="240" w:lineRule="auto"/>
+        <w:jc w:val="center"/>
+        <w:rPr>
+          <w:bCs/>
+          <w:sz w:val="32"/>
+          <w:szCs w:val="32"/>
+        </w:rPr>
+      </w:pPr>
+      <w:r>
+        <w:rPr>
+          <w:bCs/>
+          <w:sz w:val="32"/>
+          <w:szCs w:val="32"/>
+        </w:rPr>
+        <w:t>(ignore those which are already incorporated in your book’s version and date)</w:t>
+      </w:r>
+    </w:p>
+    <w:tbl>
+      <w:tblPr>
+        <w:tblW w:w="13970" w:type="dxa"/>
+        <w:tblInd w:w="-792" w:type="dxa"/>
+        <w:tblBorders>
+          <w:top w:val="single" w:sz="4" w:space="0" w:color="000000"/>
+          <w:left w:val="single" w:sz="4" w:space="0" w:color="000000"/>
+          <w:bottom w:val="single" w:sz="4" w:space="0" w:color="000000"/>
+          <w:right w:val="single" w:sz="4" w:space="0" w:color="000000"/>
+          <w:insideH w:val="single" w:sz="4" w:space="0" w:color="000000"/>
+          <w:insideV w:val="single" w:sz="4" w:space="0" w:color="000000"/>
+        </w:tblBorders>
+        <w:tblLook w:val="04A0" w:firstRow="1" w:lastRow="0" w:firstColumn="1" w:lastColumn="0" w:noHBand="0" w:noVBand="1"/>
+      </w:tblPr>
+      <w:tblGrid>
+        <w:gridCol w:w="3906"/>
+        <w:gridCol w:w="4961"/>
+        <w:gridCol w:w="5103"/>
+      </w:tblGrid>
+      <w:tr>
+        <w:tc>
+          <w:tcPr>
+            <w:tcW w:w="3906" w:type="dxa"/>
+          </w:tcPr>
+          <w:p>
+            <w:pPr>
+              <w:spacing w:before="0" w:line="240" w:lineRule="auto"/>
+              <w:jc w:val="center"/>
+              <w:rPr>
+                <w:sz w:val="32"/>
+                <w:szCs w:val="32"/>
+              </w:rPr>
+            </w:pPr>
+            <w:r>
+              <w:rPr>
+                <w:sz w:val="32"/>
+                <w:szCs w:val="32"/>
+              </w:rPr>
+              <w:t>Section, Paragraph</w:t>
+            </w:r>
+          </w:p>
+          <w:p>
+            <w:pPr>
+              <w:spacing w:before="0" w:line="240" w:lineRule="auto"/>
+              <w:jc w:val="center"/>
+              <w:rPr>
+                <w:sz w:val="32"/>
+                <w:szCs w:val="32"/>
+              </w:rPr>
+            </w:pPr>
+            <w:r>
+              <w:rPr>
+                <w:sz w:val="32"/>
+                <w:szCs w:val="32"/>
+              </w:rPr>
+              <w:t>Reference</w:t>
+            </w:r>
+          </w:p>
+        </w:tc>
+        <w:tc>
+          <w:tcPr>
+            <w:tcW w:w="4961" w:type="dxa"/>
+          </w:tcPr>
+          <w:p>
+            <w:pPr>
+              <w:spacing w:before="0" w:line="240" w:lineRule="auto"/>
+              <w:jc w:val="center"/>
+              <w:rPr>
+                <w:sz w:val="32"/>
+                <w:szCs w:val="32"/>
+              </w:rPr>
+            </w:pPr>
+            <w:r>
+              <w:rPr>
+                <w:sz w:val="32"/>
+                <w:szCs w:val="32"/>
+              </w:rPr>
+              <w:t>As Printed</w:t>
+            </w:r>
+          </w:p>
+        </w:tc>
+        <w:tc>
+          <w:tcPr>
+            <w:tcW w:w="5103" w:type="dxa"/>
+          </w:tcPr>
+          <w:p>
+            <w:pPr>
+              <w:spacing w:before="0" w:line="240" w:lineRule="auto"/>
+              <w:ind w:right="-18"/>
+              <w:jc w:val="center"/>
+              <w:rPr>
+                <w:sz w:val="32"/>
+                <w:szCs w:val="32"/>
+              </w:rPr>
+            </w:pPr>
+            <w:r>
+              <w:rPr>
+                <w:sz w:val="32"/>
+                <w:szCs w:val="32"/>
+              </w:rPr>
+              <w:t>To be read as or corrected as</w:t>
+            </w:r>
+          </w:p>
+        </w:tc>
+      </w:tr>
+    </w:tbl>
+    <w:p>
+      <w:pPr>
+        <w:spacing w:before="0" w:line="240" w:lineRule="auto"/>
+        <w:rPr>
+          <w:vanish/>
+          <w:sz w:val="32"/>
+          <w:szCs w:val="32"/>
+        </w:rPr>
+      </w:pPr>
+    </w:p>
+    <w:tbl>
+      <w:tblPr>
+        <w:tblW w:w="13970" w:type="dxa"/>
+        <w:tblInd w:w="-792" w:type="dxa"/>
+        <w:tblBorders>
+          <w:top w:val="single" w:sz="4" w:space="0" w:color="000000"/>
+          <w:left w:val="single" w:sz="4" w:space="0" w:color="000000"/>
+          <w:bottom w:val="single" w:sz="4" w:space="0" w:color="000000"/>
+          <w:right w:val="single" w:sz="4" w:space="0" w:color="000000"/>
+          <w:insideH w:val="single" w:sz="4" w:space="0" w:color="000000"/>
+          <w:insideV w:val="single" w:sz="4" w:space="0" w:color="000000"/>
+        </w:tblBorders>
+        <w:tblLook w:val="04A0" w:firstRow="1" w:lastRow="0" w:firstColumn="1" w:lastColumn="0" w:noHBand="0" w:noVBand="1"/>
+      </w:tblPr>
+      <w:tblGrid>
+        <w:gridCol w:w="3906"/>
+        <w:gridCol w:w="4961"/>
+        <w:gridCol w:w="5103"/>
+      </w:tblGrid>
+      <w:tr>
+        <w:trPr>
+          <w:trHeight w:val="918"/>
+        </w:trPr>
+        <w:tc>
+          <w:tcPr>
+            <w:tcW w:w="3906" w:type="dxa"/>
+            <w:shd w:val="clear" w:color="auto" w:fill="auto"/>
+          </w:tcPr>
+          <w:p>
+            <w:pPr>
+              <w:widowControl w:val="0"/>
+              <w:tabs>
+                <w:tab w:val="left" w:pos="993"/>
+              </w:tabs>
+              <w:autoSpaceDE w:val="0"/>
+              <w:autoSpaceDN w:val="0"/>
+              <w:adjustRightInd w:val="0"/>
+              <w:spacing w:before="0" w:line="240" w:lineRule="auto"/>
+              <w:rPr>
+                <w:rFonts w:eastAsia="Times New Roman" w:cs="Arial"/>
+                <w:b/>
+                <w:sz w:val="32"/>
+                <w:szCs w:val="32"/>
+                <w:lang w:val="en-IN" w:eastAsia="en-IN" w:bidi="ml-IN"/>
+              </w:rPr>
+            </w:pPr>
+            <w:r>
+              <w:rPr>
+                <w:rFonts w:eastAsia="Times New Roman" w:cs="Arial"/>
+                <w:b/>
+                <w:sz w:val="32"/>
+                <w:szCs w:val="32"/>
+                <w:lang w:val="en-IN" w:eastAsia="en-IN" w:bidi="ml-IN"/>
+              </w:rPr>
+              <w:t>T.S.1.</w:t>
+            </w:r>
+            <w:r>
+              <w:rPr>
+                <w:rFonts w:eastAsia="Times New Roman" w:cs="Arial"/>
+                <w:b/>
+                <w:sz w:val="32"/>
+                <w:szCs w:val="32"/>
+                <w:lang w:val="en-IN" w:eastAsia="en-IN" w:bidi="ml-IN"/>
+              </w:rPr>
+              <w:t>8</w:t>
+            </w:r>
+            <w:r>
+              <w:rPr>
+                <w:rFonts w:eastAsia="Times New Roman" w:cs="Arial"/>
+                <w:b/>
+                <w:sz w:val="32"/>
+                <w:szCs w:val="32"/>
+                <w:lang w:val="en-IN" w:eastAsia="en-IN" w:bidi="ml-IN"/>
+              </w:rPr>
+              <w:t>.</w:t>
+            </w:r>
+            <w:r>
+              <w:rPr>
+                <w:rFonts w:eastAsia="Times New Roman" w:cs="Arial"/>
+                <w:b/>
+                <w:sz w:val="32"/>
+                <w:szCs w:val="32"/>
+                <w:lang w:val="en-IN" w:eastAsia="en-IN" w:bidi="ml-IN"/>
+              </w:rPr>
+              <w:t>1.1</w:t>
+            </w:r>
+            <w:r>
+              <w:rPr>
+                <w:rFonts w:eastAsia="Times New Roman" w:cs="Arial"/>
+                <w:b/>
+                <w:sz w:val="32"/>
+                <w:szCs w:val="32"/>
+                <w:lang w:val="en-IN" w:eastAsia="en-IN" w:bidi="ml-IN"/>
+              </w:rPr>
+              <w:t xml:space="preserve"> - </w:t>
+            </w:r>
+            <w:proofErr w:type="spellStart"/>
+            <w:r>
+              <w:rPr>
+                <w:rFonts w:eastAsia="Times New Roman" w:cs="Arial"/>
+                <w:b/>
+                <w:sz w:val="32"/>
+                <w:szCs w:val="32"/>
+                <w:lang w:val="en-IN" w:eastAsia="en-IN" w:bidi="ml-IN"/>
+              </w:rPr>
+              <w:t>Kramam</w:t>
+            </w:r>
+            <w:proofErr w:type="spellEnd"/>
+          </w:p>
+          <w:p>
+            <w:pPr>
+              <w:widowControl w:val="0"/>
+              <w:autoSpaceDE w:val="0"/>
+              <w:autoSpaceDN w:val="0"/>
+              <w:adjustRightInd w:val="0"/>
+              <w:spacing w:before="0" w:line="240" w:lineRule="auto"/>
+              <w:rPr>
+                <w:rFonts w:cs="Arial"/>
+                <w:b/>
+                <w:bCs/>
+                <w:sz w:val="28"/>
+                <w:szCs w:val="36"/>
+                <w:lang w:bidi="ml-IN"/>
+              </w:rPr>
+            </w:pPr>
+            <w:proofErr w:type="spellStart"/>
+            <w:r>
+              <w:rPr>
+                <w:rFonts w:cs="Arial"/>
+                <w:b/>
+                <w:bCs/>
+                <w:sz w:val="28"/>
+                <w:szCs w:val="36"/>
+                <w:lang w:bidi="ml-IN"/>
+              </w:rPr>
+              <w:t>Krama</w:t>
+            </w:r>
+            <w:proofErr w:type="spellEnd"/>
+            <w:r>
+              <w:rPr>
+                <w:rFonts w:cs="Arial"/>
+                <w:b/>
+                <w:bCs/>
+                <w:sz w:val="28"/>
+                <w:szCs w:val="36"/>
+                <w:lang w:bidi="ml-IN"/>
+              </w:rPr>
+              <w:t xml:space="preserve"> </w:t>
+            </w:r>
+            <w:proofErr w:type="spellStart"/>
+            <w:r>
+              <w:rPr>
+                <w:rFonts w:cs="Arial"/>
+                <w:b/>
+                <w:bCs/>
+                <w:sz w:val="28"/>
+                <w:szCs w:val="36"/>
+                <w:lang w:bidi="ml-IN"/>
+              </w:rPr>
+              <w:t>Vaakyam</w:t>
+            </w:r>
+            <w:proofErr w:type="spellEnd"/>
+            <w:r>
+              <w:rPr>
+                <w:rFonts w:cs="Arial"/>
+                <w:b/>
+                <w:bCs/>
+                <w:sz w:val="28"/>
+                <w:szCs w:val="36"/>
+                <w:lang w:bidi="ml-IN"/>
+              </w:rPr>
+              <w:t xml:space="preserve"> No. </w:t>
+            </w:r>
+            <w:r>
+              <w:rPr>
+                <w:rFonts w:cs="Arial"/>
+                <w:b/>
+                <w:bCs/>
+                <w:sz w:val="28"/>
+                <w:szCs w:val="36"/>
+                <w:lang w:bidi="ml-IN"/>
+              </w:rPr>
+              <w:t>47</w:t>
+            </w:r>
+          </w:p>
+          <w:p>
+            <w:pPr>
+              <w:widowControl w:val="0"/>
+              <w:autoSpaceDE w:val="0"/>
+              <w:autoSpaceDN w:val="0"/>
+              <w:adjustRightInd w:val="0"/>
+              <w:spacing w:before="0" w:line="240" w:lineRule="auto"/>
+              <w:rPr>
+                <w:rFonts w:cs="Arial"/>
+                <w:bCs/>
+                <w:sz w:val="36"/>
+                <w:szCs w:val="36"/>
+                <w:lang w:bidi="ml-IN"/>
+              </w:rPr>
+            </w:pPr>
+            <w:proofErr w:type="spellStart"/>
+            <w:r>
+              <w:rPr>
+                <w:rFonts w:cs="Arial"/>
+                <w:b/>
+                <w:bCs/>
+                <w:sz w:val="28"/>
+                <w:szCs w:val="36"/>
+                <w:lang w:bidi="ml-IN"/>
+              </w:rPr>
+              <w:t>Panchaati</w:t>
+            </w:r>
+            <w:proofErr w:type="spellEnd"/>
+            <w:r>
+              <w:rPr>
+                <w:rFonts w:cs="Arial"/>
+                <w:b/>
+                <w:bCs/>
+                <w:sz w:val="28"/>
+                <w:szCs w:val="36"/>
+                <w:lang w:bidi="ml-IN"/>
+              </w:rPr>
+              <w:t xml:space="preserve"> No. </w:t>
+            </w:r>
+            <w:r>
+              <w:rPr>
+                <w:rFonts w:cs="Arial"/>
+                <w:b/>
+                <w:bCs/>
+                <w:sz w:val="28"/>
+                <w:szCs w:val="36"/>
+                <w:lang w:bidi="ml-IN"/>
+              </w:rPr>
+              <w:t>1</w:t>
+            </w:r>
+          </w:p>
+        </w:tc>
+        <w:tc>
+          <w:tcPr>
+            <w:tcW w:w="4961" w:type="dxa"/>
+            <w:shd w:val="clear" w:color="auto" w:fill="auto"/>
+          </w:tcPr>
+          <w:p>
+            <w:pPr>
+              <w:widowControl w:val="0"/>
+              <w:autoSpaceDE w:val="0"/>
+              <w:autoSpaceDN w:val="0"/>
+              <w:adjustRightInd w:val="0"/>
+              <w:spacing w:before="0" w:line="240" w:lineRule="auto"/>
+              <w:rPr>
+                <w:rFonts w:ascii="Latha" w:hAnsi="Latha" w:cs="Latha"/>
+                <w:sz w:val="28"/>
+                <w:szCs w:val="28"/>
+                <w:lang w:bidi="ta-IN"/>
+              </w:rPr>
+            </w:pPr>
+            <w:r>
+              <w:rPr>
+                <w:rFonts w:ascii="Latha" w:hAnsi="Latha" w:cs="Latha"/>
+                <w:sz w:val="28"/>
+                <w:szCs w:val="28"/>
+                <w:cs/>
+                <w:lang w:bidi="ta-IN"/>
+              </w:rPr>
+              <w:t>ச</w:t>
+            </w:r>
+            <w:r>
+              <w:rPr>
+                <w:rFonts w:ascii="BRH Tamil Tab Extra" w:hAnsi="BRH Tamil Tab Extra" w:cs="Latha"/>
+                <w:b/>
+                <w:sz w:val="32"/>
+                <w:szCs w:val="28"/>
+                <w:lang w:bidi="ta-IN"/>
+              </w:rPr>
+              <w:t>…</w:t>
+            </w:r>
+            <w:r>
+              <w:rPr>
+                <w:rFonts w:ascii="Latha" w:hAnsi="Latha" w:cs="Latha"/>
+                <w:sz w:val="28"/>
+                <w:szCs w:val="28"/>
+                <w:cs/>
+                <w:lang w:bidi="ta-IN"/>
+              </w:rPr>
+              <w:t>காரா</w:t>
+            </w:r>
+            <w:r>
+              <w:rPr>
+                <w:rFonts w:ascii="BRH Tamil Tab Extra" w:hAnsi="BRH Tamil Tab Extra" w:cs="Latha"/>
+                <w:b/>
+                <w:sz w:val="36"/>
+                <w:szCs w:val="28"/>
+                <w:lang w:bidi="ta-IN"/>
+              </w:rPr>
+              <w:t>†</w:t>
+            </w:r>
+            <w:r>
+              <w:rPr>
+                <w:rFonts w:ascii="Latha" w:hAnsi="Latha" w:cs="Latha"/>
+                <w:sz w:val="28"/>
+                <w:szCs w:val="28"/>
+                <w:cs/>
+                <w:lang w:bidi="ta-IN"/>
+              </w:rPr>
+              <w:t>தி</w:t>
+            </w:r>
+            <w:r>
+              <w:rPr>
+                <w:rFonts w:ascii="BRH Tamil Tab Extra" w:hAnsi="BRH Tamil Tab Extra" w:cs="Latha"/>
+                <w:b/>
+                <w:sz w:val="32"/>
+                <w:szCs w:val="28"/>
+                <w:lang w:bidi="ta-IN"/>
+              </w:rPr>
+              <w:t>…</w:t>
+            </w:r>
+            <w:r>
+              <w:rPr>
+                <w:rFonts w:ascii="Latha" w:hAnsi="Latha" w:cs="Latha"/>
+                <w:b/>
+                <w:bCs/>
+                <w:position w:val="-12"/>
+                <w:sz w:val="28"/>
+                <w:szCs w:val="28"/>
+                <w:cs/>
+                <w:lang w:bidi="ta-IN"/>
+              </w:rPr>
+              <w:t>3</w:t>
+            </w:r>
+            <w:r>
+              <w:rPr>
+                <w:rFonts w:ascii="Latha" w:hAnsi="Latha" w:cs="Latha"/>
+                <w:sz w:val="28"/>
+                <w:szCs w:val="28"/>
+                <w:cs/>
+                <w:lang w:bidi="ta-IN"/>
+              </w:rPr>
+              <w:t xml:space="preserve">த்யம் </w:t>
+            </w:r>
+            <w:r>
+              <w:rPr>
+                <w:rFonts w:ascii="Latha" w:hAnsi="Latha" w:cs="Latha"/>
+                <w:sz w:val="28"/>
+                <w:szCs w:val="28"/>
+                <w:lang w:bidi="ta-IN"/>
+              </w:rPr>
+              <w:t xml:space="preserve">| </w:t>
+            </w:r>
+          </w:p>
+          <w:p>
+            <w:pPr>
+              <w:widowControl w:val="0"/>
+              <w:autoSpaceDE w:val="0"/>
+              <w:autoSpaceDN w:val="0"/>
+              <w:adjustRightInd w:val="0"/>
+              <w:spacing w:before="0" w:line="240" w:lineRule="auto"/>
+              <w:rPr>
+                <w:rFonts w:ascii="BRH Devanagari Extra" w:hAnsi="BRH Devanagari Extra" w:cs="BRH Devanagari Extra"/>
+                <w:color w:val="000000"/>
+                <w:sz w:val="36"/>
+                <w:szCs w:val="40"/>
+                <w:lang w:bidi="ml-IN"/>
+              </w:rPr>
+            </w:pPr>
+            <w:r>
+              <w:rPr>
+                <w:rFonts w:ascii="Latha" w:hAnsi="Latha" w:cs="Latha"/>
+                <w:sz w:val="28"/>
+                <w:szCs w:val="28"/>
+                <w:cs/>
+                <w:lang w:bidi="ta-IN"/>
+              </w:rPr>
+              <w:t>ஆ</w:t>
+            </w:r>
+            <w:r>
+              <w:rPr>
+                <w:rFonts w:ascii="BRH Tamil Tab Extra" w:hAnsi="BRH Tamil Tab Extra" w:cs="Latha"/>
+                <w:b/>
+                <w:sz w:val="32"/>
+                <w:szCs w:val="28"/>
+                <w:lang w:bidi="ta-IN"/>
+              </w:rPr>
+              <w:t>…</w:t>
+            </w:r>
+            <w:r>
+              <w:rPr>
+                <w:rFonts w:ascii="Latha" w:hAnsi="Latha" w:cs="Latha"/>
+                <w:sz w:val="28"/>
+                <w:szCs w:val="28"/>
+                <w:cs/>
+                <w:lang w:bidi="ta-IN"/>
+              </w:rPr>
+              <w:t>தி</w:t>
+            </w:r>
+            <w:r>
+              <w:rPr>
+                <w:rFonts w:ascii="BRH Tamil Tab Extra" w:hAnsi="BRH Tamil Tab Extra" w:cs="Latha"/>
+                <w:b/>
+                <w:sz w:val="32"/>
+                <w:szCs w:val="28"/>
+                <w:lang w:bidi="ta-IN"/>
+              </w:rPr>
+              <w:t>…</w:t>
+            </w:r>
+            <w:r>
+              <w:rPr>
+                <w:rFonts w:ascii="Latha" w:hAnsi="Latha" w:cs="Latha"/>
+                <w:b/>
+                <w:bCs/>
+                <w:position w:val="-12"/>
+                <w:sz w:val="28"/>
+                <w:szCs w:val="28"/>
+                <w:cs/>
+                <w:lang w:bidi="ta-IN"/>
+              </w:rPr>
+              <w:t>3</w:t>
+            </w:r>
+            <w:r>
+              <w:rPr>
+                <w:rFonts w:ascii="Latha" w:hAnsi="Latha" w:cs="Latha"/>
+                <w:sz w:val="28"/>
+                <w:szCs w:val="28"/>
+                <w:cs/>
+                <w:lang w:bidi="ta-IN"/>
+              </w:rPr>
+              <w:t>த்</w:t>
+            </w:r>
+            <w:r>
+              <w:rPr>
+                <w:rFonts w:ascii="Latha" w:hAnsi="Latha" w:cs="Latha"/>
+                <w:sz w:val="28"/>
+                <w:szCs w:val="28"/>
+                <w:highlight w:val="yellow"/>
+                <w:cs/>
+                <w:lang w:bidi="ta-IN"/>
+              </w:rPr>
+              <w:t>ய</w:t>
+            </w:r>
+            <w:r>
+              <w:rPr>
+                <w:rFonts w:ascii="BRH Tamil Tab Extra" w:hAnsi="BRH Tamil Tab Extra" w:cs="Latha"/>
+                <w:b/>
+                <w:sz w:val="32"/>
+                <w:szCs w:val="28"/>
+                <w:lang w:bidi="ta-IN"/>
+              </w:rPr>
+              <w:t>…</w:t>
+            </w:r>
+            <w:r>
+              <w:rPr>
+                <w:rFonts w:ascii="Latha" w:hAnsi="Latha" w:cs="Latha"/>
+                <w:sz w:val="28"/>
+                <w:szCs w:val="28"/>
+                <w:cs/>
+                <w:lang w:bidi="ta-IN"/>
+              </w:rPr>
+              <w:t>ஞ் ச</w:t>
+            </w:r>
+            <w:r>
+              <w:rPr>
+                <w:rFonts w:ascii="BRH Tamil Tab Extra" w:hAnsi="BRH Tamil Tab Extra" w:cs="Latha"/>
+                <w:b/>
+                <w:sz w:val="32"/>
+                <w:szCs w:val="28"/>
+                <w:lang w:bidi="ta-IN"/>
+              </w:rPr>
+              <w:t>…</w:t>
+            </w:r>
+            <w:r>
+              <w:rPr>
+                <w:rFonts w:ascii="Latha" w:hAnsi="Latha" w:cs="Latha"/>
+                <w:sz w:val="28"/>
+                <w:szCs w:val="28"/>
+                <w:cs/>
+                <w:lang w:bidi="ta-IN"/>
+              </w:rPr>
+              <w:t xml:space="preserve">ரும் </w:t>
+            </w:r>
+            <w:r>
+              <w:rPr>
+                <w:rFonts w:ascii="Latha" w:hAnsi="Latha" w:cs="Latha"/>
+                <w:sz w:val="28"/>
+                <w:szCs w:val="28"/>
+                <w:lang w:bidi="ta-IN"/>
+              </w:rPr>
+              <w:t>|</w:t>
+            </w:r>
+          </w:p>
+        </w:tc>
+        <w:tc>
+          <w:tcPr>
+            <w:tcW w:w="5103" w:type="dxa"/>
+            <w:shd w:val="clear" w:color="auto" w:fill="auto"/>
+          </w:tcPr>
+          <w:p>
+            <w:pPr>
+              <w:widowControl w:val="0"/>
+              <w:autoSpaceDE w:val="0"/>
+              <w:autoSpaceDN w:val="0"/>
+              <w:adjustRightInd w:val="0"/>
+              <w:spacing w:before="0" w:line="240" w:lineRule="auto"/>
+              <w:rPr>
+                <w:rFonts w:ascii="Latha" w:hAnsi="Latha" w:cs="Latha"/>
+                <w:sz w:val="28"/>
+                <w:szCs w:val="28"/>
+                <w:lang w:bidi="ta-IN"/>
+              </w:rPr>
+            </w:pPr>
+            <w:r>
+              <w:rPr>
+                <w:rFonts w:ascii="Latha" w:hAnsi="Latha" w:cs="Latha"/>
+                <w:sz w:val="28"/>
+                <w:szCs w:val="28"/>
+                <w:cs/>
+                <w:lang w:bidi="ta-IN"/>
+              </w:rPr>
+              <w:t>ச</w:t>
+            </w:r>
+            <w:r>
+              <w:rPr>
+                <w:rFonts w:ascii="BRH Tamil Tab Extra" w:hAnsi="BRH Tamil Tab Extra" w:cs="Latha"/>
+                <w:b/>
+                <w:sz w:val="32"/>
+                <w:szCs w:val="28"/>
+                <w:lang w:bidi="ta-IN"/>
+              </w:rPr>
+              <w:t>…</w:t>
+            </w:r>
+            <w:r>
+              <w:rPr>
+                <w:rFonts w:ascii="Latha" w:hAnsi="Latha" w:cs="Latha"/>
+                <w:sz w:val="28"/>
+                <w:szCs w:val="28"/>
+                <w:cs/>
+                <w:lang w:bidi="ta-IN"/>
+              </w:rPr>
+              <w:t>காரா</w:t>
+            </w:r>
+            <w:r>
+              <w:rPr>
+                <w:rFonts w:ascii="BRH Tamil Tab Extra" w:hAnsi="BRH Tamil Tab Extra" w:cs="Latha"/>
+                <w:b/>
+                <w:sz w:val="36"/>
+                <w:szCs w:val="28"/>
+                <w:lang w:bidi="ta-IN"/>
+              </w:rPr>
+              <w:t>†</w:t>
+            </w:r>
+            <w:r>
+              <w:rPr>
+                <w:rFonts w:ascii="Latha" w:hAnsi="Latha" w:cs="Latha"/>
+                <w:sz w:val="28"/>
+                <w:szCs w:val="28"/>
+                <w:cs/>
+                <w:lang w:bidi="ta-IN"/>
+              </w:rPr>
+              <w:t>தி</w:t>
+            </w:r>
+            <w:r>
+              <w:rPr>
+                <w:rFonts w:ascii="BRH Tamil Tab Extra" w:hAnsi="BRH Tamil Tab Extra" w:cs="Latha"/>
+                <w:b/>
+                <w:sz w:val="32"/>
+                <w:szCs w:val="28"/>
+                <w:lang w:bidi="ta-IN"/>
+              </w:rPr>
+              <w:t>…</w:t>
+            </w:r>
+            <w:r>
+              <w:rPr>
+                <w:rFonts w:ascii="Latha" w:hAnsi="Latha" w:cs="Latha"/>
+                <w:b/>
+                <w:bCs/>
+                <w:position w:val="-12"/>
+                <w:sz w:val="28"/>
+                <w:szCs w:val="28"/>
+                <w:cs/>
+                <w:lang w:bidi="ta-IN"/>
+              </w:rPr>
+              <w:t>3</w:t>
+            </w:r>
+            <w:r>
+              <w:rPr>
+                <w:rFonts w:ascii="Latha" w:hAnsi="Latha" w:cs="Latha"/>
+                <w:sz w:val="28"/>
+                <w:szCs w:val="28"/>
+                <w:cs/>
+                <w:lang w:bidi="ta-IN"/>
+              </w:rPr>
+              <w:t xml:space="preserve">த்யம் </w:t>
+            </w:r>
+            <w:r>
+              <w:rPr>
+                <w:rFonts w:ascii="Latha" w:hAnsi="Latha" w:cs="Latha"/>
+                <w:sz w:val="28"/>
+                <w:szCs w:val="28"/>
+                <w:lang w:bidi="ta-IN"/>
+              </w:rPr>
+              <w:t xml:space="preserve">| </w:t>
+            </w:r>
+          </w:p>
+          <w:p>
+            <w:pPr>
+              <w:widowControl w:val="0"/>
+              <w:autoSpaceDE w:val="0"/>
+              <w:autoSpaceDN w:val="0"/>
+              <w:adjustRightInd w:val="0"/>
+              <w:spacing w:before="0" w:line="240" w:lineRule="auto"/>
+              <w:rPr>
+                <w:rFonts w:ascii="BRH Devanagari Extra" w:hAnsi="BRH Devanagari Extra" w:cs="BRH Devanagari Extra"/>
+                <w:color w:val="000000"/>
+                <w:sz w:val="36"/>
+                <w:szCs w:val="40"/>
+                <w:lang w:bidi="ml-IN"/>
+              </w:rPr>
+            </w:pPr>
+            <w:r>
+              <w:rPr>
+                <w:rFonts w:ascii="Latha" w:hAnsi="Latha" w:cs="Latha"/>
+                <w:sz w:val="28"/>
+                <w:szCs w:val="28"/>
+                <w:cs/>
+                <w:lang w:bidi="ta-IN"/>
+              </w:rPr>
+              <w:t>ஆ</w:t>
+            </w:r>
+            <w:r>
+              <w:rPr>
+                <w:rFonts w:ascii="BRH Tamil Tab Extra" w:hAnsi="BRH Tamil Tab Extra" w:cs="Latha"/>
+                <w:b/>
+                <w:sz w:val="32"/>
+                <w:szCs w:val="28"/>
+                <w:lang w:bidi="ta-IN"/>
+              </w:rPr>
+              <w:t>…</w:t>
+            </w:r>
+            <w:r>
+              <w:rPr>
+                <w:rFonts w:ascii="Latha" w:hAnsi="Latha" w:cs="Latha"/>
+                <w:sz w:val="28"/>
+                <w:szCs w:val="28"/>
+                <w:cs/>
+                <w:lang w:bidi="ta-IN"/>
+              </w:rPr>
+              <w:t>தி</w:t>
+            </w:r>
+            <w:r>
+              <w:rPr>
+                <w:rFonts w:ascii="BRH Tamil Tab Extra" w:hAnsi="BRH Tamil Tab Extra" w:cs="Latha"/>
+                <w:b/>
+                <w:sz w:val="32"/>
+                <w:szCs w:val="28"/>
+                <w:lang w:bidi="ta-IN"/>
+              </w:rPr>
+              <w:t>…</w:t>
+            </w:r>
+            <w:r>
+              <w:rPr>
+                <w:rFonts w:ascii="Latha" w:hAnsi="Latha" w:cs="Latha"/>
+                <w:b/>
+                <w:bCs/>
+                <w:position w:val="-12"/>
+                <w:sz w:val="28"/>
+                <w:szCs w:val="28"/>
+                <w:cs/>
+                <w:lang w:bidi="ta-IN"/>
+              </w:rPr>
+              <w:t>3</w:t>
+            </w:r>
+            <w:r>
+              <w:rPr>
+                <w:rFonts w:ascii="Latha" w:hAnsi="Latha" w:cs="Latha"/>
+                <w:sz w:val="28"/>
+                <w:szCs w:val="28"/>
+                <w:cs/>
+                <w:lang w:bidi="ta-IN"/>
+              </w:rPr>
+              <w:t>த்</w:t>
+            </w:r>
+            <w:r>
+              <w:rPr>
+                <w:rFonts w:ascii="Latha" w:hAnsi="Latha" w:cs="Latha"/>
+                <w:sz w:val="28"/>
+                <w:szCs w:val="28"/>
+                <w:highlight w:val="green"/>
+                <w:cs/>
+                <w:lang w:bidi="ta-IN"/>
+              </w:rPr>
+              <w:t>ய</w:t>
+            </w:r>
+            <w:r>
+              <w:rPr>
+                <w:rFonts w:ascii="Latha" w:hAnsi="Latha" w:cs="Latha"/>
+                <w:sz w:val="28"/>
+                <w:szCs w:val="28"/>
+                <w:cs/>
+                <w:lang w:bidi="ta-IN"/>
+              </w:rPr>
+              <w:t>ஞ் ச</w:t>
+            </w:r>
+            <w:r>
+              <w:rPr>
+                <w:rFonts w:ascii="BRH Tamil Tab Extra" w:hAnsi="BRH Tamil Tab Extra" w:cs="Latha"/>
+                <w:b/>
+                <w:sz w:val="32"/>
+                <w:szCs w:val="28"/>
+                <w:lang w:bidi="ta-IN"/>
+              </w:rPr>
+              <w:t>…</w:t>
+            </w:r>
+            <w:r>
+              <w:rPr>
+                <w:rFonts w:ascii="Latha" w:hAnsi="Latha" w:cs="Latha"/>
+                <w:sz w:val="28"/>
+                <w:szCs w:val="28"/>
+                <w:cs/>
+                <w:lang w:bidi="ta-IN"/>
+              </w:rPr>
+              <w:t xml:space="preserve">ரும் </w:t>
+            </w:r>
+            <w:r>
+              <w:rPr>
+                <w:rFonts w:ascii="Latha" w:hAnsi="Latha" w:cs="Latha"/>
+                <w:sz w:val="28"/>
+                <w:szCs w:val="28"/>
+                <w:lang w:bidi="ta-IN"/>
+              </w:rPr>
+              <w:t>|</w:t>
+            </w:r>
+          </w:p>
+        </w:tc>
+      </w:tr>
+      <w:tr>
+        <w:trPr>
+          <w:trHeight w:val="918"/>
+        </w:trPr>
+        <w:tc>
+          <w:tcPr>
+            <w:tcW w:w="3906" w:type="dxa"/>
+            <w:tcBorders>
+              <w:top w:val="single" w:sz="4" w:space="0" w:color="000000"/>
+              <w:left w:val="single" w:sz="4" w:space="0" w:color="000000"/>
+              <w:bottom w:val="single" w:sz="4" w:space="0" w:color="000000"/>
+              <w:right w:val="single" w:sz="4" w:space="0" w:color="000000"/>
+            </w:tcBorders>
+            <w:shd w:val="clear" w:color="auto" w:fill="auto"/>
+          </w:tcPr>
+          <w:p>
+            <w:pPr>
+              <w:widowControl w:val="0"/>
+              <w:tabs>
+                <w:tab w:val="left" w:pos="993"/>
+              </w:tabs>
+              <w:autoSpaceDE w:val="0"/>
+              <w:autoSpaceDN w:val="0"/>
+              <w:adjustRightInd w:val="0"/>
+              <w:spacing w:before="0" w:line="240" w:lineRule="auto"/>
+              <w:rPr>
+                <w:rFonts w:eastAsia="Times New Roman" w:cs="Arial"/>
+                <w:b/>
+                <w:sz w:val="32"/>
+                <w:szCs w:val="32"/>
+                <w:lang w:val="en-IN" w:eastAsia="en-IN" w:bidi="ml-IN"/>
+              </w:rPr>
+            </w:pPr>
+            <w:r>
+              <w:rPr>
+                <w:rFonts w:eastAsia="Times New Roman" w:cs="Arial"/>
+                <w:b/>
+                <w:sz w:val="32"/>
+                <w:szCs w:val="32"/>
+                <w:lang w:val="en-IN" w:eastAsia="en-IN" w:bidi="ml-IN"/>
+              </w:rPr>
+              <w:t>T.S.1.</w:t>
+            </w:r>
+            <w:r>
+              <w:rPr>
+                <w:rFonts w:eastAsia="Times New Roman" w:cs="Arial"/>
+                <w:b/>
+                <w:sz w:val="32"/>
+                <w:szCs w:val="32"/>
+                <w:lang w:val="en-IN" w:eastAsia="en-IN" w:bidi="ml-IN"/>
+              </w:rPr>
+              <w:t>8</w:t>
+            </w:r>
+            <w:r>
+              <w:rPr>
+                <w:rFonts w:eastAsia="Times New Roman" w:cs="Arial"/>
+                <w:b/>
+                <w:sz w:val="32"/>
+                <w:szCs w:val="32"/>
+                <w:lang w:val="en-IN" w:eastAsia="en-IN" w:bidi="ml-IN"/>
+              </w:rPr>
+              <w:t>.</w:t>
+            </w:r>
+            <w:r>
+              <w:rPr>
+                <w:rFonts w:eastAsia="Times New Roman" w:cs="Arial"/>
+                <w:b/>
+                <w:sz w:val="32"/>
+                <w:szCs w:val="32"/>
+                <w:lang w:val="en-IN" w:eastAsia="en-IN" w:bidi="ml-IN"/>
+              </w:rPr>
+              <w:t>12.3</w:t>
+            </w:r>
+            <w:r>
+              <w:rPr>
+                <w:rFonts w:eastAsia="Times New Roman" w:cs="Arial"/>
+                <w:b/>
+                <w:sz w:val="32"/>
+                <w:szCs w:val="32"/>
+                <w:lang w:val="en-IN" w:eastAsia="en-IN" w:bidi="ml-IN"/>
+              </w:rPr>
+              <w:t xml:space="preserve"> - </w:t>
+            </w:r>
+            <w:proofErr w:type="spellStart"/>
+            <w:r>
+              <w:rPr>
+                <w:rFonts w:eastAsia="Times New Roman" w:cs="Arial"/>
+                <w:b/>
+                <w:sz w:val="32"/>
+                <w:szCs w:val="32"/>
+                <w:lang w:val="en-IN" w:eastAsia="en-IN" w:bidi="ml-IN"/>
+              </w:rPr>
+              <w:t>Kramam</w:t>
+            </w:r>
+            <w:proofErr w:type="spellEnd"/>
+          </w:p>
+          <w:p>
+            <w:pPr>
+              <w:widowControl w:val="0"/>
+              <w:autoSpaceDE w:val="0"/>
+              <w:autoSpaceDN w:val="0"/>
+              <w:adjustRightInd w:val="0"/>
+              <w:spacing w:before="0" w:line="240" w:lineRule="auto"/>
+              <w:rPr>
+                <w:rFonts w:cs="Arial"/>
+                <w:b/>
+                <w:bCs/>
+                <w:sz w:val="28"/>
+                <w:szCs w:val="36"/>
+                <w:lang w:bidi="ml-IN"/>
+              </w:rPr>
+            </w:pPr>
+            <w:proofErr w:type="spellStart"/>
+            <w:r>
+              <w:rPr>
+                <w:rFonts w:cs="Arial"/>
+                <w:b/>
+                <w:bCs/>
+                <w:sz w:val="28"/>
+                <w:szCs w:val="36"/>
+                <w:lang w:bidi="ml-IN"/>
+              </w:rPr>
+              <w:t>Krama</w:t>
+            </w:r>
+            <w:proofErr w:type="spellEnd"/>
+            <w:r>
+              <w:rPr>
+                <w:rFonts w:cs="Arial"/>
+                <w:b/>
+                <w:bCs/>
+                <w:sz w:val="28"/>
+                <w:szCs w:val="36"/>
+                <w:lang w:bidi="ml-IN"/>
+              </w:rPr>
+              <w:t xml:space="preserve"> </w:t>
+            </w:r>
+            <w:proofErr w:type="spellStart"/>
+            <w:r>
+              <w:rPr>
+                <w:rFonts w:cs="Arial"/>
+                <w:b/>
+                <w:bCs/>
+                <w:sz w:val="28"/>
+                <w:szCs w:val="36"/>
+                <w:lang w:bidi="ml-IN"/>
+              </w:rPr>
+              <w:t>Vaakyam</w:t>
+            </w:r>
+            <w:proofErr w:type="spellEnd"/>
+            <w:r>
+              <w:rPr>
+                <w:rFonts w:cs="Arial"/>
+                <w:b/>
+                <w:bCs/>
+                <w:sz w:val="28"/>
+                <w:szCs w:val="36"/>
+                <w:lang w:bidi="ml-IN"/>
+              </w:rPr>
+              <w:t xml:space="preserve"> No. </w:t>
+            </w:r>
+            <w:r>
+              <w:rPr>
+                <w:rFonts w:cs="Arial"/>
+                <w:b/>
+                <w:bCs/>
+                <w:sz w:val="28"/>
+                <w:szCs w:val="36"/>
+                <w:lang w:bidi="ml-IN"/>
+              </w:rPr>
+              <w:t>21</w:t>
+            </w:r>
+          </w:p>
+          <w:p>
+            <w:pPr>
+              <w:widowControl w:val="0"/>
+              <w:tabs>
+                <w:tab w:val="left" w:pos="993"/>
+              </w:tabs>
+              <w:autoSpaceDE w:val="0"/>
+              <w:autoSpaceDN w:val="0"/>
+              <w:adjustRightInd w:val="0"/>
+              <w:spacing w:before="0" w:line="240" w:lineRule="auto"/>
+              <w:rPr>
+                <w:rFonts w:eastAsia="Times New Roman" w:cs="Arial"/>
+                <w:b/>
+                <w:sz w:val="32"/>
+                <w:szCs w:val="32"/>
+                <w:lang w:val="en-IN" w:eastAsia="en-IN" w:bidi="ml-IN"/>
+              </w:rPr>
+            </w:pPr>
+            <w:proofErr w:type="spellStart"/>
+            <w:r>
+              <w:rPr>
+                <w:rFonts w:cs="Arial"/>
+                <w:b/>
+                <w:bCs/>
+                <w:sz w:val="28"/>
+                <w:szCs w:val="36"/>
+                <w:lang w:bidi="ml-IN"/>
+              </w:rPr>
+              <w:t>Panchaati</w:t>
+            </w:r>
+            <w:proofErr w:type="spellEnd"/>
+            <w:r>
+              <w:rPr>
+                <w:rFonts w:cs="Arial"/>
+                <w:b/>
+                <w:bCs/>
+                <w:sz w:val="28"/>
+                <w:szCs w:val="36"/>
+                <w:lang w:bidi="ml-IN"/>
+              </w:rPr>
+              <w:t xml:space="preserve"> No. </w:t>
+            </w:r>
+            <w:r>
+              <w:rPr>
+                <w:rFonts w:cs="Arial"/>
+                <w:b/>
+                <w:bCs/>
+                <w:sz w:val="28"/>
+                <w:szCs w:val="36"/>
+                <w:lang w:bidi="ml-IN"/>
+              </w:rPr>
+              <w:t>23</w:t>
+            </w:r>
+          </w:p>
+        </w:tc>
+        <w:tc>
+          <w:tcPr>
+            <w:tcW w:w="4961" w:type="dxa"/>
+            <w:tcBorders>
+              <w:top w:val="single" w:sz="4" w:space="0" w:color="000000"/>
+              <w:left w:val="single" w:sz="4" w:space="0" w:color="000000"/>
+              <w:bottom w:val="single" w:sz="4" w:space="0" w:color="000000"/>
+              <w:right w:val="single" w:sz="4" w:space="0" w:color="000000"/>
+            </w:tcBorders>
+            <w:shd w:val="clear" w:color="auto" w:fill="auto"/>
+          </w:tcPr>
+          <w:p>
+            <w:pPr>
+              <w:autoSpaceDE w:val="0"/>
+              <w:autoSpaceDN w:val="0"/>
+              <w:adjustRightInd w:val="0"/>
+              <w:spacing w:before="0" w:line="252" w:lineRule="auto"/>
+              <w:rPr>
+                <w:rFonts w:ascii="Latha" w:hAnsi="Latha" w:cs="Latha"/>
+                <w:sz w:val="28"/>
+                <w:szCs w:val="28"/>
+                <w:lang w:bidi="ta-IN"/>
+              </w:rPr>
+            </w:pPr>
+            <w:r>
+              <w:rPr>
+                <w:rFonts w:ascii="Latha" w:hAnsi="Latha" w:cs="Latha"/>
+                <w:sz w:val="28"/>
+                <w:szCs w:val="28"/>
+                <w:cs/>
+                <w:lang w:bidi="ta-IN"/>
+              </w:rPr>
+              <w:t>பா</w:t>
+            </w:r>
+            <w:r>
+              <w:rPr>
+                <w:rFonts w:ascii="BRH Tamil Tab Extra" w:hAnsi="BRH Tamil Tab Extra" w:cs="Latha"/>
+                <w:b/>
+                <w:sz w:val="32"/>
+                <w:szCs w:val="28"/>
+                <w:lang w:bidi="ta-IN"/>
+              </w:rPr>
+              <w:t>…</w:t>
+            </w:r>
+            <w:r>
+              <w:rPr>
+                <w:rFonts w:ascii="Latha" w:hAnsi="Latha" w:cs="Latha"/>
+                <w:sz w:val="28"/>
+                <w:szCs w:val="28"/>
+                <w:cs/>
+                <w:lang w:bidi="ta-IN"/>
+              </w:rPr>
+              <w:t>த</w:t>
+            </w:r>
+            <w:r>
+              <w:rPr>
+                <w:rFonts w:ascii="BRH Tamil Tab Extra" w:hAnsi="BRH Tamil Tab Extra" w:cs="Latha"/>
+                <w:b/>
+                <w:sz w:val="32"/>
+                <w:szCs w:val="28"/>
+                <w:lang w:bidi="ta-IN"/>
+              </w:rPr>
+              <w:t>…</w:t>
+            </w:r>
+            <w:r>
+              <w:rPr>
+                <w:rFonts w:ascii="Latha" w:hAnsi="Latha" w:cs="Latha"/>
+                <w:sz w:val="28"/>
+                <w:szCs w:val="28"/>
+                <w:lang w:bidi="ta-IN"/>
+              </w:rPr>
+              <w:t xml:space="preserve"> </w:t>
+            </w:r>
+            <w:r>
+              <w:rPr>
+                <w:rFonts w:ascii="Latha" w:hAnsi="Latha" w:cs="Latha"/>
+                <w:sz w:val="28"/>
+                <w:szCs w:val="28"/>
+                <w:cs/>
+                <w:lang w:bidi="ta-IN"/>
+              </w:rPr>
+              <w:t>தி</w:t>
+            </w:r>
+            <w:r>
+              <w:rPr>
+                <w:rFonts w:ascii="BRH Tamil Tab Extra" w:hAnsi="BRH Tamil Tab Extra" w:cs="Latha"/>
+                <w:b/>
+                <w:sz w:val="32"/>
+                <w:szCs w:val="28"/>
+                <w:lang w:bidi="ta-IN"/>
+              </w:rPr>
+              <w:t>…</w:t>
+            </w:r>
+            <w:r>
+              <w:rPr>
+                <w:rFonts w:ascii="Latha" w:hAnsi="Latha" w:cs="Latha"/>
+                <w:b/>
+                <w:bCs/>
+                <w:position w:val="-12"/>
+                <w:sz w:val="28"/>
+                <w:szCs w:val="28"/>
+                <w:cs/>
+                <w:lang w:bidi="ta-IN"/>
+              </w:rPr>
+              <w:t>3</w:t>
+            </w:r>
+            <w:r>
+              <w:rPr>
+                <w:rFonts w:ascii="Latha" w:hAnsi="Latha" w:cs="Latha"/>
+                <w:sz w:val="28"/>
+                <w:szCs w:val="28"/>
+                <w:cs/>
+                <w:lang w:bidi="ta-IN"/>
+              </w:rPr>
+              <w:t>க்ப்</w:t>
+            </w:r>
+            <w:r>
+              <w:rPr>
+                <w:rFonts w:ascii="Latha" w:hAnsi="Latha" w:cs="Latha"/>
+                <w:b/>
+                <w:bCs/>
+                <w:position w:val="-12"/>
+                <w:sz w:val="28"/>
+                <w:szCs w:val="28"/>
+                <w:cs/>
+                <w:lang w:bidi="ta-IN"/>
+              </w:rPr>
+              <w:t>4</w:t>
+            </w:r>
+            <w:r>
+              <w:rPr>
+                <w:rFonts w:ascii="Latha" w:hAnsi="Latha" w:cs="Latha"/>
+                <w:sz w:val="28"/>
+                <w:szCs w:val="28"/>
+                <w:cs/>
+                <w:lang w:bidi="ta-IN"/>
+              </w:rPr>
+              <w:t>ய</w:t>
+            </w:r>
+            <w:r>
+              <w:rPr>
+                <w:rFonts w:ascii="Latha" w:hAnsi="Latha" w:cs="Latha"/>
+                <w:b/>
+                <w:bCs/>
+                <w:sz w:val="32"/>
+                <w:szCs w:val="32"/>
+                <w:cs/>
+                <w:lang w:bidi="ta-IN"/>
+              </w:rPr>
+              <w:t>:</w:t>
+            </w:r>
+            <w:r>
+              <w:rPr>
+                <w:rFonts w:ascii="Latha" w:hAnsi="Latha" w:cs="Latha"/>
+                <w:sz w:val="28"/>
+                <w:szCs w:val="28"/>
+                <w:cs/>
+                <w:lang w:bidi="ta-IN"/>
+              </w:rPr>
+              <w:t xml:space="preserve"> </w:t>
+            </w:r>
+            <w:r>
+              <w:rPr>
+                <w:rFonts w:ascii="Latha" w:hAnsi="Latha" w:cs="Latha"/>
+                <w:sz w:val="28"/>
+                <w:szCs w:val="28"/>
+                <w:lang w:bidi="ta-IN"/>
+              </w:rPr>
+              <w:t xml:space="preserve">| </w:t>
+            </w:r>
+          </w:p>
+          <w:p>
+            <w:pPr>
+              <w:autoSpaceDE w:val="0"/>
+              <w:autoSpaceDN w:val="0"/>
+              <w:adjustRightInd w:val="0"/>
+              <w:spacing w:before="0" w:line="252" w:lineRule="auto"/>
+              <w:rPr>
+                <w:rFonts w:ascii="BRH Devanagari Extra" w:hAnsi="BRH Devanagari Extra" w:cs="BRH Devanagari Extra"/>
+                <w:sz w:val="40"/>
+                <w:szCs w:val="40"/>
+                <w:lang w:bidi="ml-IN"/>
+              </w:rPr>
+            </w:pPr>
+            <w:r>
+              <w:rPr>
+                <w:rFonts w:ascii="Latha" w:hAnsi="Latha" w:cs="Latha"/>
+                <w:sz w:val="28"/>
+                <w:szCs w:val="28"/>
+                <w:cs/>
+                <w:lang w:bidi="ta-IN"/>
+              </w:rPr>
+              <w:t>தி</w:t>
+            </w:r>
+            <w:r>
+              <w:rPr>
+                <w:rFonts w:ascii="BRH Tamil Tab Extra" w:hAnsi="BRH Tamil Tab Extra" w:cs="Latha"/>
+                <w:b/>
+                <w:sz w:val="32"/>
+                <w:szCs w:val="28"/>
+                <w:lang w:bidi="ta-IN"/>
+              </w:rPr>
+              <w:t>…</w:t>
+            </w:r>
+            <w:r>
+              <w:rPr>
+                <w:rFonts w:ascii="Latha" w:hAnsi="Latha" w:cs="Latha"/>
+                <w:b/>
+                <w:bCs/>
+                <w:position w:val="-12"/>
+                <w:sz w:val="28"/>
+                <w:szCs w:val="28"/>
+                <w:cs/>
+                <w:lang w:bidi="ta-IN"/>
+              </w:rPr>
+              <w:t>3</w:t>
+            </w:r>
+            <w:r>
+              <w:rPr>
+                <w:rFonts w:ascii="Latha" w:hAnsi="Latha" w:cs="Latha"/>
+                <w:sz w:val="28"/>
+                <w:szCs w:val="28"/>
+                <w:highlight w:val="yellow"/>
+                <w:cs/>
+                <w:lang w:bidi="ta-IN"/>
+              </w:rPr>
+              <w:t>க்போ</w:t>
+            </w:r>
+            <w:r>
+              <w:rPr>
+                <w:rFonts w:ascii="Latha" w:hAnsi="Latha" w:cs="Latha"/>
+                <w:b/>
+                <w:bCs/>
+                <w:position w:val="-12"/>
+                <w:sz w:val="28"/>
+                <w:szCs w:val="28"/>
+                <w:highlight w:val="yellow"/>
+                <w:cs/>
+                <w:lang w:bidi="ta-IN"/>
+              </w:rPr>
+              <w:t>4</w:t>
+            </w:r>
+            <w:r>
+              <w:rPr>
+                <w:rFonts w:ascii="Latha" w:hAnsi="Latha" w:cs="Latha"/>
+                <w:sz w:val="28"/>
+                <w:szCs w:val="28"/>
+                <w:cs/>
+                <w:lang w:bidi="ta-IN"/>
+              </w:rPr>
+              <w:t xml:space="preserve"> மா</w:t>
+            </w:r>
+            <w:r>
+              <w:rPr>
+                <w:rFonts w:ascii="BRH Tamil Tab Extra" w:hAnsi="BRH Tamil Tab Extra" w:cs="Latha"/>
+                <w:b/>
+                <w:sz w:val="36"/>
+                <w:szCs w:val="28"/>
+                <w:lang w:bidi="ta-IN"/>
+              </w:rPr>
+              <w:t>‡</w:t>
+            </w:r>
+            <w:r>
+              <w:rPr>
+                <w:rFonts w:ascii="Latha" w:hAnsi="Latha" w:cs="Latha"/>
+                <w:sz w:val="28"/>
+                <w:szCs w:val="28"/>
+                <w:lang w:bidi="ta-IN"/>
+              </w:rPr>
+              <w:t xml:space="preserve"> |</w:t>
+            </w:r>
+          </w:p>
+        </w:tc>
+        <w:tc>
+          <w:tcPr>
+            <w:tcW w:w="5103" w:type="dxa"/>
+            <w:tcBorders>
+              <w:top w:val="single" w:sz="4" w:space="0" w:color="000000"/>
+              <w:left w:val="single" w:sz="4" w:space="0" w:color="000000"/>
+              <w:bottom w:val="single" w:sz="4" w:space="0" w:color="000000"/>
+              <w:right w:val="single" w:sz="4" w:space="0" w:color="000000"/>
+            </w:tcBorders>
+            <w:shd w:val="clear" w:color="auto" w:fill="auto"/>
+          </w:tcPr>
+          <w:p>
+            <w:pPr>
+              <w:autoSpaceDE w:val="0"/>
+              <w:autoSpaceDN w:val="0"/>
+              <w:adjustRightInd w:val="0"/>
+              <w:spacing w:before="0" w:line="252" w:lineRule="auto"/>
+              <w:rPr>
+                <w:rFonts w:ascii="Latha" w:hAnsi="Latha" w:cs="Latha"/>
+                <w:sz w:val="28"/>
+                <w:szCs w:val="28"/>
+                <w:lang w:bidi="ta-IN"/>
+              </w:rPr>
+            </w:pPr>
+            <w:r>
+              <w:rPr>
+                <w:rFonts w:ascii="Latha" w:hAnsi="Latha" w:cs="Latha"/>
+                <w:sz w:val="28"/>
+                <w:szCs w:val="28"/>
+                <w:cs/>
+                <w:lang w:bidi="ta-IN"/>
+              </w:rPr>
+              <w:t>பா</w:t>
+            </w:r>
+            <w:r>
+              <w:rPr>
+                <w:rFonts w:ascii="BRH Tamil Tab Extra" w:hAnsi="BRH Tamil Tab Extra" w:cs="Latha"/>
+                <w:b/>
+                <w:sz w:val="32"/>
+                <w:szCs w:val="28"/>
+                <w:lang w:bidi="ta-IN"/>
+              </w:rPr>
+              <w:t>…</w:t>
+            </w:r>
+            <w:r>
+              <w:rPr>
+                <w:rFonts w:ascii="Latha" w:hAnsi="Latha" w:cs="Latha"/>
+                <w:sz w:val="28"/>
+                <w:szCs w:val="28"/>
+                <w:cs/>
+                <w:lang w:bidi="ta-IN"/>
+              </w:rPr>
+              <w:t>த</w:t>
+            </w:r>
+            <w:r>
+              <w:rPr>
+                <w:rFonts w:ascii="BRH Tamil Tab Extra" w:hAnsi="BRH Tamil Tab Extra" w:cs="Latha"/>
+                <w:b/>
+                <w:sz w:val="32"/>
+                <w:szCs w:val="28"/>
+                <w:lang w:bidi="ta-IN"/>
+              </w:rPr>
+              <w:t>…</w:t>
+            </w:r>
+            <w:r>
+              <w:rPr>
+                <w:rFonts w:ascii="Latha" w:hAnsi="Latha" w:cs="Latha"/>
+                <w:sz w:val="28"/>
+                <w:szCs w:val="28"/>
+                <w:lang w:bidi="ta-IN"/>
+              </w:rPr>
+              <w:t xml:space="preserve"> </w:t>
+            </w:r>
+            <w:r>
+              <w:rPr>
+                <w:rFonts w:ascii="Latha" w:hAnsi="Latha" w:cs="Latha"/>
+                <w:sz w:val="28"/>
+                <w:szCs w:val="28"/>
+                <w:cs/>
+                <w:lang w:bidi="ta-IN"/>
+              </w:rPr>
+              <w:t>தி</w:t>
+            </w:r>
+            <w:r>
+              <w:rPr>
+                <w:rFonts w:ascii="BRH Tamil Tab Extra" w:hAnsi="BRH Tamil Tab Extra" w:cs="Latha"/>
+                <w:b/>
+                <w:sz w:val="32"/>
+                <w:szCs w:val="28"/>
+                <w:lang w:bidi="ta-IN"/>
+              </w:rPr>
+              <w:t>…</w:t>
+            </w:r>
+            <w:r>
+              <w:rPr>
+                <w:rFonts w:ascii="Latha" w:hAnsi="Latha" w:cs="Latha"/>
+                <w:b/>
+                <w:bCs/>
+                <w:position w:val="-12"/>
+                <w:sz w:val="28"/>
+                <w:szCs w:val="28"/>
+                <w:cs/>
+                <w:lang w:bidi="ta-IN"/>
+              </w:rPr>
+              <w:t>3</w:t>
+            </w:r>
+            <w:r>
+              <w:rPr>
+                <w:rFonts w:ascii="Latha" w:hAnsi="Latha" w:cs="Latha"/>
+                <w:sz w:val="28"/>
+                <w:szCs w:val="28"/>
+                <w:cs/>
+                <w:lang w:bidi="ta-IN"/>
+              </w:rPr>
+              <w:t>க்ப்</w:t>
+            </w:r>
+            <w:r>
+              <w:rPr>
+                <w:rFonts w:ascii="Latha" w:hAnsi="Latha" w:cs="Latha"/>
+                <w:b/>
+                <w:bCs/>
+                <w:position w:val="-12"/>
+                <w:sz w:val="28"/>
+                <w:szCs w:val="28"/>
+                <w:cs/>
+                <w:lang w:bidi="ta-IN"/>
+              </w:rPr>
+              <w:t>4</w:t>
+            </w:r>
+            <w:r>
+              <w:rPr>
+                <w:rFonts w:ascii="Latha" w:hAnsi="Latha" w:cs="Latha"/>
+                <w:sz w:val="28"/>
+                <w:szCs w:val="28"/>
+                <w:cs/>
+                <w:lang w:bidi="ta-IN"/>
+              </w:rPr>
+              <w:t>ய</w:t>
+            </w:r>
+            <w:r>
+              <w:rPr>
+                <w:rFonts w:ascii="Latha" w:hAnsi="Latha" w:cs="Latha"/>
+                <w:b/>
+                <w:bCs/>
+                <w:sz w:val="32"/>
+                <w:szCs w:val="32"/>
+                <w:cs/>
+                <w:lang w:bidi="ta-IN"/>
+              </w:rPr>
+              <w:t>:</w:t>
+            </w:r>
+            <w:r>
+              <w:rPr>
+                <w:rFonts w:ascii="Latha" w:hAnsi="Latha" w:cs="Latha"/>
+                <w:sz w:val="28"/>
+                <w:szCs w:val="28"/>
+                <w:cs/>
+                <w:lang w:bidi="ta-IN"/>
+              </w:rPr>
+              <w:t xml:space="preserve"> </w:t>
+            </w:r>
+            <w:r>
+              <w:rPr>
+                <w:rFonts w:ascii="Latha" w:hAnsi="Latha" w:cs="Latha"/>
+                <w:sz w:val="28"/>
+                <w:szCs w:val="28"/>
+                <w:lang w:bidi="ta-IN"/>
+              </w:rPr>
+              <w:t xml:space="preserve">| </w:t>
+            </w:r>
+          </w:p>
+          <w:p>
+            <w:pPr>
+              <w:autoSpaceDE w:val="0"/>
+              <w:autoSpaceDN w:val="0"/>
+              <w:adjustRightInd w:val="0"/>
+              <w:spacing w:before="0" w:line="240" w:lineRule="auto"/>
+              <w:rPr>
+                <w:rFonts w:ascii="BRH Devanagari Extra" w:hAnsi="BRH Devanagari Extra" w:cs="BRH Devanagari Extra"/>
+                <w:sz w:val="40"/>
+                <w:szCs w:val="40"/>
+                <w:lang w:bidi="ml-IN"/>
+              </w:rPr>
+            </w:pPr>
+            <w:r>
+              <w:rPr>
+                <w:rFonts w:ascii="Latha" w:hAnsi="Latha" w:cs="Latha"/>
+                <w:sz w:val="28"/>
+                <w:szCs w:val="28"/>
+                <w:cs/>
+                <w:lang w:bidi="ta-IN"/>
+              </w:rPr>
+              <w:t>தி</w:t>
+            </w:r>
+            <w:r>
+              <w:rPr>
+                <w:rFonts w:ascii="BRH Tamil Tab Extra" w:hAnsi="BRH Tamil Tab Extra" w:cs="Latha"/>
+                <w:b/>
+                <w:sz w:val="32"/>
+                <w:szCs w:val="28"/>
+                <w:lang w:bidi="ta-IN"/>
+              </w:rPr>
+              <w:t>…</w:t>
+            </w:r>
+            <w:r>
+              <w:rPr>
+                <w:rFonts w:ascii="Latha" w:hAnsi="Latha" w:cs="Latha"/>
+                <w:b/>
+                <w:bCs/>
+                <w:position w:val="-12"/>
+                <w:sz w:val="28"/>
+                <w:szCs w:val="28"/>
+                <w:cs/>
+                <w:lang w:bidi="ta-IN"/>
+              </w:rPr>
+              <w:t>3</w:t>
+            </w:r>
+            <w:r>
+              <w:rPr>
+                <w:rFonts w:ascii="Latha" w:hAnsi="Latha" w:cs="Latha"/>
+                <w:sz w:val="28"/>
+                <w:szCs w:val="28"/>
+                <w:highlight w:val="green"/>
+                <w:cs/>
+                <w:lang w:bidi="ta-IN"/>
+              </w:rPr>
+              <w:t>க்</w:t>
+            </w:r>
+            <w:r>
+              <w:rPr>
+                <w:rFonts w:ascii="Latha" w:hAnsi="Latha" w:cs="Latha" w:hint="cs"/>
+                <w:b/>
+                <w:bCs/>
+                <w:position w:val="-12"/>
+                <w:sz w:val="28"/>
+                <w:szCs w:val="28"/>
+                <w:highlight w:val="green"/>
+                <w:cs/>
+                <w:lang w:bidi="ta-IN"/>
+              </w:rPr>
+              <w:t>3</w:t>
+            </w:r>
+            <w:r>
+              <w:rPr>
+                <w:rFonts w:ascii="Latha" w:hAnsi="Latha" w:cs="Latha"/>
+                <w:sz w:val="28"/>
+                <w:szCs w:val="28"/>
+                <w:highlight w:val="green"/>
+                <w:cs/>
+                <w:lang w:bidi="ta-IN"/>
+              </w:rPr>
+              <w:t>ப்</w:t>
+            </w:r>
+            <w:r>
+              <w:rPr>
+                <w:rFonts w:ascii="Latha" w:hAnsi="Latha" w:cs="Latha"/>
+                <w:b/>
+                <w:bCs/>
+                <w:position w:val="-12"/>
+                <w:sz w:val="28"/>
+                <w:szCs w:val="28"/>
+                <w:highlight w:val="green"/>
+                <w:cs/>
+                <w:lang w:bidi="ta-IN"/>
+              </w:rPr>
+              <w:t>4</w:t>
+            </w:r>
+            <w:r>
+              <w:rPr>
+                <w:rFonts w:ascii="Latha" w:hAnsi="Latha" w:cs="Latha"/>
+                <w:sz w:val="28"/>
+                <w:szCs w:val="28"/>
+                <w:highlight w:val="green"/>
+                <w:cs/>
+                <w:lang w:bidi="ta-IN"/>
+              </w:rPr>
+              <w:t>யோ</w:t>
+            </w:r>
+            <w:r>
+              <w:rPr>
+                <w:rFonts w:ascii="Latha" w:hAnsi="Latha" w:cs="Latha"/>
+                <w:sz w:val="28"/>
+                <w:szCs w:val="28"/>
+                <w:cs/>
+                <w:lang w:bidi="ta-IN"/>
+              </w:rPr>
+              <w:t xml:space="preserve"> மா</w:t>
+            </w:r>
+            <w:r>
+              <w:rPr>
+                <w:rFonts w:ascii="BRH Tamil Tab Extra" w:hAnsi="BRH Tamil Tab Extra" w:cs="Latha"/>
+                <w:b/>
+                <w:sz w:val="36"/>
+                <w:szCs w:val="28"/>
+                <w:lang w:bidi="ta-IN"/>
+              </w:rPr>
+              <w:t>‡</w:t>
+            </w:r>
+            <w:r>
+              <w:rPr>
+                <w:rFonts w:ascii="Latha" w:hAnsi="Latha" w:cs="Latha"/>
+                <w:sz w:val="28"/>
+                <w:szCs w:val="28"/>
+                <w:lang w:bidi="ta-IN"/>
+              </w:rPr>
+              <w:t xml:space="preserve"> |</w:t>
+            </w:r>
+          </w:p>
+        </w:tc>
+      </w:tr>
+      <w:tr>
+        <w:trPr>
+          <w:trHeight w:val="1570"/>
+        </w:trPr>
+        <w:tc>
+          <w:tcPr>
+            <w:tcW w:w="3906" w:type="dxa"/>
+            <w:tcBorders>
+              <w:top w:val="single" w:sz="4" w:space="0" w:color="000000"/>
+              <w:left w:val="single" w:sz="4" w:space="0" w:color="000000"/>
+              <w:bottom w:val="single" w:sz="4" w:space="0" w:color="000000"/>
+              <w:right w:val="single" w:sz="4" w:space="0" w:color="000000"/>
+            </w:tcBorders>
+            <w:shd w:val="clear" w:color="auto" w:fill="auto"/>
+          </w:tcPr>
+          <w:p>
+            <w:pPr>
+              <w:widowControl w:val="0"/>
+              <w:tabs>
+                <w:tab w:val="left" w:pos="993"/>
+              </w:tabs>
+              <w:autoSpaceDE w:val="0"/>
+              <w:autoSpaceDN w:val="0"/>
+              <w:adjustRightInd w:val="0"/>
+              <w:spacing w:before="0" w:line="240" w:lineRule="auto"/>
+              <w:rPr>
+                <w:rFonts w:eastAsia="Times New Roman" w:cs="Arial"/>
+                <w:b/>
+                <w:sz w:val="32"/>
+                <w:szCs w:val="32"/>
+                <w:lang w:val="en-IN" w:eastAsia="en-IN" w:bidi="ml-IN"/>
+              </w:rPr>
+            </w:pPr>
+            <w:r>
+              <w:rPr>
+                <w:rFonts w:eastAsia="Times New Roman" w:cs="Arial"/>
+                <w:b/>
+                <w:sz w:val="32"/>
+                <w:szCs w:val="32"/>
+                <w:lang w:val="en-IN" w:eastAsia="en-IN" w:bidi="ml-IN"/>
+              </w:rPr>
+              <w:t>T.S.1.</w:t>
+            </w:r>
+            <w:r>
+              <w:rPr>
+                <w:rFonts w:eastAsia="Times New Roman" w:cs="Arial"/>
+                <w:b/>
+                <w:sz w:val="32"/>
+                <w:szCs w:val="32"/>
+                <w:lang w:val="en-IN" w:eastAsia="en-IN" w:bidi="ml-IN"/>
+              </w:rPr>
+              <w:t>8</w:t>
+            </w:r>
+            <w:r>
+              <w:rPr>
+                <w:rFonts w:eastAsia="Times New Roman" w:cs="Arial"/>
+                <w:b/>
+                <w:sz w:val="32"/>
+                <w:szCs w:val="32"/>
+                <w:lang w:val="en-IN" w:eastAsia="en-IN" w:bidi="ml-IN"/>
+              </w:rPr>
+              <w:t>.</w:t>
+            </w:r>
+            <w:r>
+              <w:rPr>
+                <w:rFonts w:eastAsia="Times New Roman" w:cs="Arial"/>
+                <w:b/>
+                <w:sz w:val="32"/>
+                <w:szCs w:val="32"/>
+                <w:lang w:val="en-IN" w:eastAsia="en-IN" w:bidi="ml-IN"/>
+              </w:rPr>
+              <w:t>15.2</w:t>
+            </w:r>
+            <w:r>
+              <w:rPr>
+                <w:rFonts w:eastAsia="Times New Roman" w:cs="Arial"/>
+                <w:b/>
+                <w:sz w:val="32"/>
+                <w:szCs w:val="32"/>
+                <w:lang w:val="en-IN" w:eastAsia="en-IN" w:bidi="ml-IN"/>
+              </w:rPr>
+              <w:t xml:space="preserve"> - </w:t>
+            </w:r>
+            <w:proofErr w:type="spellStart"/>
+            <w:r>
+              <w:rPr>
+                <w:rFonts w:eastAsia="Times New Roman" w:cs="Arial"/>
+                <w:b/>
+                <w:sz w:val="32"/>
+                <w:szCs w:val="32"/>
+                <w:lang w:val="en-IN" w:eastAsia="en-IN" w:bidi="ml-IN"/>
+              </w:rPr>
+              <w:t>Kramam</w:t>
+            </w:r>
+            <w:proofErr w:type="spellEnd"/>
+          </w:p>
+          <w:p>
+            <w:pPr>
+              <w:widowControl w:val="0"/>
+              <w:autoSpaceDE w:val="0"/>
+              <w:autoSpaceDN w:val="0"/>
+              <w:adjustRightInd w:val="0"/>
+              <w:spacing w:before="0" w:line="240" w:lineRule="auto"/>
+              <w:rPr>
+                <w:rFonts w:cs="Arial"/>
+                <w:b/>
+                <w:bCs/>
+                <w:sz w:val="28"/>
+                <w:szCs w:val="36"/>
+                <w:lang w:bidi="ml-IN"/>
+              </w:rPr>
+            </w:pPr>
+            <w:proofErr w:type="spellStart"/>
+            <w:r>
+              <w:rPr>
+                <w:rFonts w:cs="Arial"/>
+                <w:b/>
+                <w:bCs/>
+                <w:sz w:val="28"/>
+                <w:szCs w:val="36"/>
+                <w:lang w:bidi="ml-IN"/>
+              </w:rPr>
+              <w:t>Krama</w:t>
+            </w:r>
+            <w:proofErr w:type="spellEnd"/>
+            <w:r>
+              <w:rPr>
+                <w:rFonts w:cs="Arial"/>
+                <w:b/>
+                <w:bCs/>
+                <w:sz w:val="28"/>
+                <w:szCs w:val="36"/>
+                <w:lang w:bidi="ml-IN"/>
+              </w:rPr>
+              <w:t xml:space="preserve"> </w:t>
+            </w:r>
+            <w:proofErr w:type="spellStart"/>
+            <w:r>
+              <w:rPr>
+                <w:rFonts w:cs="Arial"/>
+                <w:b/>
+                <w:bCs/>
+                <w:sz w:val="28"/>
+                <w:szCs w:val="36"/>
+                <w:lang w:bidi="ml-IN"/>
+              </w:rPr>
+              <w:t>Vaakyam</w:t>
+            </w:r>
+            <w:proofErr w:type="spellEnd"/>
+            <w:r>
+              <w:rPr>
+                <w:rFonts w:cs="Arial"/>
+                <w:b/>
+                <w:bCs/>
+                <w:sz w:val="28"/>
+                <w:szCs w:val="36"/>
+                <w:lang w:bidi="ml-IN"/>
+              </w:rPr>
+              <w:t xml:space="preserve"> No. </w:t>
+            </w:r>
+            <w:r>
+              <w:rPr>
+                <w:rFonts w:cs="Arial"/>
+                <w:b/>
+                <w:bCs/>
+                <w:sz w:val="28"/>
+                <w:szCs w:val="36"/>
+                <w:lang w:bidi="ml-IN"/>
+              </w:rPr>
+              <w:t>17</w:t>
+            </w:r>
+          </w:p>
+          <w:p>
+            <w:pPr>
+              <w:widowControl w:val="0"/>
+              <w:tabs>
+                <w:tab w:val="left" w:pos="993"/>
+              </w:tabs>
+              <w:autoSpaceDE w:val="0"/>
+              <w:autoSpaceDN w:val="0"/>
+              <w:adjustRightInd w:val="0"/>
+              <w:spacing w:before="0" w:line="240" w:lineRule="auto"/>
+              <w:rPr>
+                <w:rFonts w:eastAsia="Times New Roman" w:cs="Arial"/>
+                <w:b/>
+                <w:sz w:val="32"/>
+                <w:szCs w:val="32"/>
+                <w:lang w:val="en-IN" w:eastAsia="en-IN" w:bidi="ml-IN"/>
+              </w:rPr>
+            </w:pPr>
+            <w:proofErr w:type="spellStart"/>
+            <w:r>
+              <w:rPr>
+                <w:rFonts w:cs="Arial"/>
+                <w:b/>
+                <w:bCs/>
+                <w:sz w:val="28"/>
+                <w:szCs w:val="36"/>
+                <w:lang w:bidi="ml-IN"/>
+              </w:rPr>
+              <w:t>Panchaati</w:t>
+            </w:r>
+            <w:proofErr w:type="spellEnd"/>
+            <w:r>
+              <w:rPr>
+                <w:rFonts w:cs="Arial"/>
+                <w:b/>
+                <w:bCs/>
+                <w:sz w:val="28"/>
+                <w:szCs w:val="36"/>
+                <w:lang w:bidi="ml-IN"/>
+              </w:rPr>
+              <w:t xml:space="preserve"> No. </w:t>
+            </w:r>
+            <w:r>
+              <w:rPr>
+                <w:rFonts w:cs="Arial"/>
+                <w:b/>
+                <w:bCs/>
+                <w:sz w:val="28"/>
+                <w:szCs w:val="36"/>
+                <w:lang w:bidi="ml-IN"/>
+              </w:rPr>
+              <w:t>30</w:t>
+            </w:r>
+          </w:p>
+        </w:tc>
+        <w:tc>
+          <w:tcPr>
+            <w:tcW w:w="4961" w:type="dxa"/>
+            <w:tcBorders>
+              <w:top w:val="single" w:sz="4" w:space="0" w:color="000000"/>
+              <w:left w:val="single" w:sz="4" w:space="0" w:color="000000"/>
+              <w:bottom w:val="single" w:sz="4" w:space="0" w:color="000000"/>
+              <w:right w:val="single" w:sz="4" w:space="0" w:color="000000"/>
+            </w:tcBorders>
+            <w:shd w:val="clear" w:color="auto" w:fill="auto"/>
+          </w:tcPr>
+          <w:p>
+            <w:pPr>
+              <w:widowControl w:val="0"/>
+              <w:autoSpaceDE w:val="0"/>
+              <w:autoSpaceDN w:val="0"/>
+              <w:adjustRightInd w:val="0"/>
+              <w:spacing w:before="0" w:line="240" w:lineRule="auto"/>
+              <w:rPr>
+                <w:rFonts w:ascii="BRH Devanagari Extra" w:hAnsi="BRH Devanagari Extra" w:cs="BRH Devanagari Extra"/>
+                <w:sz w:val="40"/>
+                <w:szCs w:val="40"/>
+                <w:lang w:bidi="ml-IN"/>
+              </w:rPr>
+            </w:pPr>
+            <w:r>
+              <w:rPr>
+                <w:rFonts w:ascii="Latha" w:hAnsi="Latha" w:cs="Latha"/>
+                <w:sz w:val="28"/>
+                <w:szCs w:val="28"/>
+                <w:cs/>
+                <w:lang w:bidi="ta-IN"/>
+              </w:rPr>
+              <w:t>தே</w:t>
+            </w:r>
+            <w:r>
+              <w:rPr>
+                <w:rFonts w:ascii="BRH Tamil Tab Extra" w:hAnsi="BRH Tamil Tab Extra" w:cs="Latha"/>
+                <w:b/>
+                <w:sz w:val="32"/>
+                <w:szCs w:val="28"/>
+                <w:lang w:bidi="ta-IN"/>
+              </w:rPr>
+              <w:t>…</w:t>
+            </w:r>
+            <w:r>
+              <w:rPr>
+                <w:rFonts w:ascii="Latha" w:hAnsi="Latha" w:cs="Latha"/>
+                <w:b/>
+                <w:bCs/>
+                <w:position w:val="-12"/>
+                <w:sz w:val="28"/>
+                <w:szCs w:val="28"/>
+                <w:cs/>
+                <w:lang w:bidi="ta-IN"/>
+              </w:rPr>
+              <w:t>4</w:t>
+            </w:r>
+            <w:r>
+              <w:rPr>
+                <w:rFonts w:ascii="Latha" w:hAnsi="Latha" w:cs="Latha"/>
+                <w:sz w:val="28"/>
+                <w:szCs w:val="28"/>
+                <w:cs/>
+                <w:lang w:bidi="ta-IN"/>
+              </w:rPr>
+              <w:t>ஹி</w:t>
+            </w:r>
+            <w:r>
+              <w:rPr>
+                <w:rFonts w:ascii="BRH Tamil Tab Extra" w:hAnsi="BRH Tamil Tab Extra" w:cs="Latha"/>
+                <w:b/>
+                <w:sz w:val="32"/>
+                <w:szCs w:val="28"/>
+                <w:lang w:bidi="ta-IN"/>
+              </w:rPr>
+              <w:t>…</w:t>
+            </w:r>
+            <w:r>
+              <w:rPr>
+                <w:rFonts w:ascii="Latha" w:hAnsi="Latha" w:cs="Latha"/>
+                <w:sz w:val="28"/>
+                <w:szCs w:val="28"/>
+                <w:lang w:bidi="ta-IN"/>
+              </w:rPr>
+              <w:t xml:space="preserve"> </w:t>
+            </w:r>
+            <w:r>
+              <w:rPr>
+                <w:rFonts w:ascii="Latha" w:hAnsi="Latha" w:cs="Latha"/>
+                <w:sz w:val="28"/>
+                <w:szCs w:val="28"/>
+                <w:cs/>
+                <w:lang w:bidi="ta-IN"/>
+              </w:rPr>
+              <w:t xml:space="preserve">யுங்‍ </w:t>
+            </w:r>
+            <w:r>
+              <w:rPr>
+                <w:rFonts w:ascii="Latha" w:hAnsi="Latha" w:cs="Latha"/>
+                <w:sz w:val="28"/>
+                <w:szCs w:val="28"/>
+                <w:lang w:bidi="ta-IN"/>
+              </w:rPr>
+              <w:t xml:space="preserve">| </w:t>
+            </w:r>
+            <w:r>
+              <w:rPr>
+                <w:rFonts w:ascii="Latha" w:hAnsi="Latha" w:cs="Latha"/>
+                <w:sz w:val="28"/>
+                <w:szCs w:val="28"/>
+                <w:cs/>
+                <w:lang w:bidi="ta-IN"/>
+              </w:rPr>
+              <w:t>யுங்‍ங</w:t>
+            </w:r>
+            <w:r>
+              <w:rPr>
+                <w:rFonts w:ascii="Latha" w:hAnsi="Latha" w:cs="Latha"/>
+                <w:b/>
+                <w:bCs/>
+                <w:position w:val="-12"/>
+                <w:sz w:val="28"/>
+                <w:szCs w:val="28"/>
+                <w:highlight w:val="lightGray"/>
+                <w:cs/>
+                <w:lang w:bidi="ta-IN"/>
+              </w:rPr>
+              <w:t>3</w:t>
+            </w:r>
+            <w:r>
+              <w:rPr>
+                <w:rFonts w:ascii="Latha" w:hAnsi="Latha" w:cs="Latha"/>
+                <w:sz w:val="28"/>
+                <w:szCs w:val="28"/>
+                <w:highlight w:val="yellow"/>
+                <w:cs/>
+                <w:lang w:bidi="ta-IN"/>
+              </w:rPr>
+              <w:t>ஸி</w:t>
+            </w:r>
+            <w:r>
+              <w:rPr>
+                <w:rFonts w:ascii="BRH Tamil Tab Extra" w:hAnsi="BRH Tamil Tab Extra" w:cs="Latha"/>
+                <w:b/>
+                <w:sz w:val="36"/>
+                <w:szCs w:val="28"/>
+                <w:lang w:bidi="ta-IN"/>
+              </w:rPr>
+              <w:t>†</w:t>
+            </w:r>
+            <w:r>
+              <w:rPr>
+                <w:rFonts w:ascii="Latha" w:hAnsi="Latha" w:cs="Latha"/>
+                <w:sz w:val="28"/>
+                <w:szCs w:val="28"/>
+                <w:lang w:bidi="ta-IN"/>
+              </w:rPr>
+              <w:t xml:space="preserve"> | </w:t>
+            </w:r>
+            <w:r>
+              <w:rPr>
+                <w:rFonts w:ascii="Latha" w:hAnsi="Latha" w:cs="Latha"/>
+                <w:sz w:val="28"/>
+                <w:szCs w:val="28"/>
+                <w:cs/>
+                <w:lang w:bidi="ta-IN"/>
+              </w:rPr>
+              <w:t>அ</w:t>
+            </w:r>
+            <w:r>
+              <w:rPr>
+                <w:rFonts w:ascii="BRH Tamil Tab Extra" w:hAnsi="BRH Tamil Tab Extra" w:cs="Latha"/>
+                <w:b/>
+                <w:sz w:val="32"/>
+                <w:szCs w:val="28"/>
+                <w:lang w:bidi="ta-IN"/>
+              </w:rPr>
+              <w:t>…</w:t>
+            </w:r>
+            <w:r>
+              <w:rPr>
+                <w:rFonts w:ascii="Latha" w:hAnsi="Latha" w:cs="Latha"/>
+                <w:sz w:val="28"/>
+                <w:szCs w:val="28"/>
+                <w:cs/>
+                <w:lang w:bidi="ta-IN"/>
+              </w:rPr>
+              <w:t>ஸி</w:t>
+            </w:r>
+            <w:r>
+              <w:rPr>
+                <w:rFonts w:ascii="BRH Tamil Tab Extra" w:hAnsi="BRH Tamil Tab Extra" w:cs="Latha"/>
+                <w:b/>
+                <w:sz w:val="32"/>
+                <w:szCs w:val="28"/>
+                <w:lang w:bidi="ta-IN"/>
+              </w:rPr>
+              <w:t>…</w:t>
+            </w:r>
+            <w:r>
+              <w:rPr>
+                <w:rFonts w:ascii="Latha" w:hAnsi="Latha" w:cs="Latha"/>
+                <w:sz w:val="28"/>
+                <w:szCs w:val="28"/>
+                <w:lang w:bidi="ta-IN"/>
+              </w:rPr>
+              <w:t xml:space="preserve"> </w:t>
+            </w:r>
+            <w:r>
+              <w:rPr>
+                <w:rFonts w:ascii="Latha" w:hAnsi="Latha" w:cs="Latha"/>
+                <w:sz w:val="28"/>
+                <w:szCs w:val="28"/>
+                <w:cs/>
+                <w:lang w:bidi="ta-IN"/>
+              </w:rPr>
+              <w:t>வர்ச</w:t>
+            </w:r>
+            <w:r>
+              <w:rPr>
+                <w:rFonts w:ascii="BRH Tamil Tab Extra" w:hAnsi="BRH Tamil Tab Extra" w:cs="Latha"/>
+                <w:b/>
+                <w:sz w:val="36"/>
+                <w:szCs w:val="28"/>
+                <w:lang w:bidi="ta-IN"/>
+              </w:rPr>
+              <w:t>†</w:t>
+            </w:r>
+            <w:r>
+              <w:rPr>
+                <w:rFonts w:ascii="Latha" w:hAnsi="Latha" w:cs="Latha"/>
+                <w:b/>
+                <w:bCs/>
+                <w:sz w:val="32"/>
+                <w:szCs w:val="32"/>
+                <w:cs/>
+                <w:lang w:bidi="ta-IN"/>
+              </w:rPr>
+              <w:t>:</w:t>
+            </w:r>
+            <w:r>
+              <w:rPr>
+                <w:rFonts w:ascii="Latha" w:hAnsi="Latha" w:cs="Latha"/>
+                <w:sz w:val="28"/>
+                <w:szCs w:val="28"/>
+                <w:cs/>
+                <w:lang w:bidi="ta-IN"/>
+              </w:rPr>
+              <w:t xml:space="preserve"> </w:t>
+            </w:r>
+            <w:r>
+              <w:rPr>
+                <w:rFonts w:ascii="Latha" w:hAnsi="Latha" w:cs="Latha"/>
+                <w:sz w:val="28"/>
+                <w:szCs w:val="28"/>
+                <w:lang w:bidi="ta-IN"/>
+              </w:rPr>
+              <w:t>|</w:t>
+            </w:r>
+          </w:p>
+        </w:tc>
+        <w:tc>
+          <w:tcPr>
+            <w:tcW w:w="5103" w:type="dxa"/>
+            <w:tcBorders>
+              <w:top w:val="single" w:sz="4" w:space="0" w:color="000000"/>
+              <w:left w:val="single" w:sz="4" w:space="0" w:color="000000"/>
+              <w:bottom w:val="single" w:sz="4" w:space="0" w:color="000000"/>
+              <w:right w:val="single" w:sz="4" w:space="0" w:color="000000"/>
+            </w:tcBorders>
+            <w:shd w:val="clear" w:color="auto" w:fill="auto"/>
+          </w:tcPr>
+          <w:p>
+            <w:pPr>
+              <w:widowControl w:val="0"/>
+              <w:autoSpaceDE w:val="0"/>
+              <w:autoSpaceDN w:val="0"/>
+              <w:adjustRightInd w:val="0"/>
+              <w:spacing w:before="0" w:line="240" w:lineRule="auto"/>
+              <w:rPr>
+                <w:rFonts w:ascii="BRH Devanagari Extra" w:hAnsi="BRH Devanagari Extra" w:cs="BRH Devanagari Extra"/>
+                <w:sz w:val="40"/>
+                <w:szCs w:val="40"/>
+                <w:lang w:bidi="ml-IN"/>
+              </w:rPr>
+            </w:pPr>
+            <w:r>
+              <w:rPr>
+                <w:rFonts w:ascii="Latha" w:hAnsi="Latha" w:cs="Latha"/>
+                <w:sz w:val="28"/>
+                <w:szCs w:val="28"/>
+                <w:cs/>
+                <w:lang w:bidi="ta-IN"/>
+              </w:rPr>
+              <w:t>தே</w:t>
+            </w:r>
+            <w:r>
+              <w:rPr>
+                <w:rFonts w:ascii="BRH Tamil Tab Extra" w:hAnsi="BRH Tamil Tab Extra" w:cs="Latha"/>
+                <w:b/>
+                <w:sz w:val="32"/>
+                <w:szCs w:val="28"/>
+                <w:lang w:bidi="ta-IN"/>
+              </w:rPr>
+              <w:t>…</w:t>
+            </w:r>
+            <w:r>
+              <w:rPr>
+                <w:rFonts w:ascii="Latha" w:hAnsi="Latha" w:cs="Latha"/>
+                <w:b/>
+                <w:bCs/>
+                <w:position w:val="-12"/>
+                <w:sz w:val="28"/>
+                <w:szCs w:val="28"/>
+                <w:cs/>
+                <w:lang w:bidi="ta-IN"/>
+              </w:rPr>
+              <w:t>4</w:t>
+            </w:r>
+            <w:r>
+              <w:rPr>
+                <w:rFonts w:ascii="Latha" w:hAnsi="Latha" w:cs="Latha"/>
+                <w:sz w:val="28"/>
+                <w:szCs w:val="28"/>
+                <w:cs/>
+                <w:lang w:bidi="ta-IN"/>
+              </w:rPr>
+              <w:t>ஹி</w:t>
+            </w:r>
+            <w:r>
+              <w:rPr>
+                <w:rFonts w:ascii="BRH Tamil Tab Extra" w:hAnsi="BRH Tamil Tab Extra" w:cs="Latha"/>
+                <w:b/>
+                <w:sz w:val="32"/>
+                <w:szCs w:val="28"/>
+                <w:lang w:bidi="ta-IN"/>
+              </w:rPr>
+              <w:t>…</w:t>
+            </w:r>
+            <w:r>
+              <w:rPr>
+                <w:rFonts w:ascii="Latha" w:hAnsi="Latha" w:cs="Latha"/>
+                <w:sz w:val="28"/>
+                <w:szCs w:val="28"/>
+                <w:lang w:bidi="ta-IN"/>
+              </w:rPr>
+              <w:t xml:space="preserve"> </w:t>
+            </w:r>
+            <w:r>
+              <w:rPr>
+                <w:rFonts w:ascii="Latha" w:hAnsi="Latha" w:cs="Latha"/>
+                <w:sz w:val="28"/>
+                <w:szCs w:val="28"/>
+                <w:cs/>
+                <w:lang w:bidi="ta-IN"/>
+              </w:rPr>
+              <w:t xml:space="preserve">யுங்‍ </w:t>
+            </w:r>
+            <w:r>
+              <w:rPr>
+                <w:rFonts w:ascii="Latha" w:hAnsi="Latha" w:cs="Latha"/>
+                <w:sz w:val="28"/>
+                <w:szCs w:val="28"/>
+                <w:lang w:bidi="ta-IN"/>
+              </w:rPr>
+              <w:t xml:space="preserve">| </w:t>
+            </w:r>
+            <w:r>
+              <w:rPr>
+                <w:rFonts w:ascii="Latha" w:hAnsi="Latha" w:cs="Latha"/>
+                <w:sz w:val="28"/>
+                <w:szCs w:val="28"/>
+                <w:cs/>
+                <w:lang w:bidi="ta-IN"/>
+              </w:rPr>
+              <w:t>யுங்‍</w:t>
+            </w:r>
+            <w:r>
+              <w:rPr>
+                <w:rFonts w:ascii="Latha" w:hAnsi="Latha" w:cs="Latha"/>
+                <w:sz w:val="28"/>
+                <w:szCs w:val="28"/>
+                <w:highlight w:val="green"/>
+                <w:cs/>
+                <w:lang w:bidi="ta-IN"/>
+              </w:rPr>
+              <w:t>ங</w:t>
+            </w:r>
+            <w:r>
+              <w:rPr>
+                <w:rFonts w:ascii="BRH Tamil Tab Extra" w:hAnsi="BRH Tamil Tab Extra" w:cs="Latha"/>
+                <w:b/>
+                <w:sz w:val="36"/>
+                <w:szCs w:val="28"/>
+                <w:highlight w:val="green"/>
+                <w:lang w:bidi="ta-IN"/>
+              </w:rPr>
+              <w:t>†</w:t>
+            </w:r>
+            <w:r>
+              <w:rPr>
+                <w:rFonts w:ascii="Latha" w:hAnsi="Latha" w:cs="Latha"/>
+                <w:b/>
+                <w:bCs/>
+                <w:position w:val="-12"/>
+                <w:sz w:val="28"/>
+                <w:szCs w:val="28"/>
+                <w:highlight w:val="green"/>
+                <w:cs/>
+                <w:lang w:bidi="ta-IN"/>
+              </w:rPr>
+              <w:t>3</w:t>
+            </w:r>
+            <w:r>
+              <w:rPr>
+                <w:rFonts w:ascii="Latha" w:hAnsi="Latha" w:cs="Latha"/>
+                <w:sz w:val="28"/>
+                <w:szCs w:val="28"/>
+                <w:cs/>
+                <w:lang w:bidi="ta-IN"/>
+              </w:rPr>
+              <w:t>ஸி</w:t>
+            </w:r>
+            <w:r>
+              <w:rPr>
+                <w:rFonts w:ascii="Latha" w:hAnsi="Latha" w:cs="Latha"/>
+                <w:sz w:val="28"/>
+                <w:szCs w:val="28"/>
+                <w:lang w:bidi="ta-IN"/>
+              </w:rPr>
+              <w:t xml:space="preserve"> | </w:t>
+            </w:r>
+            <w:r>
+              <w:rPr>
+                <w:rFonts w:ascii="Latha" w:hAnsi="Latha" w:cs="Latha"/>
+                <w:sz w:val="28"/>
+                <w:szCs w:val="28"/>
+                <w:cs/>
+                <w:lang w:bidi="ta-IN"/>
+              </w:rPr>
+              <w:t>அ</w:t>
+            </w:r>
+            <w:r>
+              <w:rPr>
+                <w:rFonts w:ascii="BRH Tamil Tab Extra" w:hAnsi="BRH Tamil Tab Extra" w:cs="Latha"/>
+                <w:b/>
+                <w:sz w:val="32"/>
+                <w:szCs w:val="28"/>
+                <w:lang w:bidi="ta-IN"/>
+              </w:rPr>
+              <w:t>…</w:t>
+            </w:r>
+            <w:r>
+              <w:rPr>
+                <w:rFonts w:ascii="Latha" w:hAnsi="Latha" w:cs="Latha"/>
+                <w:sz w:val="28"/>
+                <w:szCs w:val="28"/>
+                <w:cs/>
+                <w:lang w:bidi="ta-IN"/>
+              </w:rPr>
+              <w:t>ஸி</w:t>
+            </w:r>
+            <w:r>
+              <w:rPr>
+                <w:rFonts w:ascii="BRH Tamil Tab Extra" w:hAnsi="BRH Tamil Tab Extra" w:cs="Latha"/>
+                <w:b/>
+                <w:sz w:val="32"/>
+                <w:szCs w:val="28"/>
+                <w:lang w:bidi="ta-IN"/>
+              </w:rPr>
+              <w:t>…</w:t>
+            </w:r>
+            <w:r>
+              <w:rPr>
+                <w:rFonts w:ascii="Latha" w:hAnsi="Latha" w:cs="Latha"/>
+                <w:sz w:val="28"/>
+                <w:szCs w:val="28"/>
+                <w:lang w:bidi="ta-IN"/>
+              </w:rPr>
+              <w:t xml:space="preserve"> </w:t>
+            </w:r>
+            <w:r>
+              <w:rPr>
+                <w:rFonts w:ascii="Latha" w:hAnsi="Latha" w:cs="Latha"/>
+                <w:sz w:val="28"/>
+                <w:szCs w:val="28"/>
+                <w:cs/>
+                <w:lang w:bidi="ta-IN"/>
+              </w:rPr>
+              <w:t>வர்ச</w:t>
+            </w:r>
+            <w:r>
+              <w:rPr>
+                <w:rFonts w:ascii="BRH Tamil Tab Extra" w:hAnsi="BRH Tamil Tab Extra" w:cs="Latha"/>
+                <w:b/>
+                <w:sz w:val="36"/>
+                <w:szCs w:val="28"/>
+                <w:lang w:bidi="ta-IN"/>
+              </w:rPr>
+              <w:t>†</w:t>
+            </w:r>
+            <w:r>
+              <w:rPr>
+                <w:rFonts w:ascii="Latha" w:hAnsi="Latha" w:cs="Latha"/>
+                <w:b/>
+                <w:bCs/>
+                <w:sz w:val="32"/>
+                <w:szCs w:val="32"/>
+                <w:cs/>
+                <w:lang w:bidi="ta-IN"/>
+              </w:rPr>
+              <w:t>:</w:t>
+            </w:r>
+            <w:r>
+              <w:rPr>
+                <w:rFonts w:ascii="Latha" w:hAnsi="Latha" w:cs="Latha"/>
+                <w:sz w:val="28"/>
+                <w:szCs w:val="28"/>
+                <w:cs/>
+                <w:lang w:bidi="ta-IN"/>
+              </w:rPr>
+              <w:t xml:space="preserve"> </w:t>
+            </w:r>
+            <w:r>
+              <w:rPr>
+                <w:rFonts w:ascii="Latha" w:hAnsi="Latha" w:cs="Latha"/>
+                <w:sz w:val="28"/>
+                <w:szCs w:val="28"/>
+                <w:lang w:bidi="ta-IN"/>
+              </w:rPr>
+              <w:t>|</w:t>
+            </w:r>
+          </w:p>
+        </w:tc>
+      </w:tr>
+    </w:tbl>
+    <w:p>
+      <w:pPr>
+        <w:spacing w:before="0" w:line="240" w:lineRule="auto"/>
+        <w:jc w:val="center"/>
+        <w:rPr>
+          <w:b/>
+          <w:bCs/>
+          <w:sz w:val="32"/>
+          <w:szCs w:val="32"/>
+          <w:u w:val="single"/>
+        </w:rPr>
+      </w:pPr>
+      <w:r>
+        <w:rPr>
+          <w:b/>
+          <w:bCs/>
+          <w:sz w:val="32"/>
+          <w:szCs w:val="32"/>
+          <w:u w:val="single"/>
+        </w:rPr>
+        <w:t>============</w:t>
+      </w:r>
+    </w:p>
+    <w:p>
+      <w:pPr>
+        <w:spacing w:before="0" w:line="240" w:lineRule="auto"/>
+        <w:jc w:val="center"/>
+        <w:rPr>
+          <w:b/>
+          <w:bCs/>
+          <w:sz w:val="32"/>
+          <w:szCs w:val="32"/>
+          <w:u w:val="single"/>
+        </w:rPr>
+      </w:pPr>
+      <w:bookmarkStart w:id="0" w:name="_GoBack"/>
+      <w:bookmarkEnd w:id="0"/>
+    </w:p>
+    <w:p>
+      <w:pPr>
+        <w:spacing w:before="0" w:line="240" w:lineRule="auto"/>
+        <w:jc w:val="center"/>
+        <w:rPr>
+          <w:b/>
+          <w:bCs/>
+          <w:sz w:val="32"/>
+          <w:szCs w:val="32"/>
+          <w:u w:val="single"/>
+        </w:rPr>
+      </w:pPr>
+    </w:p>
+    <w:p>
+      <w:pPr>
+        <w:spacing w:before="0" w:line="240" w:lineRule="auto"/>
+        <w:jc w:val="center"/>
+        <w:rPr>
+          <w:b/>
+          <w:bCs/>
+          <w:sz w:val="32"/>
+          <w:szCs w:val="32"/>
+          <w:u w:val="single"/>
+        </w:rPr>
+      </w:pPr>
+    </w:p>
+    <w:p>
+      <w:pPr>
+        <w:spacing w:before="0" w:line="240" w:lineRule="auto"/>
+        <w:jc w:val="center"/>
+        <w:rPr>
+          <w:b/>
+          <w:bCs/>
+          <w:sz w:val="32"/>
+          <w:szCs w:val="32"/>
+          <w:u w:val="single"/>
+        </w:rPr>
+      </w:pPr>
+      <w:r>
+        <w:rPr>
+          <w:b/>
+          <w:bCs/>
+          <w:sz w:val="32"/>
+          <w:szCs w:val="32"/>
+          <w:u w:val="single"/>
+        </w:rPr>
+        <w:t xml:space="preserve">TS </w:t>
+      </w:r>
+      <w:proofErr w:type="spellStart"/>
+      <w:r>
+        <w:rPr>
+          <w:b/>
+          <w:bCs/>
+          <w:sz w:val="32"/>
+          <w:szCs w:val="32"/>
+          <w:u w:val="single"/>
+        </w:rPr>
+        <w:t>Krama</w:t>
+      </w:r>
+      <w:proofErr w:type="spellEnd"/>
+      <w:r>
+        <w:rPr>
+          <w:b/>
+          <w:bCs/>
+          <w:sz w:val="32"/>
+          <w:szCs w:val="32"/>
+          <w:u w:val="single"/>
+        </w:rPr>
+        <w:t xml:space="preserve"> </w:t>
+      </w:r>
+      <w:proofErr w:type="spellStart"/>
+      <w:r>
+        <w:rPr>
+          <w:b/>
+          <w:bCs/>
+          <w:sz w:val="32"/>
+          <w:szCs w:val="32"/>
+          <w:u w:val="single"/>
+        </w:rPr>
+        <w:t>Paatam</w:t>
+      </w:r>
+      <w:proofErr w:type="spellEnd"/>
+      <w:r>
+        <w:rPr>
+          <w:b/>
+          <w:bCs/>
+          <w:sz w:val="32"/>
+          <w:szCs w:val="32"/>
+          <w:u w:val="single"/>
+        </w:rPr>
+        <w:t xml:space="preserve"> – TS 1.</w:t>
       </w:r>
       <w:r>
         <w:rPr>
@@ -131,25 +2798,7 @@
           <w:sz w:val="32"/>
           <w:szCs w:val="32"/>
         </w:rPr>
-        <w:t>(</w:t>
-      </w:r>
-      <w:proofErr w:type="gramStart"/>
-      <w:r>
-        <w:rPr>
-          <w:bCs/>
-          <w:sz w:val="32"/>
-          <w:szCs w:val="32"/>
-        </w:rPr>
-        <w:t>ignore</w:t>
-      </w:r>
-      <w:proofErr w:type="gramEnd"/>
-      <w:r>
-        <w:rPr>
-          <w:bCs/>
-          <w:sz w:val="32"/>
-          <w:szCs w:val="32"/>
-        </w:rPr>
-        <w:t xml:space="preserve"> those which are already incorporated in your book’s version and date)</w:t>
+        <w:t>(ignore those which are already incorporated in your book’s version and date)</w:t>
       </w:r>
     </w:p>
     <w:tbl>
@@ -336,6 +2985,7 @@
                 <w:szCs w:val="36"/>
                 <w:lang w:bidi="ml-IN"/>
               </w:rPr>
+              <w:lastRenderedPageBreak/>
               <w:t>None</w:t>
             </w:r>
           </w:p>
@@ -553,25 +3203,7 @@
           <w:sz w:val="28"/>
           <w:szCs w:val="28"/>
         </w:rPr>
-        <w:t>(</w:t>
-      </w:r>
-      <w:proofErr w:type="gramStart"/>
-      <w:r>
-        <w:rPr>
-          <w:b/>
-          <w:sz w:val="28"/>
-          <w:szCs w:val="28"/>
-        </w:rPr>
-        <w:t>ignore</w:t>
-      </w:r>
-      <w:proofErr w:type="gramEnd"/>
-      <w:r>
-        <w:rPr>
-          <w:b/>
-          <w:sz w:val="28"/>
-          <w:szCs w:val="28"/>
-        </w:rPr>
-        <w:t xml:space="preserve"> those which are already incorporated in your book’s version and date)</w:t>
+        <w:t>(ignore those which are already incorporated in your book’s version and date)</w:t>
       </w:r>
     </w:p>
     <w:tbl>
@@ -2556,7 +5188,6 @@
                 <w:szCs w:val="32"/>
                 <w:lang w:val="en-IN" w:eastAsia="en-IN" w:bidi="ml-IN"/>
               </w:rPr>
-              <w:lastRenderedPageBreak/>
               <w:t>T.S.1.8.22.5 - Kramam</w:t>
             </w:r>
           </w:p>
@@ -2878,6 +5509,7 @@
                 <w:szCs w:val="28"/>
                 <w:lang w:bidi="ta-IN"/>
               </w:rPr>
+              <w:lastRenderedPageBreak/>
               <w:t xml:space="preserve">|| </w:t>
             </w:r>
           </w:p>
@@ -2910,6 +5542,7 @@
                 <w:cs/>
                 <w:lang w:bidi="ta-IN"/>
               </w:rPr>
+              <w:lastRenderedPageBreak/>
               <w:t>ஜ</w:t>
             </w:r>
             <w:r>
@@ -3410,23 +6043,7 @@
           <w:b/>
           <w:bCs/>
         </w:rPr>
-        <w:t>(</w:t>
-      </w:r>
-      <w:proofErr w:type="gramStart"/>
-      <w:r>
-        <w:rPr>
-          <w:b/>
-          <w:bCs/>
-        </w:rPr>
-        <w:t>ignore</w:t>
-      </w:r>
-      <w:proofErr w:type="gramEnd"/>
-      <w:r>
-        <w:rPr>
-          <w:b/>
-          <w:bCs/>
-        </w:rPr>
-        <w:t xml:space="preserve"> those which are already incorporated in your book’s version and date)</w:t>
+        <w:t>(ignore those which are already incorporated in your book’s version and date)</w:t>
       </w:r>
     </w:p>
     <w:tbl>
@@ -3444,9 +6061,9 @@
         <w:tblLook w:val="04A0" w:firstRow="1" w:lastRow="0" w:firstColumn="1" w:lastColumn="0" w:noHBand="0" w:noVBand="1"/>
       </w:tblPr>
       <w:tblGrid>
-        <w:gridCol w:w="3315"/>
-        <w:gridCol w:w="5617"/>
-        <w:gridCol w:w="5738"/>
+        <w:gridCol w:w="2878"/>
+        <w:gridCol w:w="5896"/>
+        <w:gridCol w:w="5896"/>
       </w:tblGrid>
       <w:tr>
         <w:tc>
@@ -4572,7 +7189,20 @@
                 <w:szCs w:val="28"/>
                 <w:lang w:val="en-IN" w:eastAsia="en-IN" w:bidi="ml-IN"/>
               </w:rPr>
-              <w:t>Krama Vaakyam No. 74</w:t>
+              <w:t xml:space="preserve">Krama Vaakyam </w:t>
+            </w:r>
+            <w:r>
+              <w:rPr>
+                <w:rFonts w:eastAsia="Times New Roman" w:cs="Arial"/>
+                <w:b/>
+                <w:bCs/>
+                <w:color w:val="000000"/>
+                <w:sz w:val="28"/>
+                <w:szCs w:val="28"/>
+                <w:lang w:val="en-IN" w:eastAsia="en-IN" w:bidi="ml-IN"/>
+              </w:rPr>
+              <w:lastRenderedPageBreak/>
+              <w:t>No. 74</w:t>
             </w:r>
           </w:p>
           <w:p>
@@ -4628,6 +7258,7 @@
                 <w:cs/>
                 <w:lang w:bidi="ta-IN"/>
               </w:rPr>
+              <w:lastRenderedPageBreak/>
               <w:t>த</w:t>
             </w:r>
             <w:r>
@@ -4951,7 +7582,6 @@
                 <w:sz w:val="28"/>
                 <w:szCs w:val="28"/>
               </w:rPr>
-              <w:lastRenderedPageBreak/>
               <w:t xml:space="preserve">TS 1.8.13.2 </w:t>
             </w:r>
           </w:p>
@@ -8574,6 +11204,7 @@
                 <w:szCs w:val="28"/>
                 <w:lang w:val="en-IN" w:eastAsia="en-IN" w:bidi="ml-IN"/>
               </w:rPr>
+              <w:lastRenderedPageBreak/>
               <w:t>T.S.1.8.22.1 - Kramam</w:t>
             </w:r>
           </w:p>
@@ -9344,7 +11975,6 @@
                 <w:szCs w:val="28"/>
                 <w:lang w:val="en-IN" w:eastAsia="en-IN" w:bidi="ml-IN"/>
               </w:rPr>
-              <w:lastRenderedPageBreak/>
               <w:t>T.S.1.8.22.2 - Kramam</w:t>
             </w:r>
           </w:p>
@@ -9801,7 +12431,7 @@
 </file>
 
 <file path=word/endnotes.xml><?xml version="1.0" encoding="utf-8"?>
-<w:endnotes xmlns:wpc="http://schemas.microsoft.com/office/word/2010/wordprocessingCanvas" xmlns:cx="http://schemas.microsoft.com/office/drawing/2014/chartex" xmlns:cx1="http://schemas.microsoft.com/office/drawing/2015/9/8/chartex" xmlns:cx2="http://schemas.microsoft.com/office/drawing/2015/10/21/chartex" xmlns:cx3="http://schemas.microsoft.com/office/drawing/2016/5/9/chartex" xmlns:cx4="http://schemas.microsoft.com/office/drawing/2016/5/10/chartex" xmlns:cx5="http://schemas.microsoft.com/office/drawing/2016/5/11/chartex" xmlns:cx6="http://schemas.microsoft.com/office/drawing/2016/5/12/chartex" xmlns:cx7="http://schemas.microsoft.com/office/drawing/2016/5/13/chartex" xmlns:cx8="http://schemas.microsoft.com/office/drawing/2016/5/14/chartex" xmlns:mc="http://schemas.openxmlformats.org/markup-compatibility/2006" xmlns:aink="http://schemas.microsoft.com/office/drawing/2016/ink" xmlns:am3d="http://schemas.microsoft.com/office/drawing/2017/model3d" xmlns:o="urn:schemas-microsoft-com:office:office" xmlns:r="http://schemas.openxmlformats.org/officeDocument/2006/relationships" xmlns:m="http://schemas.openxmlformats.org/officeDocument/2006/math" xmlns:v="urn:schemas-microsoft-com:vml" xmlns:wp14="http://schemas.microsoft.com/office/word/2010/wordprocessingDrawing" xmlns:wp="http://schemas.openxmlformats.org/drawingml/2006/wordprocessingDrawing" xmlns:w10="urn:schemas-microsoft-com:office:word" xmlns:w="http://schemas.openxmlformats.org/wordprocessingml/2006/main" xmlns:w14="http://schemas.microsoft.com/office/word/2010/wordml" xmlns:w15="http://schemas.microsoft.com/office/word/2012/wordml" xmlns:w16cex="http://schemas.microsoft.com/office/word/2018/wordml/cex" xmlns:w16cid="http://schemas.microsoft.com/office/word/2016/wordml/cid" xmlns:w16="http://schemas.microsoft.com/office/word/2018/wordml" xmlns:w16sdtdh="http://schemas.microsoft.com/office/word/2020/wordml/sdtdatahash" xmlns:w16se="http://schemas.microsoft.com/office/word/2015/wordml/symex" xmlns:wpg="http://schemas.microsoft.com/office/word/2010/wordprocessingGroup" xmlns:wpi="http://schemas.microsoft.com/office/word/2010/wordprocessingInk" xmlns:wne="http://schemas.microsoft.com/office/word/2006/wordml" xmlns:wps="http://schemas.microsoft.com/office/word/2010/wordprocessingShape" mc:Ignorable="w14 w15 w16se w16cid w16 w16cex w16sdtdh wp14">
+<w:endnotes xmlns:wpc="http://schemas.microsoft.com/office/word/2010/wordprocessingCanvas" xmlns:cx="http://schemas.microsoft.com/office/drawing/2014/chartex" xmlns:cx1="http://schemas.microsoft.com/office/drawing/2015/9/8/chartex" xmlns:mc="http://schemas.openxmlformats.org/markup-compatibility/2006" xmlns:o="urn:schemas-microsoft-com:office:office" xmlns:r="http://schemas.openxmlformats.org/officeDocument/2006/relationships" xmlns:m="http://schemas.openxmlformats.org/officeDocument/2006/math" xmlns:v="urn:schemas-microsoft-com:vml" xmlns:wp14="http://schemas.microsoft.com/office/word/2010/wordprocessingDrawing" xmlns:wp="http://schemas.openxmlformats.org/drawingml/2006/wordprocessingDrawing" xmlns:w10="urn:schemas-microsoft-com:office:word" xmlns:w="http://schemas.openxmlformats.org/wordprocessingml/2006/main" xmlns:w14="http://schemas.microsoft.com/office/word/2010/wordml" xmlns:w15="http://schemas.microsoft.com/office/word/2012/wordml" xmlns:w16se="http://schemas.microsoft.com/office/word/2015/wordml/symex" xmlns:wpg="http://schemas.microsoft.com/office/word/2010/wordprocessingGroup" xmlns:wpi="http://schemas.microsoft.com/office/word/2010/wordprocessingInk" xmlns:wne="http://schemas.microsoft.com/office/word/2006/wordml" xmlns:wps="http://schemas.microsoft.com/office/word/2010/wordprocessingShape" mc:Ignorable="w14 w15 w16se wp14">
   <w:endnote w:type="separator" w:id="-1">
     <w:p>
       <w:pPr>
@@ -9826,7 +12456,7 @@
 </file>
 
 <file path=word/footer1.xml><?xml version="1.0" encoding="utf-8"?>
-<w:ftr xmlns:wpc="http://schemas.microsoft.com/office/word/2010/wordprocessingCanvas" xmlns:cx="http://schemas.microsoft.com/office/drawing/2014/chartex" xmlns:cx1="http://schemas.microsoft.com/office/drawing/2015/9/8/chartex" xmlns:cx2="http://schemas.microsoft.com/office/drawing/2015/10/21/chartex" xmlns:cx3="http://schemas.microsoft.com/office/drawing/2016/5/9/chartex" xmlns:cx4="http://schemas.microsoft.com/office/drawing/2016/5/10/chartex" xmlns:cx5="http://schemas.microsoft.com/office/drawing/2016/5/11/chartex" xmlns:cx6="http://schemas.microsoft.com/office/drawing/2016/5/12/chartex" xmlns:cx7="http://schemas.microsoft.com/office/drawing/2016/5/13/chartex" xmlns:cx8="http://schemas.microsoft.com/office/drawing/2016/5/14/chartex" xmlns:mc="http://schemas.openxmlformats.org/markup-compatibility/2006" xmlns:aink="http://schemas.microsoft.com/office/drawing/2016/ink" xmlns:am3d="http://schemas.microsoft.com/office/drawing/2017/model3d" xmlns:o="urn:schemas-microsoft-com:office:office" xmlns:r="http://schemas.openxmlformats.org/officeDocument/2006/relationships" xmlns:m="http://schemas.openxmlformats.org/officeDocument/2006/math" xmlns:v="urn:schemas-microsoft-com:vml" xmlns:wp14="http://schemas.microsoft.com/office/word/2010/wordprocessingDrawing" xmlns:wp="http://schemas.openxmlformats.org/drawingml/2006/wordprocessingDrawing" xmlns:w10="urn:schemas-microsoft-com:office:word" xmlns:w="http://schemas.openxmlformats.org/wordprocessingml/2006/main" xmlns:w14="http://schemas.microsoft.com/office/word/2010/wordml" xmlns:w15="http://schemas.microsoft.com/office/word/2012/wordml" xmlns:w16cex="http://schemas.microsoft.com/office/word/2018/wordml/cex" xmlns:w16cid="http://schemas.microsoft.com/office/word/2016/wordml/cid" xmlns:w16="http://schemas.microsoft.com/office/word/2018/wordml" xmlns:w16sdtdh="http://schemas.microsoft.com/office/word/2020/wordml/sdtdatahash" xmlns:w16se="http://schemas.microsoft.com/office/word/2015/wordml/symex" xmlns:wpg="http://schemas.microsoft.com/office/word/2010/wordprocessingGroup" xmlns:wpi="http://schemas.microsoft.com/office/word/2010/wordprocessingInk" xmlns:wne="http://schemas.microsoft.com/office/word/2006/wordml" xmlns:wps="http://schemas.microsoft.com/office/word/2010/wordprocessingShape" mc:Ignorable="w14 w15 w16se w16cid w16 w16cex w16sdtdh wp14">
+<w:ftr xmlns:wpc="http://schemas.microsoft.com/office/word/2010/wordprocessingCanvas" xmlns:cx="http://schemas.microsoft.com/office/drawing/2014/chartex" xmlns:cx1="http://schemas.microsoft.com/office/drawing/2015/9/8/chartex" xmlns:mc="http://schemas.openxmlformats.org/markup-compatibility/2006" xmlns:o="urn:schemas-microsoft-com:office:office" xmlns:r="http://schemas.openxmlformats.org/officeDocument/2006/relationships" xmlns:m="http://schemas.openxmlformats.org/officeDocument/2006/math" xmlns:v="urn:schemas-microsoft-com:vml" xmlns:wp14="http://schemas.microsoft.com/office/word/2010/wordprocessingDrawing" xmlns:wp="http://schemas.openxmlformats.org/drawingml/2006/wordprocessingDrawing" xmlns:w10="urn:schemas-microsoft-com:office:word" xmlns:w="http://schemas.openxmlformats.org/wordprocessingml/2006/main" xmlns:w14="http://schemas.microsoft.com/office/word/2010/wordml" xmlns:w15="http://schemas.microsoft.com/office/word/2012/wordml" xmlns:w16se="http://schemas.microsoft.com/office/word/2015/wordml/symex" xmlns:wpg="http://schemas.microsoft.com/office/word/2010/wordprocessingGroup" xmlns:wpi="http://schemas.microsoft.com/office/word/2010/wordprocessingInk" xmlns:wne="http://schemas.microsoft.com/office/word/2006/wordml" xmlns:wps="http://schemas.microsoft.com/office/word/2010/wordprocessingShape" mc:Ignorable="w14 w15 w16se wp14">
   <w:p>
     <w:pPr>
       <w:pStyle w:val="Footer"/>
@@ -9958,7 +12588,7 @@
         <w:bCs/>
         <w:noProof/>
       </w:rPr>
-      <w:t>3</w:t>
+      <w:t>5</w:t>
     </w:r>
     <w:r>
       <w:rPr>
@@ -9972,7 +12602,7 @@
 </file>
 
 <file path=word/footer2.xml><?xml version="1.0" encoding="utf-8"?>
-<w:ftr xmlns:wpc="http://schemas.microsoft.com/office/word/2010/wordprocessingCanvas" xmlns:cx="http://schemas.microsoft.com/office/drawing/2014/chartex" xmlns:cx1="http://schemas.microsoft.com/office/drawing/2015/9/8/chartex" xmlns:cx2="http://schemas.microsoft.com/office/drawing/2015/10/21/chartex" xmlns:cx3="http://schemas.microsoft.com/office/drawing/2016/5/9/chartex" xmlns:cx4="http://schemas.microsoft.com/office/drawing/2016/5/10/chartex" xmlns:cx5="http://schemas.microsoft.com/office/drawing/2016/5/11/chartex" xmlns:cx6="http://schemas.microsoft.com/office/drawing/2016/5/12/chartex" xmlns:cx7="http://schemas.microsoft.com/office/drawing/2016/5/13/chartex" xmlns:cx8="http://schemas.microsoft.com/office/drawing/2016/5/14/chartex" xmlns:mc="http://schemas.openxmlformats.org/markup-compatibility/2006" xmlns:aink="http://schemas.microsoft.com/office/drawing/2016/ink" xmlns:am3d="http://schemas.microsoft.com/office/drawing/2017/model3d" xmlns:o="urn:schemas-microsoft-com:office:office" xmlns:r="http://schemas.openxmlformats.org/officeDocument/2006/relationships" xmlns:m="http://schemas.openxmlformats.org/officeDocument/2006/math" xmlns:v="urn:schemas-microsoft-com:vml" xmlns:wp14="http://schemas.microsoft.com/office/word/2010/wordprocessingDrawing" xmlns:wp="http://schemas.openxmlformats.org/drawingml/2006/wordprocessingDrawing" xmlns:w10="urn:schemas-microsoft-com:office:word" xmlns:w="http://schemas.openxmlformats.org/wordprocessingml/2006/main" xmlns:w14="http://schemas.microsoft.com/office/word/2010/wordml" xmlns:w15="http://schemas.microsoft.com/office/word/2012/wordml" xmlns:w16cex="http://schemas.microsoft.com/office/word/2018/wordml/cex" xmlns:w16cid="http://schemas.microsoft.com/office/word/2016/wordml/cid" xmlns:w16="http://schemas.microsoft.com/office/word/2018/wordml" xmlns:w16sdtdh="http://schemas.microsoft.com/office/word/2020/wordml/sdtdatahash" xmlns:w16se="http://schemas.microsoft.com/office/word/2015/wordml/symex" xmlns:wpg="http://schemas.microsoft.com/office/word/2010/wordprocessingGroup" xmlns:wpi="http://schemas.microsoft.com/office/word/2010/wordprocessingInk" xmlns:wne="http://schemas.microsoft.com/office/word/2006/wordml" xmlns:wps="http://schemas.microsoft.com/office/word/2010/wordprocessingShape" mc:Ignorable="w14 w15 w16se w16cid w16 w16cex w16sdtdh wp14">
+<w:ftr xmlns:wpc="http://schemas.microsoft.com/office/word/2010/wordprocessingCanvas" xmlns:cx="http://schemas.microsoft.com/office/drawing/2014/chartex" xmlns:cx1="http://schemas.microsoft.com/office/drawing/2015/9/8/chartex" xmlns:mc="http://schemas.openxmlformats.org/markup-compatibility/2006" xmlns:o="urn:schemas-microsoft-com:office:office" xmlns:r="http://schemas.openxmlformats.org/officeDocument/2006/relationships" xmlns:m="http://schemas.openxmlformats.org/officeDocument/2006/math" xmlns:v="urn:schemas-microsoft-com:vml" xmlns:wp14="http://schemas.microsoft.com/office/word/2010/wordprocessingDrawing" xmlns:wp="http://schemas.openxmlformats.org/drawingml/2006/wordprocessingDrawing" xmlns:w10="urn:schemas-microsoft-com:office:word" xmlns:w="http://schemas.openxmlformats.org/wordprocessingml/2006/main" xmlns:w14="http://schemas.microsoft.com/office/word/2010/wordml" xmlns:w15="http://schemas.microsoft.com/office/word/2012/wordml" xmlns:w16se="http://schemas.microsoft.com/office/word/2015/wordml/symex" xmlns:wpg="http://schemas.microsoft.com/office/word/2010/wordprocessingGroup" xmlns:wpi="http://schemas.microsoft.com/office/word/2010/wordprocessingInk" xmlns:wne="http://schemas.microsoft.com/office/word/2006/wordml" xmlns:wps="http://schemas.microsoft.com/office/word/2010/wordprocessingShape" mc:Ignorable="w14 w15 w16se wp14">
   <w:p>
     <w:pPr>
       <w:pBdr>
@@ -10147,7 +12777,7 @@
         <w:bCs/>
         <w:noProof/>
       </w:rPr>
-      <w:t>3</w:t>
+      <w:t>5</w:t>
     </w:r>
     <w:r>
       <w:rPr>
@@ -10174,7 +12804,7 @@
 </file>
 
 <file path=word/footnotes.xml><?xml version="1.0" encoding="utf-8"?>
-<w:footnotes xmlns:wpc="http://schemas.microsoft.com/office/word/2010/wordprocessingCanvas" xmlns:cx="http://schemas.microsoft.com/office/drawing/2014/chartex" xmlns:cx1="http://schemas.microsoft.com/office/drawing/2015/9/8/chartex" xmlns:cx2="http://schemas.microsoft.com/office/drawing/2015/10/21/chartex" xmlns:cx3="http://schemas.microsoft.com/office/drawing/2016/5/9/chartex" xmlns:cx4="http://schemas.microsoft.com/office/drawing/2016/5/10/chartex" xmlns:cx5="http://schemas.microsoft.com/office/drawing/2016/5/11/chartex" xmlns:cx6="http://schemas.microsoft.com/office/drawing/2016/5/12/chartex" xmlns:cx7="http://schemas.microsoft.com/office/drawing/2016/5/13/chartex" xmlns:cx8="http://schemas.microsoft.com/office/drawing/2016/5/14/chartex" xmlns:mc="http://schemas.openxmlformats.org/markup-compatibility/2006" xmlns:aink="http://schemas.microsoft.com/office/drawing/2016/ink" xmlns:am3d="http://schemas.microsoft.com/office/drawing/2017/model3d" xmlns:o="urn:schemas-microsoft-com:office:office" xmlns:r="http://schemas.openxmlformats.org/officeDocument/2006/relationships" xmlns:m="http://schemas.openxmlformats.org/officeDocument/2006/math" xmlns:v="urn:schemas-microsoft-com:vml" xmlns:wp14="http://schemas.microsoft.com/office/word/2010/wordprocessingDrawing" xmlns:wp="http://schemas.openxmlformats.org/drawingml/2006/wordprocessingDrawing" xmlns:w10="urn:schemas-microsoft-com:office:word" xmlns:w="http://schemas.openxmlformats.org/wordprocessingml/2006/main" xmlns:w14="http://schemas.microsoft.com/office/word/2010/wordml" xmlns:w15="http://schemas.microsoft.com/office/word/2012/wordml" xmlns:w16cex="http://schemas.microsoft.com/office/word/2018/wordml/cex" xmlns:w16cid="http://schemas.microsoft.com/office/word/2016/wordml/cid" xmlns:w16="http://schemas.microsoft.com/office/word/2018/wordml" xmlns:w16sdtdh="http://schemas.microsoft.com/office/word/2020/wordml/sdtdatahash" xmlns:w16se="http://schemas.microsoft.com/office/word/2015/wordml/symex" xmlns:wpg="http://schemas.microsoft.com/office/word/2010/wordprocessingGroup" xmlns:wpi="http://schemas.microsoft.com/office/word/2010/wordprocessingInk" xmlns:wne="http://schemas.microsoft.com/office/word/2006/wordml" xmlns:wps="http://schemas.microsoft.com/office/word/2010/wordprocessingShape" mc:Ignorable="w14 w15 w16se w16cid w16 w16cex w16sdtdh wp14">
+<w:footnotes xmlns:wpc="http://schemas.microsoft.com/office/word/2010/wordprocessingCanvas" xmlns:cx="http://schemas.microsoft.com/office/drawing/2014/chartex" xmlns:cx1="http://schemas.microsoft.com/office/drawing/2015/9/8/chartex" xmlns:mc="http://schemas.openxmlformats.org/markup-compatibility/2006" xmlns:o="urn:schemas-microsoft-com:office:office" xmlns:r="http://schemas.openxmlformats.org/officeDocument/2006/relationships" xmlns:m="http://schemas.openxmlformats.org/officeDocument/2006/math" xmlns:v="urn:schemas-microsoft-com:vml" xmlns:wp14="http://schemas.microsoft.com/office/word/2010/wordprocessingDrawing" xmlns:wp="http://schemas.openxmlformats.org/drawingml/2006/wordprocessingDrawing" xmlns:w10="urn:schemas-microsoft-com:office:word" xmlns:w="http://schemas.openxmlformats.org/wordprocessingml/2006/main" xmlns:w14="http://schemas.microsoft.com/office/word/2010/wordml" xmlns:w15="http://schemas.microsoft.com/office/word/2012/wordml" xmlns:w16se="http://schemas.microsoft.com/office/word/2015/wordml/symex" xmlns:wpg="http://schemas.microsoft.com/office/word/2010/wordprocessingGroup" xmlns:wpi="http://schemas.microsoft.com/office/word/2010/wordprocessingInk" xmlns:wne="http://schemas.microsoft.com/office/word/2006/wordml" xmlns:wps="http://schemas.microsoft.com/office/word/2010/wordprocessingShape" mc:Ignorable="w14 w15 w16se wp14">
   <w:footnote w:type="separator" w:id="-1">
     <w:p>
       <w:pPr>
@@ -10199,7 +12829,7 @@
 </file>
 
 <file path=word/header1.xml><?xml version="1.0" encoding="utf-8"?>
-<w:hdr xmlns:wpc="http://schemas.microsoft.com/office/word/2010/wordprocessingCanvas" xmlns:cx="http://schemas.microsoft.com/office/drawing/2014/chartex" xmlns:cx1="http://schemas.microsoft.com/office/drawing/2015/9/8/chartex" xmlns:cx2="http://schemas.microsoft.com/office/drawing/2015/10/21/chartex" xmlns:cx3="http://schemas.microsoft.com/office/drawing/2016/5/9/chartex" xmlns:cx4="http://schemas.microsoft.com/office/drawing/2016/5/10/chartex" xmlns:cx5="http://schemas.microsoft.com/office/drawing/2016/5/11/chartex" xmlns:cx6="http://schemas.microsoft.com/office/drawing/2016/5/12/chartex" xmlns:cx7="http://schemas.microsoft.com/office/drawing/2016/5/13/chartex" xmlns:cx8="http://schemas.microsoft.com/office/drawing/2016/5/14/chartex" xmlns:mc="http://schemas.openxmlformats.org/markup-compatibility/2006" xmlns:aink="http://schemas.microsoft.com/office/drawing/2016/ink" xmlns:am3d="http://schemas.microsoft.com/office/drawing/2017/model3d" xmlns:o="urn:schemas-microsoft-com:office:office" xmlns:r="http://schemas.openxmlformats.org/officeDocument/2006/relationships" xmlns:m="http://schemas.openxmlformats.org/officeDocument/2006/math" xmlns:v="urn:schemas-microsoft-com:vml" xmlns:wp14="http://schemas.microsoft.com/office/word/2010/wordprocessingDrawing" xmlns:wp="http://schemas.openxmlformats.org/drawingml/2006/wordprocessingDrawing" xmlns:w10="urn:schemas-microsoft-com:office:word" xmlns:w="http://schemas.openxmlformats.org/wordprocessingml/2006/main" xmlns:w14="http://schemas.microsoft.com/office/word/2010/wordml" xmlns:w15="http://schemas.microsoft.com/office/word/2012/wordml" xmlns:w16cex="http://schemas.microsoft.com/office/word/2018/wordml/cex" xmlns:w16cid="http://schemas.microsoft.com/office/word/2016/wordml/cid" xmlns:w16="http://schemas.microsoft.com/office/word/2018/wordml" xmlns:w16sdtdh="http://schemas.microsoft.com/office/word/2020/wordml/sdtdatahash" xmlns:w16se="http://schemas.microsoft.com/office/word/2015/wordml/symex" xmlns:wpg="http://schemas.microsoft.com/office/word/2010/wordprocessingGroup" xmlns:wpi="http://schemas.microsoft.com/office/word/2010/wordprocessingInk" xmlns:wne="http://schemas.microsoft.com/office/word/2006/wordml" xmlns:wps="http://schemas.microsoft.com/office/word/2010/wordprocessingShape" mc:Ignorable="w14 w15 w16se w16cid w16 w16cex w16sdtdh wp14">
+<w:hdr xmlns:wpc="http://schemas.microsoft.com/office/word/2010/wordprocessingCanvas" xmlns:cx="http://schemas.microsoft.com/office/drawing/2014/chartex" xmlns:cx1="http://schemas.microsoft.com/office/drawing/2015/9/8/chartex" xmlns:mc="http://schemas.openxmlformats.org/markup-compatibility/2006" xmlns:o="urn:schemas-microsoft-com:office:office" xmlns:r="http://schemas.openxmlformats.org/officeDocument/2006/relationships" xmlns:m="http://schemas.openxmlformats.org/officeDocument/2006/math" xmlns:v="urn:schemas-microsoft-com:vml" xmlns:wp14="http://schemas.microsoft.com/office/word/2010/wordprocessingDrawing" xmlns:wp="http://schemas.openxmlformats.org/drawingml/2006/wordprocessingDrawing" xmlns:w10="urn:schemas-microsoft-com:office:word" xmlns:w="http://schemas.openxmlformats.org/wordprocessingml/2006/main" xmlns:w14="http://schemas.microsoft.com/office/word/2010/wordml" xmlns:w15="http://schemas.microsoft.com/office/word/2012/wordml" xmlns:w16se="http://schemas.microsoft.com/office/word/2015/wordml/symex" xmlns:wpg="http://schemas.microsoft.com/office/word/2010/wordprocessingGroup" xmlns:wpi="http://schemas.microsoft.com/office/word/2010/wordprocessingInk" xmlns:wne="http://schemas.microsoft.com/office/word/2006/wordml" xmlns:wps="http://schemas.microsoft.com/office/word/2010/wordprocessingShape" mc:Ignorable="w14 w15 w16se wp14">
   <w:p>
     <w:pPr>
       <w:pStyle w:val="Header"/>
@@ -10212,7 +12842,7 @@
 </file>
 
 <file path=word/header2.xml><?xml version="1.0" encoding="utf-8"?>
-<w:hdr xmlns:wpc="http://schemas.microsoft.com/office/word/2010/wordprocessingCanvas" xmlns:cx="http://schemas.microsoft.com/office/drawing/2014/chartex" xmlns:cx1="http://schemas.microsoft.com/office/drawing/2015/9/8/chartex" xmlns:cx2="http://schemas.microsoft.com/office/drawing/2015/10/21/chartex" xmlns:cx3="http://schemas.microsoft.com/office/drawing/2016/5/9/chartex" xmlns:cx4="http://schemas.microsoft.com/office/drawing/2016/5/10/chartex" xmlns:cx5="http://schemas.microsoft.com/office/drawing/2016/5/11/chartex" xmlns:cx6="http://schemas.microsoft.com/office/drawing/2016/5/12/chartex" xmlns:cx7="http://schemas.microsoft.com/office/drawing/2016/5/13/chartex" xmlns:cx8="http://schemas.microsoft.com/office/drawing/2016/5/14/chartex" xmlns:mc="http://schemas.openxmlformats.org/markup-compatibility/2006" xmlns:aink="http://schemas.microsoft.com/office/drawing/2016/ink" xmlns:am3d="http://schemas.microsoft.com/office/drawing/2017/model3d" xmlns:o="urn:schemas-microsoft-com:office:office" xmlns:r="http://schemas.openxmlformats.org/officeDocument/2006/relationships" xmlns:m="http://schemas.openxmlformats.org/officeDocument/2006/math" xmlns:v="urn:schemas-microsoft-com:vml" xmlns:wp14="http://schemas.microsoft.com/office/word/2010/wordprocessingDrawing" xmlns:wp="http://schemas.openxmlformats.org/drawingml/2006/wordprocessingDrawing" xmlns:w10="urn:schemas-microsoft-com:office:word" xmlns:w="http://schemas.openxmlformats.org/wordprocessingml/2006/main" xmlns:w14="http://schemas.microsoft.com/office/word/2010/wordml" xmlns:w15="http://schemas.microsoft.com/office/word/2012/wordml" xmlns:w16cex="http://schemas.microsoft.com/office/word/2018/wordml/cex" xmlns:w16cid="http://schemas.microsoft.com/office/word/2016/wordml/cid" xmlns:w16="http://schemas.microsoft.com/office/word/2018/wordml" xmlns:w16sdtdh="http://schemas.microsoft.com/office/word/2020/wordml/sdtdatahash" xmlns:w16se="http://schemas.microsoft.com/office/word/2015/wordml/symex" xmlns:wpg="http://schemas.microsoft.com/office/word/2010/wordprocessingGroup" xmlns:wpi="http://schemas.microsoft.com/office/word/2010/wordprocessingInk" xmlns:wne="http://schemas.microsoft.com/office/word/2006/wordml" xmlns:wps="http://schemas.microsoft.com/office/word/2010/wordprocessingShape" mc:Ignorable="w14 w15 w16se w16cid w16 w16cex w16sdtdh wp14">
+<w:hdr xmlns:wpc="http://schemas.microsoft.com/office/word/2010/wordprocessingCanvas" xmlns:cx="http://schemas.microsoft.com/office/drawing/2014/chartex" xmlns:cx1="http://schemas.microsoft.com/office/drawing/2015/9/8/chartex" xmlns:mc="http://schemas.openxmlformats.org/markup-compatibility/2006" xmlns:o="urn:schemas-microsoft-com:office:office" xmlns:r="http://schemas.openxmlformats.org/officeDocument/2006/relationships" xmlns:m="http://schemas.openxmlformats.org/officeDocument/2006/math" xmlns:v="urn:schemas-microsoft-com:vml" xmlns:wp14="http://schemas.microsoft.com/office/word/2010/wordprocessingDrawing" xmlns:wp="http://schemas.openxmlformats.org/drawingml/2006/wordprocessingDrawing" xmlns:w10="urn:schemas-microsoft-com:office:word" xmlns:w="http://schemas.openxmlformats.org/wordprocessingml/2006/main" xmlns:w14="http://schemas.microsoft.com/office/word/2010/wordml" xmlns:w15="http://schemas.microsoft.com/office/word/2012/wordml" xmlns:w16se="http://schemas.microsoft.com/office/word/2015/wordml/symex" xmlns:wpg="http://schemas.microsoft.com/office/word/2010/wordprocessingGroup" xmlns:wpi="http://schemas.microsoft.com/office/word/2010/wordprocessingInk" xmlns:wne="http://schemas.microsoft.com/office/word/2006/wordml" xmlns:wps="http://schemas.microsoft.com/office/word/2010/wordprocessingShape" mc:Ignorable="w14 w15 w16se wp14">
   <w:p>
     <w:pPr>
       <w:pStyle w:val="Header"/>
@@ -10225,7 +12855,7 @@
 </file>
 
 <file path=word/styles.xml><?xml version="1.0" encoding="utf-8"?>
-<w:styles xmlns:mc="http://schemas.openxmlformats.org/markup-compatibility/2006" xmlns:r="http://schemas.openxmlformats.org/officeDocument/2006/relationships" xmlns:w="http://schemas.openxmlformats.org/wordprocessingml/2006/main" xmlns:w14="http://schemas.microsoft.com/office/word/2010/wordml" xmlns:w15="http://schemas.microsoft.com/office/word/2012/wordml" xmlns:w16cex="http://schemas.microsoft.com/office/word/2018/wordml/cex" xmlns:w16cid="http://schemas.microsoft.com/office/word/2016/wordml/cid" xmlns:w16="http://schemas.microsoft.com/office/word/2018/wordml" xmlns:w16sdtdh="http://schemas.microsoft.com/office/word/2020/wordml/sdtdatahash" xmlns:w16se="http://schemas.microsoft.com/office/word/2015/wordml/symex" mc:Ignorable="w14 w15 w16se w16cid w16 w16cex w16sdtdh">
+<w:styles xmlns:mc="http://schemas.openxmlformats.org/markup-compatibility/2006" xmlns:r="http://schemas.openxmlformats.org/officeDocument/2006/relationships" xmlns:w="http://schemas.openxmlformats.org/wordprocessingml/2006/main" xmlns:w14="http://schemas.microsoft.com/office/word/2010/wordml" xmlns:w15="http://schemas.microsoft.com/office/word/2012/wordml" xmlns:w16se="http://schemas.microsoft.com/office/word/2015/wordml/symex" mc:Ignorable="w14 w15 w16se">
   <w:docDefaults>
     <w:rPrDefault>
       <w:rPr>
@@ -10235,7 +12865,7 @@
     </w:rPrDefault>
     <w:pPrDefault/>
   </w:docDefaults>
-  <w:latentStyles w:defLockedState="0" w:defUIPriority="99" w:defSemiHidden="0" w:defUnhideWhenUsed="0" w:defQFormat="0" w:count="376">
+  <w:latentStyles w:defLockedState="0" w:defUIPriority="99" w:defSemiHidden="0" w:defUnhideWhenUsed="0" w:defQFormat="0" w:count="371">
     <w:lsdException w:name="Normal" w:uiPriority="0" w:qFormat="1"/>
     <w:lsdException w:name="heading 1" w:uiPriority="9" w:qFormat="1"/>
     <w:lsdException w:name="heading 2" w:semiHidden="1" w:uiPriority="9" w:unhideWhenUsed="1" w:qFormat="1"/>
@@ -10607,11 +13237,6 @@
     <w:lsdException w:name="List Table 5 Dark Accent 6" w:uiPriority="50"/>
     <w:lsdException w:name="List Table 6 Colorful Accent 6" w:uiPriority="51"/>
     <w:lsdException w:name="List Table 7 Colorful Accent 6" w:uiPriority="52"/>
-    <w:lsdException w:name="Mention" w:semiHidden="1" w:unhideWhenUsed="1"/>
-    <w:lsdException w:name="Smart Hyperlink" w:semiHidden="1" w:unhideWhenUsed="1"/>
-    <w:lsdException w:name="Hashtag" w:semiHidden="1" w:unhideWhenUsed="1"/>
-    <w:lsdException w:name="Unresolved Mention" w:semiHidden="1" w:unhideWhenUsed="1"/>
-    <w:lsdException w:name="Smart Link" w:semiHidden="1" w:unhideWhenUsed="1"/>
   </w:latentStyles>
   <w:style w:type="paragraph" w:default="1" w:styleId="Normal">
     <w:name w:val="Normal"/>
@@ -11031,7 +13656,7 @@
 </file>
 
 <file path=customXml/itemProps1.xml><?xml version="1.0" encoding="utf-8"?>
-<ds:datastoreItem xmlns:ds="http://schemas.openxmlformats.org/officeDocument/2006/customXml" ds:itemID="{6F04789E-6F28-4F51-A1C8-B5861D22E461}">
+<ds:datastoreItem xmlns:ds="http://schemas.openxmlformats.org/officeDocument/2006/customXml" ds:itemID="{522D618B-D253-45B3-A67B-45E51D5A32BD}">
   <ds:schemaRefs>
     <ds:schemaRef ds:uri="http://schemas.openxmlformats.org/officeDocument/2006/bibliography"/>
   </ds:schemaRefs>

--- a/TS-Kramam/TS-1.8/TS 1.8 Tamil Krama Paatam Corrections.docx
+++ b/TS-Kramam/TS-1.8/TS 1.8 Tamil Krama Paatam Corrections.docx
@@ -1014,6 +1014,671 @@
         <w:tc>
           <w:tcPr>
             <w:tcW w:w="3906" w:type="dxa"/>
+            <w:shd w:val="clear" w:color="auto" w:fill="auto"/>
+          </w:tcPr>
+          <w:p>
+            <w:pPr>
+              <w:widowControl w:val="0"/>
+              <w:tabs>
+                <w:tab w:val="left" w:pos="993"/>
+              </w:tabs>
+              <w:autoSpaceDE w:val="0"/>
+              <w:autoSpaceDN w:val="0"/>
+              <w:adjustRightInd w:val="0"/>
+              <w:spacing w:before="0" w:line="240" w:lineRule="auto"/>
+              <w:rPr>
+                <w:rFonts w:eastAsia="Times New Roman" w:cs="Arial"/>
+                <w:b/>
+                <w:sz w:val="32"/>
+                <w:szCs w:val="32"/>
+                <w:lang w:val="en-IN" w:eastAsia="en-IN" w:bidi="ml-IN"/>
+              </w:rPr>
+            </w:pPr>
+            <w:r>
+              <w:rPr>
+                <w:rFonts w:eastAsia="Times New Roman" w:cs="Arial"/>
+                <w:b/>
+                <w:sz w:val="32"/>
+                <w:szCs w:val="32"/>
+                <w:lang w:val="en-IN" w:eastAsia="en-IN" w:bidi="ml-IN"/>
+              </w:rPr>
+              <w:t>T.S.1.</w:t>
+            </w:r>
+            <w:r>
+              <w:rPr>
+                <w:rFonts w:eastAsia="Times New Roman" w:cs="Arial"/>
+                <w:b/>
+                <w:sz w:val="32"/>
+                <w:szCs w:val="32"/>
+                <w:lang w:val="en-IN" w:eastAsia="en-IN" w:bidi="ml-IN"/>
+              </w:rPr>
+              <w:t>8</w:t>
+            </w:r>
+            <w:r>
+              <w:rPr>
+                <w:rFonts w:eastAsia="Times New Roman" w:cs="Arial"/>
+                <w:b/>
+                <w:sz w:val="32"/>
+                <w:szCs w:val="32"/>
+                <w:lang w:val="en-IN" w:eastAsia="en-IN" w:bidi="ml-IN"/>
+              </w:rPr>
+              <w:t>.</w:t>
+            </w:r>
+            <w:r>
+              <w:rPr>
+                <w:rFonts w:eastAsia="Times New Roman" w:cs="Arial"/>
+                <w:b/>
+                <w:sz w:val="32"/>
+                <w:szCs w:val="32"/>
+                <w:lang w:val="en-IN" w:eastAsia="en-IN" w:bidi="ml-IN"/>
+              </w:rPr>
+              <w:t>3.1</w:t>
+            </w:r>
+            <w:r>
+              <w:rPr>
+                <w:rFonts w:eastAsia="Times New Roman" w:cs="Arial"/>
+                <w:b/>
+                <w:sz w:val="32"/>
+                <w:szCs w:val="32"/>
+                <w:lang w:val="en-IN" w:eastAsia="en-IN" w:bidi="ml-IN"/>
+              </w:rPr>
+              <w:t xml:space="preserve"> - </w:t>
+            </w:r>
+            <w:proofErr w:type="spellStart"/>
+            <w:r>
+              <w:rPr>
+                <w:rFonts w:eastAsia="Times New Roman" w:cs="Arial"/>
+                <w:b/>
+                <w:sz w:val="32"/>
+                <w:szCs w:val="32"/>
+                <w:lang w:val="en-IN" w:eastAsia="en-IN" w:bidi="ml-IN"/>
+              </w:rPr>
+              <w:t>Kramam</w:t>
+            </w:r>
+            <w:proofErr w:type="spellEnd"/>
+          </w:p>
+          <w:p>
+            <w:pPr>
+              <w:widowControl w:val="0"/>
+              <w:autoSpaceDE w:val="0"/>
+              <w:autoSpaceDN w:val="0"/>
+              <w:adjustRightInd w:val="0"/>
+              <w:spacing w:before="0" w:line="240" w:lineRule="auto"/>
+              <w:rPr>
+                <w:rFonts w:cs="Arial"/>
+                <w:b/>
+                <w:bCs/>
+                <w:sz w:val="28"/>
+                <w:szCs w:val="36"/>
+                <w:lang w:bidi="ml-IN"/>
+              </w:rPr>
+            </w:pPr>
+            <w:proofErr w:type="spellStart"/>
+            <w:r>
+              <w:rPr>
+                <w:rFonts w:cs="Arial"/>
+                <w:b/>
+                <w:bCs/>
+                <w:sz w:val="28"/>
+                <w:szCs w:val="36"/>
+                <w:lang w:bidi="ml-IN"/>
+              </w:rPr>
+              <w:t>Krama</w:t>
+            </w:r>
+            <w:proofErr w:type="spellEnd"/>
+            <w:r>
+              <w:rPr>
+                <w:rFonts w:cs="Arial"/>
+                <w:b/>
+                <w:bCs/>
+                <w:sz w:val="28"/>
+                <w:szCs w:val="36"/>
+                <w:lang w:bidi="ml-IN"/>
+              </w:rPr>
+              <w:t xml:space="preserve"> </w:t>
+            </w:r>
+            <w:proofErr w:type="spellStart"/>
+            <w:r>
+              <w:rPr>
+                <w:rFonts w:cs="Arial"/>
+                <w:b/>
+                <w:bCs/>
+                <w:sz w:val="28"/>
+                <w:szCs w:val="36"/>
+                <w:lang w:bidi="ml-IN"/>
+              </w:rPr>
+              <w:t>Vaakyam</w:t>
+            </w:r>
+            <w:proofErr w:type="spellEnd"/>
+            <w:r>
+              <w:rPr>
+                <w:rFonts w:cs="Arial"/>
+                <w:b/>
+                <w:bCs/>
+                <w:sz w:val="28"/>
+                <w:szCs w:val="36"/>
+                <w:lang w:bidi="ml-IN"/>
+              </w:rPr>
+              <w:t xml:space="preserve"> No. </w:t>
+            </w:r>
+            <w:r>
+              <w:rPr>
+                <w:rFonts w:cs="Arial"/>
+                <w:b/>
+                <w:bCs/>
+                <w:sz w:val="28"/>
+                <w:szCs w:val="36"/>
+                <w:lang w:bidi="ml-IN"/>
+              </w:rPr>
+              <w:t>22</w:t>
+            </w:r>
+          </w:p>
+          <w:p>
+            <w:pPr>
+              <w:widowControl w:val="0"/>
+              <w:tabs>
+                <w:tab w:val="left" w:pos="993"/>
+              </w:tabs>
+              <w:autoSpaceDE w:val="0"/>
+              <w:autoSpaceDN w:val="0"/>
+              <w:adjustRightInd w:val="0"/>
+              <w:spacing w:before="0" w:line="240" w:lineRule="auto"/>
+              <w:rPr>
+                <w:rFonts w:eastAsia="Times New Roman" w:cs="Arial"/>
+                <w:b/>
+                <w:sz w:val="32"/>
+                <w:szCs w:val="32"/>
+                <w:lang w:val="en-IN" w:eastAsia="en-IN" w:bidi="ml-IN"/>
+              </w:rPr>
+            </w:pPr>
+            <w:proofErr w:type="spellStart"/>
+            <w:r>
+              <w:rPr>
+                <w:rFonts w:cs="Arial"/>
+                <w:b/>
+                <w:bCs/>
+                <w:sz w:val="28"/>
+                <w:szCs w:val="36"/>
+                <w:lang w:bidi="ml-IN"/>
+              </w:rPr>
+              <w:t>Panchaati</w:t>
+            </w:r>
+            <w:proofErr w:type="spellEnd"/>
+            <w:r>
+              <w:rPr>
+                <w:rFonts w:cs="Arial"/>
+                <w:b/>
+                <w:bCs/>
+                <w:sz w:val="28"/>
+                <w:szCs w:val="36"/>
+                <w:lang w:bidi="ml-IN"/>
+              </w:rPr>
+              <w:t xml:space="preserve"> No. </w:t>
+            </w:r>
+            <w:r>
+              <w:rPr>
+                <w:rFonts w:cs="Arial"/>
+                <w:b/>
+                <w:bCs/>
+                <w:sz w:val="28"/>
+                <w:szCs w:val="36"/>
+                <w:lang w:bidi="ml-IN"/>
+              </w:rPr>
+              <w:t>4</w:t>
+            </w:r>
+          </w:p>
+        </w:tc>
+        <w:tc>
+          <w:tcPr>
+            <w:tcW w:w="4961" w:type="dxa"/>
+            <w:shd w:val="clear" w:color="auto" w:fill="auto"/>
+          </w:tcPr>
+          <w:p>
+            <w:pPr>
+              <w:autoSpaceDE w:val="0"/>
+              <w:autoSpaceDN w:val="0"/>
+              <w:adjustRightInd w:val="0"/>
+              <w:spacing w:line="252" w:lineRule="auto"/>
+              <w:rPr>
+                <w:rFonts w:ascii="Latha" w:hAnsi="Latha" w:cs="Latha"/>
+                <w:sz w:val="28"/>
+                <w:szCs w:val="28"/>
+                <w:lang w:bidi="ta-IN"/>
+              </w:rPr>
+            </w:pPr>
+            <w:r>
+              <w:rPr>
+                <w:rFonts w:ascii="Latha" w:hAnsi="Latha" w:cs="Latha"/>
+                <w:sz w:val="28"/>
+                <w:szCs w:val="28"/>
+                <w:cs/>
+                <w:lang w:bidi="ta-IN"/>
+              </w:rPr>
+              <w:t xml:space="preserve">மோ </w:t>
+            </w:r>
+            <w:r>
+              <w:rPr>
+                <w:rFonts w:ascii="Latha" w:hAnsi="Latha" w:cs="Latha"/>
+                <w:sz w:val="28"/>
+                <w:szCs w:val="28"/>
+                <w:cs/>
+                <w:lang w:bidi="ta-IN"/>
+              </w:rPr>
+              <w:t>ஷூ</w:t>
+            </w:r>
+            <w:r>
+              <w:rPr>
+                <w:rFonts w:ascii="Latha" w:hAnsi="Latha" w:cs="Latha"/>
+                <w:sz w:val="28"/>
+                <w:szCs w:val="28"/>
+                <w:cs/>
+                <w:lang w:bidi="ta-IN"/>
+              </w:rPr>
+              <w:t xml:space="preserve"> ண</w:t>
+            </w:r>
+            <w:r>
+              <w:rPr>
+                <w:rFonts w:ascii="BRH Tamil Tab Extra" w:hAnsi="BRH Tamil Tab Extra" w:cs="Latha"/>
+                <w:b/>
+                <w:sz w:val="36"/>
+                <w:szCs w:val="28"/>
+                <w:lang w:bidi="ta-IN"/>
+              </w:rPr>
+              <w:t>†</w:t>
+            </w:r>
+            <w:r>
+              <w:rPr>
+                <w:rFonts w:ascii="Latha" w:hAnsi="Latha" w:cs="Latha"/>
+                <w:b/>
+                <w:bCs/>
+                <w:sz w:val="32"/>
+                <w:szCs w:val="32"/>
+                <w:cs/>
+                <w:lang w:bidi="ta-IN"/>
+              </w:rPr>
+              <w:t>:</w:t>
+            </w:r>
+            <w:r>
+              <w:rPr>
+                <w:rFonts w:ascii="Latha" w:hAnsi="Latha" w:cs="Latha"/>
+                <w:sz w:val="28"/>
+                <w:szCs w:val="28"/>
+                <w:cs/>
+                <w:lang w:bidi="ta-IN"/>
+              </w:rPr>
+              <w:t xml:space="preserve"> </w:t>
+            </w:r>
+            <w:r>
+              <w:rPr>
+                <w:rFonts w:ascii="Latha" w:hAnsi="Latha" w:cs="Latha"/>
+                <w:sz w:val="28"/>
+                <w:szCs w:val="28"/>
+                <w:lang w:bidi="ta-IN"/>
+              </w:rPr>
+              <w:t xml:space="preserve">| </w:t>
+            </w:r>
+          </w:p>
+          <w:p>
+            <w:pPr>
+              <w:widowControl w:val="0"/>
+              <w:autoSpaceDE w:val="0"/>
+              <w:autoSpaceDN w:val="0"/>
+              <w:adjustRightInd w:val="0"/>
+              <w:spacing w:before="0" w:line="240" w:lineRule="auto"/>
+              <w:rPr>
+                <w:rFonts w:ascii="BRH Malayalam Extra" w:hAnsi="BRH Malayalam Extra" w:cs="BRH Malayalam Extra"/>
+                <w:color w:val="000000"/>
+                <w:sz w:val="40"/>
+                <w:szCs w:val="40"/>
+              </w:rPr>
+            </w:pPr>
+            <w:r>
+              <w:rPr>
+                <w:rFonts w:ascii="Latha" w:hAnsi="Latha" w:cs="Latha"/>
+                <w:sz w:val="28"/>
+                <w:szCs w:val="28"/>
+                <w:cs/>
+                <w:lang w:bidi="ta-IN"/>
+              </w:rPr>
+              <w:t>மோ இதி</w:t>
+            </w:r>
+            <w:r>
+              <w:rPr>
+                <w:rFonts w:ascii="BRH Tamil Tab Extra" w:hAnsi="BRH Tamil Tab Extra" w:cs="Latha"/>
+                <w:b/>
+                <w:sz w:val="32"/>
+                <w:szCs w:val="28"/>
+                <w:lang w:bidi="ta-IN"/>
+              </w:rPr>
+              <w:t>…</w:t>
+            </w:r>
+            <w:r>
+              <w:rPr>
+                <w:rFonts w:ascii="Latha" w:hAnsi="Latha" w:cs="Latha"/>
+                <w:sz w:val="28"/>
+                <w:szCs w:val="28"/>
+                <w:lang w:bidi="ta-IN"/>
+              </w:rPr>
+              <w:t xml:space="preserve"> </w:t>
+            </w:r>
+            <w:r>
+              <w:rPr>
+                <w:rFonts w:ascii="Latha" w:hAnsi="Latha" w:cs="Latha"/>
+                <w:sz w:val="28"/>
+                <w:szCs w:val="28"/>
+                <w:cs/>
+                <w:lang w:bidi="ta-IN"/>
+              </w:rPr>
+              <w:t xml:space="preserve">மோ </w:t>
+            </w:r>
+            <w:r>
+              <w:rPr>
+                <w:rFonts w:ascii="Latha" w:hAnsi="Latha" w:cs="Latha"/>
+                <w:sz w:val="28"/>
+                <w:szCs w:val="28"/>
+                <w:lang w:bidi="ta-IN"/>
+              </w:rPr>
+              <w:t xml:space="preserve">| </w:t>
+            </w:r>
+            <w:r>
+              <w:rPr>
+                <w:rFonts w:ascii="Latha" w:hAnsi="Latha" w:cs="Latha"/>
+                <w:sz w:val="28"/>
+                <w:szCs w:val="28"/>
+                <w:highlight w:val="yellow"/>
+                <w:cs/>
+                <w:lang w:bidi="ta-IN"/>
+              </w:rPr>
+              <w:t>ஸூ</w:t>
+            </w:r>
+            <w:r>
+              <w:rPr>
+                <w:rFonts w:ascii="Latha" w:hAnsi="Latha" w:cs="Latha"/>
+                <w:sz w:val="28"/>
+                <w:szCs w:val="28"/>
+                <w:cs/>
+                <w:lang w:bidi="ta-IN"/>
+              </w:rPr>
+              <w:t xml:space="preserve"> ந</w:t>
+            </w:r>
+            <w:r>
+              <w:rPr>
+                <w:rFonts w:ascii="BRH Tamil Tab Extra" w:hAnsi="BRH Tamil Tab Extra" w:cs="Latha"/>
+                <w:b/>
+                <w:sz w:val="36"/>
+                <w:szCs w:val="28"/>
+                <w:lang w:bidi="ta-IN"/>
+              </w:rPr>
+              <w:t>†</w:t>
+            </w:r>
+            <w:r>
+              <w:rPr>
+                <w:rFonts w:ascii="Latha" w:hAnsi="Latha" w:cs="Latha"/>
+                <w:b/>
+                <w:bCs/>
+                <w:sz w:val="32"/>
+                <w:szCs w:val="32"/>
+                <w:cs/>
+                <w:lang w:bidi="ta-IN"/>
+              </w:rPr>
+              <w:t>:</w:t>
+            </w:r>
+            <w:r>
+              <w:rPr>
+                <w:rFonts w:ascii="Latha" w:hAnsi="Latha" w:cs="Latha"/>
+                <w:sz w:val="28"/>
+                <w:szCs w:val="28"/>
+                <w:cs/>
+                <w:lang w:bidi="ta-IN"/>
+              </w:rPr>
+              <w:t xml:space="preserve"> </w:t>
+            </w:r>
+            <w:r>
+              <w:rPr>
+                <w:rFonts w:ascii="Latha" w:hAnsi="Latha" w:cs="Latha"/>
+                <w:sz w:val="28"/>
+                <w:szCs w:val="28"/>
+                <w:lang w:bidi="ta-IN"/>
+              </w:rPr>
+              <w:t>|</w:t>
+            </w:r>
+          </w:p>
+        </w:tc>
+        <w:tc>
+          <w:tcPr>
+            <w:tcW w:w="5103" w:type="dxa"/>
+            <w:shd w:val="clear" w:color="auto" w:fill="auto"/>
+          </w:tcPr>
+          <w:p>
+            <w:pPr>
+              <w:autoSpaceDE w:val="0"/>
+              <w:autoSpaceDN w:val="0"/>
+              <w:adjustRightInd w:val="0"/>
+              <w:spacing w:line="252" w:lineRule="auto"/>
+              <w:rPr>
+                <w:rFonts w:ascii="Latha" w:hAnsi="Latha" w:cs="Latha"/>
+                <w:sz w:val="28"/>
+                <w:szCs w:val="28"/>
+                <w:lang w:bidi="ta-IN"/>
+              </w:rPr>
+            </w:pPr>
+            <w:r>
+              <w:rPr>
+                <w:rFonts w:ascii="Latha" w:hAnsi="Latha" w:cs="Latha"/>
+                <w:sz w:val="28"/>
+                <w:szCs w:val="28"/>
+                <w:cs/>
+                <w:lang w:bidi="ta-IN"/>
+              </w:rPr>
+              <w:t xml:space="preserve">மோ </w:t>
+            </w:r>
+            <w:r>
+              <w:rPr>
+                <w:rFonts w:ascii="Latha" w:hAnsi="Latha" w:cs="Latha"/>
+                <w:sz w:val="28"/>
+                <w:szCs w:val="28"/>
+                <w:cs/>
+                <w:lang w:bidi="ta-IN"/>
+              </w:rPr>
+              <w:t>ஷூ</w:t>
+            </w:r>
+            <w:r>
+              <w:rPr>
+                <w:rFonts w:ascii="Latha" w:hAnsi="Latha" w:cs="Latha"/>
+                <w:sz w:val="28"/>
+                <w:szCs w:val="28"/>
+                <w:cs/>
+                <w:lang w:bidi="ta-IN"/>
+              </w:rPr>
+              <w:t xml:space="preserve"> ண</w:t>
+            </w:r>
+            <w:r>
+              <w:rPr>
+                <w:rFonts w:ascii="BRH Tamil Tab Extra" w:hAnsi="BRH Tamil Tab Extra" w:cs="Latha"/>
+                <w:b/>
+                <w:sz w:val="36"/>
+                <w:szCs w:val="28"/>
+                <w:lang w:bidi="ta-IN"/>
+              </w:rPr>
+              <w:t>†</w:t>
+            </w:r>
+            <w:r>
+              <w:rPr>
+                <w:rFonts w:ascii="Latha" w:hAnsi="Latha" w:cs="Latha"/>
+                <w:b/>
+                <w:bCs/>
+                <w:sz w:val="32"/>
+                <w:szCs w:val="32"/>
+                <w:cs/>
+                <w:lang w:bidi="ta-IN"/>
+              </w:rPr>
+              <w:t>:</w:t>
+            </w:r>
+            <w:r>
+              <w:rPr>
+                <w:rFonts w:ascii="Latha" w:hAnsi="Latha" w:cs="Latha"/>
+                <w:sz w:val="28"/>
+                <w:szCs w:val="28"/>
+                <w:cs/>
+                <w:lang w:bidi="ta-IN"/>
+              </w:rPr>
+              <w:t xml:space="preserve"> </w:t>
+            </w:r>
+            <w:r>
+              <w:rPr>
+                <w:rFonts w:ascii="Latha" w:hAnsi="Latha" w:cs="Latha"/>
+                <w:sz w:val="28"/>
+                <w:szCs w:val="28"/>
+                <w:lang w:bidi="ta-IN"/>
+              </w:rPr>
+              <w:t xml:space="preserve">| </w:t>
+            </w:r>
+          </w:p>
+          <w:p>
+            <w:pPr>
+              <w:autoSpaceDE w:val="0"/>
+              <w:autoSpaceDN w:val="0"/>
+              <w:adjustRightInd w:val="0"/>
+              <w:spacing w:before="0" w:line="240" w:lineRule="auto"/>
+              <w:rPr>
+                <w:rFonts w:ascii="BRH Malayalam Extra" w:hAnsi="BRH Malayalam Extra" w:cs="BRH Malayalam Extra"/>
+                <w:color w:val="000000"/>
+                <w:sz w:val="40"/>
+                <w:szCs w:val="40"/>
+              </w:rPr>
+            </w:pPr>
+            <w:r>
+              <w:rPr>
+                <w:rFonts w:ascii="Latha" w:hAnsi="Latha" w:cs="Latha"/>
+                <w:sz w:val="28"/>
+                <w:szCs w:val="28"/>
+                <w:cs/>
+                <w:lang w:bidi="ta-IN"/>
+              </w:rPr>
+              <w:t>மோ இதி</w:t>
+            </w:r>
+            <w:r>
+              <w:rPr>
+                <w:rFonts w:ascii="BRH Tamil Tab Extra" w:hAnsi="BRH Tamil Tab Extra" w:cs="Latha"/>
+                <w:b/>
+                <w:sz w:val="32"/>
+                <w:szCs w:val="28"/>
+                <w:lang w:bidi="ta-IN"/>
+              </w:rPr>
+              <w:t>…</w:t>
+            </w:r>
+            <w:r>
+              <w:rPr>
+                <w:rFonts w:ascii="Latha" w:hAnsi="Latha" w:cs="Latha"/>
+                <w:sz w:val="28"/>
+                <w:szCs w:val="28"/>
+                <w:lang w:bidi="ta-IN"/>
+              </w:rPr>
+              <w:t xml:space="preserve"> </w:t>
+            </w:r>
+            <w:r>
+              <w:rPr>
+                <w:rFonts w:ascii="Latha" w:hAnsi="Latha" w:cs="Latha"/>
+                <w:sz w:val="28"/>
+                <w:szCs w:val="28"/>
+                <w:cs/>
+                <w:lang w:bidi="ta-IN"/>
+              </w:rPr>
+              <w:t xml:space="preserve">மோ </w:t>
+            </w:r>
+            <w:r>
+              <w:rPr>
+                <w:rFonts w:ascii="Latha" w:hAnsi="Latha" w:cs="Latha"/>
+                <w:sz w:val="28"/>
+                <w:szCs w:val="28"/>
+                <w:lang w:bidi="ta-IN"/>
+              </w:rPr>
+              <w:t xml:space="preserve">| </w:t>
+            </w:r>
+            <w:bookmarkStart w:id="0" w:name="_GoBack"/>
+            <w:r>
+              <w:rPr>
+                <w:rFonts w:ascii="Latha" w:hAnsi="Latha" w:cs="Latha"/>
+                <w:sz w:val="28"/>
+                <w:szCs w:val="28"/>
+                <w:highlight w:val="green"/>
+                <w:cs/>
+                <w:lang w:bidi="ta-IN"/>
+              </w:rPr>
+              <w:t>ஸு</w:t>
+            </w:r>
+            <w:r>
+              <w:rPr>
+                <w:rFonts w:ascii="Latha" w:hAnsi="Latha" w:cs="Latha"/>
+                <w:sz w:val="28"/>
+                <w:szCs w:val="28"/>
+                <w:cs/>
+                <w:lang w:bidi="ta-IN"/>
+              </w:rPr>
+              <w:t xml:space="preserve"> </w:t>
+            </w:r>
+            <w:bookmarkEnd w:id="0"/>
+            <w:r>
+              <w:rPr>
+                <w:rFonts w:ascii="Latha" w:hAnsi="Latha" w:cs="Latha"/>
+                <w:sz w:val="28"/>
+                <w:szCs w:val="28"/>
+                <w:cs/>
+                <w:lang w:bidi="ta-IN"/>
+              </w:rPr>
+              <w:t>ந</w:t>
+            </w:r>
+            <w:r>
+              <w:rPr>
+                <w:rFonts w:ascii="BRH Tamil Tab Extra" w:hAnsi="BRH Tamil Tab Extra" w:cs="Latha"/>
+                <w:b/>
+                <w:sz w:val="36"/>
+                <w:szCs w:val="28"/>
+                <w:lang w:bidi="ta-IN"/>
+              </w:rPr>
+              <w:t>†</w:t>
+            </w:r>
+            <w:r>
+              <w:rPr>
+                <w:rFonts w:ascii="Latha" w:hAnsi="Latha" w:cs="Latha"/>
+                <w:b/>
+                <w:bCs/>
+                <w:sz w:val="32"/>
+                <w:szCs w:val="32"/>
+                <w:cs/>
+                <w:lang w:bidi="ta-IN"/>
+              </w:rPr>
+              <w:t>:</w:t>
+            </w:r>
+            <w:r>
+              <w:rPr>
+                <w:rFonts w:ascii="Latha" w:hAnsi="Latha" w:cs="Latha"/>
+                <w:sz w:val="28"/>
+                <w:szCs w:val="28"/>
+                <w:cs/>
+                <w:lang w:bidi="ta-IN"/>
+              </w:rPr>
+              <w:t xml:space="preserve"> </w:t>
+            </w:r>
+            <w:r>
+              <w:rPr>
+                <w:rFonts w:ascii="Latha" w:hAnsi="Latha" w:cs="Latha"/>
+                <w:sz w:val="28"/>
+                <w:szCs w:val="28"/>
+                <w:lang w:bidi="ta-IN"/>
+              </w:rPr>
+              <w:t>|</w:t>
+            </w:r>
+          </w:p>
+        </w:tc>
+      </w:tr>
+      <w:tr>
+        <w:trPr>
+          <w:trHeight w:val="918"/>
+        </w:trPr>
+        <w:tc>
+          <w:tcPr>
+            <w:tcW w:w="3906" w:type="dxa"/>
             <w:tcBorders>
               <w:top w:val="single" w:sz="4" w:space="0" w:color="000000"/>
               <w:left w:val="single" w:sz="4" w:space="0" w:color="000000"/>
@@ -2616,8 +3281,6 @@
           <w:u w:val="single"/>
         </w:rPr>
       </w:pPr>
-      <w:bookmarkStart w:id="0" w:name="_GoBack"/>
-      <w:bookmarkEnd w:id="0"/>
     </w:p>
     <w:p>
       <w:pPr>
@@ -2798,6 +3461,7 @@
           <w:sz w:val="32"/>
           <w:szCs w:val="32"/>
         </w:rPr>
+        <w:lastRenderedPageBreak/>
         <w:t>(ignore those which are already incorporated in your book’s version and date)</w:t>
       </w:r>
     </w:p>
@@ -2985,7 +3649,6 @@
                 <w:szCs w:val="36"/>
                 <w:lang w:bidi="ml-IN"/>
               </w:rPr>
-              <w:lastRenderedPageBreak/>
               <w:t>None</w:t>
             </w:r>
           </w:p>
@@ -5188,6 +5851,7 @@
                 <w:szCs w:val="32"/>
                 <w:lang w:val="en-IN" w:eastAsia="en-IN" w:bidi="ml-IN"/>
               </w:rPr>
+              <w:lastRenderedPageBreak/>
               <w:t>T.S.1.8.22.5 - Kramam</w:t>
             </w:r>
           </w:p>
@@ -5509,7 +6173,6 @@
                 <w:szCs w:val="28"/>
                 <w:lang w:bidi="ta-IN"/>
               </w:rPr>
-              <w:lastRenderedPageBreak/>
               <w:t xml:space="preserve">|| </w:t>
             </w:r>
           </w:p>
@@ -5542,7 +6205,6 @@
                 <w:cs/>
                 <w:lang w:bidi="ta-IN"/>
               </w:rPr>
-              <w:lastRenderedPageBreak/>
               <w:t>ஜ</w:t>
             </w:r>
             <w:r>
@@ -12545,7 +13207,7 @@
         <w:bCs/>
         <w:noProof/>
       </w:rPr>
-      <w:t>2</w:t>
+      <w:t>4</w:t>
     </w:r>
     <w:r>
       <w:rPr>
@@ -12734,7 +13396,7 @@
         <w:bCs/>
         <w:noProof/>
       </w:rPr>
-      <w:t>1</w:t>
+      <w:t>5</w:t>
     </w:r>
     <w:r>
       <w:rPr>
@@ -13656,7 +14318,7 @@
 </file>
 
 <file path=customXml/itemProps1.xml><?xml version="1.0" encoding="utf-8"?>
-<ds:datastoreItem xmlns:ds="http://schemas.openxmlformats.org/officeDocument/2006/customXml" ds:itemID="{522D618B-D253-45B3-A67B-45E51D5A32BD}">
+<ds:datastoreItem xmlns:ds="http://schemas.openxmlformats.org/officeDocument/2006/customXml" ds:itemID="{A2B30C60-319E-4112-B89D-3EB82B5EF30D}">
   <ds:schemaRefs>
     <ds:schemaRef ds:uri="http://schemas.openxmlformats.org/officeDocument/2006/bibliography"/>
   </ds:schemaRefs>

--- a/TS-Kramam/TS-1.8/TS 1.8 Tamil Krama Paatam Corrections.docx
+++ b/TS-Kramam/TS-1.8/TS 1.8 Tamil Krama Paatam Corrections.docx
@@ -1,6 +1,6 @@
 
 <file path=word/document.xml><?xml version="1.0" encoding="utf-8"?>
-<w:document xmlns:wpc="http://schemas.microsoft.com/office/word/2010/wordprocessingCanvas" xmlns:cx="http://schemas.microsoft.com/office/drawing/2014/chartex" xmlns:cx1="http://schemas.microsoft.com/office/drawing/2015/9/8/chartex" xmlns:mc="http://schemas.openxmlformats.org/markup-compatibility/2006" xmlns:o="urn:schemas-microsoft-com:office:office" xmlns:r="http://schemas.openxmlformats.org/officeDocument/2006/relationships" xmlns:m="http://schemas.openxmlformats.org/officeDocument/2006/math" xmlns:v="urn:schemas-microsoft-com:vml" xmlns:wp14="http://schemas.microsoft.com/office/word/2010/wordprocessingDrawing" xmlns:wp="http://schemas.openxmlformats.org/drawingml/2006/wordprocessingDrawing" xmlns:w10="urn:schemas-microsoft-com:office:word" xmlns:w="http://schemas.openxmlformats.org/wordprocessingml/2006/main" xmlns:w14="http://schemas.microsoft.com/office/word/2010/wordml" xmlns:w15="http://schemas.microsoft.com/office/word/2012/wordml" xmlns:w16se="http://schemas.microsoft.com/office/word/2015/wordml/symex" xmlns:wpg="http://schemas.microsoft.com/office/word/2010/wordprocessingGroup" xmlns:wpi="http://schemas.microsoft.com/office/word/2010/wordprocessingInk" xmlns:wne="http://schemas.microsoft.com/office/word/2006/wordml" xmlns:wps="http://schemas.microsoft.com/office/word/2010/wordprocessingShape" mc:Ignorable="w14 w15 w16se wp14">
+<w:document xmlns:wpc="http://schemas.microsoft.com/office/word/2010/wordprocessingCanvas" xmlns:cx="http://schemas.microsoft.com/office/drawing/2014/chartex" xmlns:cx1="http://schemas.microsoft.com/office/drawing/2015/9/8/chartex" xmlns:cx2="http://schemas.microsoft.com/office/drawing/2015/10/21/chartex" xmlns:cx3="http://schemas.microsoft.com/office/drawing/2016/5/9/chartex" xmlns:cx4="http://schemas.microsoft.com/office/drawing/2016/5/10/chartex" xmlns:cx5="http://schemas.microsoft.com/office/drawing/2016/5/11/chartex" xmlns:cx6="http://schemas.microsoft.com/office/drawing/2016/5/12/chartex" xmlns:cx7="http://schemas.microsoft.com/office/drawing/2016/5/13/chartex" xmlns:cx8="http://schemas.microsoft.com/office/drawing/2016/5/14/chartex" xmlns:mc="http://schemas.openxmlformats.org/markup-compatibility/2006" xmlns:aink="http://schemas.microsoft.com/office/drawing/2016/ink" xmlns:am3d="http://schemas.microsoft.com/office/drawing/2017/model3d" xmlns:o="urn:schemas-microsoft-com:office:office" xmlns:oel="http://schemas.microsoft.com/office/2019/extlst" xmlns:r="http://schemas.openxmlformats.org/officeDocument/2006/relationships" xmlns:m="http://schemas.openxmlformats.org/officeDocument/2006/math" xmlns:v="urn:schemas-microsoft-com:vml" xmlns:wp14="http://schemas.microsoft.com/office/word/2010/wordprocessingDrawing" xmlns:wp="http://schemas.openxmlformats.org/drawingml/2006/wordprocessingDrawing" xmlns:w10="urn:schemas-microsoft-com:office:word" xmlns:w="http://schemas.openxmlformats.org/wordprocessingml/2006/main" xmlns:w14="http://schemas.microsoft.com/office/word/2010/wordml" xmlns:w15="http://schemas.microsoft.com/office/word/2012/wordml" xmlns:w16cex="http://schemas.microsoft.com/office/word/2018/wordml/cex" xmlns:w16cid="http://schemas.microsoft.com/office/word/2016/wordml/cid" xmlns:w16="http://schemas.microsoft.com/office/word/2018/wordml" xmlns:w16sdtdh="http://schemas.microsoft.com/office/word/2020/wordml/sdtdatahash" xmlns:w16se="http://schemas.microsoft.com/office/word/2015/wordml/symex" xmlns:wpg="http://schemas.microsoft.com/office/word/2010/wordprocessingGroup" xmlns:wpi="http://schemas.microsoft.com/office/word/2010/wordprocessingInk" xmlns:wne="http://schemas.microsoft.com/office/word/2006/wordml" xmlns:wps="http://schemas.microsoft.com/office/word/2010/wordprocessingShape" mc:Ignorable="w14 w15 w16se w16cid w16 w16cex w16sdtdh wp14">
   <w:body>
     <w:p>
       <w:pPr>
@@ -24,7 +24,6 @@
         </w:rPr>
         <w:t xml:space="preserve">TS </w:t>
       </w:r>
-      <w:proofErr w:type="spellStart"/>
       <w:r>
         <w:rPr>
           <w:b/>
@@ -35,7 +34,6 @@
         </w:rPr>
         <w:t>Krama</w:t>
       </w:r>
-      <w:proofErr w:type="spellEnd"/>
       <w:r>
         <w:rPr>
           <w:b/>
@@ -44,29 +42,7 @@
           <w:szCs w:val="32"/>
           <w:u w:val="single"/>
         </w:rPr>
-        <w:t xml:space="preserve"> </w:t>
-      </w:r>
-      <w:proofErr w:type="spellStart"/>
-      <w:r>
-        <w:rPr>
-          <w:b/>
-          <w:bCs/>
-          <w:sz w:val="32"/>
-          <w:szCs w:val="32"/>
-          <w:u w:val="single"/>
-        </w:rPr>
-        <w:t>Paatam</w:t>
-      </w:r>
-      <w:proofErr w:type="spellEnd"/>
-      <w:r>
-        <w:rPr>
-          <w:b/>
-          <w:bCs/>
-          <w:sz w:val="32"/>
-          <w:szCs w:val="32"/>
-          <w:u w:val="single"/>
-        </w:rPr>
-        <w:t xml:space="preserve"> – TS 1.</w:t>
+        <w:t xml:space="preserve"> Paatam – TS 1.</w:t>
       </w:r>
       <w:r>
         <w:rPr>
@@ -134,10 +110,30 @@
           <w:bCs/>
           <w:sz w:val="32"/>
           <w:szCs w:val="32"/>
-          <w:highlight w:val="red"/>
           <w:u w:val="single"/>
         </w:rPr>
-        <w:t>?????</w:t>
+        <w:t>31</w:t>
+      </w:r>
+      <w:r>
+        <w:rPr>
+          <w:b/>
+          <w:bCs/>
+          <w:sz w:val="32"/>
+          <w:szCs w:val="32"/>
+          <w:u w:val="single"/>
+          <w:vertAlign w:val="superscript"/>
+        </w:rPr>
+        <w:t>st</w:t>
+      </w:r>
+      <w:r>
+        <w:rPr>
+          <w:b/>
+          <w:bCs/>
+          <w:sz w:val="32"/>
+          <w:szCs w:val="32"/>
+          <w:u w:val="single"/>
+        </w:rPr>
+        <w:t xml:space="preserve"> July 2022</w:t>
       </w:r>
     </w:p>
     <w:p>
@@ -145,16 +141,14 @@
         <w:spacing w:before="0" w:line="240" w:lineRule="auto"/>
         <w:jc w:val="center"/>
         <w:rPr>
-          <w:bCs/>
-          <w:sz w:val="32"/>
-          <w:szCs w:val="32"/>
+          <w:b/>
+          <w:szCs w:val="24"/>
         </w:rPr>
       </w:pPr>
       <w:r>
         <w:rPr>
-          <w:bCs/>
-          <w:sz w:val="32"/>
-          <w:szCs w:val="32"/>
+          <w:b/>
+          <w:szCs w:val="24"/>
         </w:rPr>
         <w:t>(ignore those which are already incorporated in your book’s version and date)</w:t>
       </w:r>
@@ -188,12 +182,16 @@
               <w:spacing w:before="0" w:line="240" w:lineRule="auto"/>
               <w:jc w:val="center"/>
               <w:rPr>
+                <w:b/>
+                <w:bCs/>
                 <w:sz w:val="32"/>
                 <w:szCs w:val="32"/>
               </w:rPr>
             </w:pPr>
             <w:r>
               <w:rPr>
+                <w:b/>
+                <w:bCs/>
                 <w:sz w:val="32"/>
                 <w:szCs w:val="32"/>
               </w:rPr>
@@ -205,12 +203,16 @@
               <w:spacing w:before="0" w:line="240" w:lineRule="auto"/>
               <w:jc w:val="center"/>
               <w:rPr>
+                <w:b/>
+                <w:bCs/>
                 <w:sz w:val="32"/>
                 <w:szCs w:val="32"/>
               </w:rPr>
             </w:pPr>
             <w:r>
               <w:rPr>
+                <w:b/>
+                <w:bCs/>
                 <w:sz w:val="32"/>
                 <w:szCs w:val="32"/>
               </w:rPr>
@@ -227,12 +229,16 @@
               <w:spacing w:before="0" w:line="240" w:lineRule="auto"/>
               <w:jc w:val="center"/>
               <w:rPr>
+                <w:b/>
+                <w:bCs/>
                 <w:sz w:val="32"/>
                 <w:szCs w:val="32"/>
               </w:rPr>
             </w:pPr>
             <w:r>
               <w:rPr>
+                <w:b/>
+                <w:bCs/>
                 <w:sz w:val="32"/>
                 <w:szCs w:val="32"/>
               </w:rPr>
@@ -250,12 +256,16 @@
               <w:ind w:right="-18"/>
               <w:jc w:val="center"/>
               <w:rPr>
+                <w:b/>
+                <w:bCs/>
                 <w:sz w:val="32"/>
                 <w:szCs w:val="32"/>
               </w:rPr>
             </w:pPr>
             <w:r>
               <w:rPr>
+                <w:b/>
+                <w:bCs/>
                 <w:sz w:val="32"/>
                 <w:szCs w:val="32"/>
               </w:rPr>
@@ -369,20 +379,8 @@
                 <w:szCs w:val="32"/>
                 <w:lang w:val="en-IN" w:eastAsia="en-IN" w:bidi="ml-IN"/>
               </w:rPr>
-              <w:t xml:space="preserve"> - </w:t>
-            </w:r>
-            <w:proofErr w:type="spellStart"/>
-            <w:r>
-              <w:rPr>
-                <w:rFonts w:eastAsia="Times New Roman" w:cs="Arial"/>
-                <w:b/>
-                <w:sz w:val="32"/>
-                <w:szCs w:val="32"/>
-                <w:lang w:val="en-IN" w:eastAsia="en-IN" w:bidi="ml-IN"/>
-              </w:rPr>
-              <w:t>Kramam</w:t>
-            </w:r>
-            <w:proofErr w:type="spellEnd"/>
+              <w:t xml:space="preserve"> - Kramam</w:t>
+            </w:r>
           </w:p>
           <w:p>
             <w:pPr>
@@ -400,7 +398,6 @@
                 <w:lang w:bidi="ml-IN"/>
               </w:rPr>
             </w:pPr>
-            <w:proofErr w:type="spellStart"/>
             <w:r>
               <w:rPr>
                 <w:rFonts w:cs="Arial"/>
@@ -410,43 +407,7 @@
                 <w:szCs w:val="36"/>
                 <w:lang w:bidi="ml-IN"/>
               </w:rPr>
-              <w:t>Krama</w:t>
-            </w:r>
-            <w:proofErr w:type="spellEnd"/>
-            <w:r>
-              <w:rPr>
-                <w:rFonts w:cs="Arial"/>
-                <w:b/>
-                <w:bCs/>
-                <w:sz w:val="28"/>
-                <w:szCs w:val="36"/>
-                <w:lang w:bidi="ml-IN"/>
-              </w:rPr>
-              <w:t xml:space="preserve"> </w:t>
-            </w:r>
-            <w:proofErr w:type="spellStart"/>
-            <w:r>
-              <w:rPr>
-                <w:rFonts w:cs="Arial"/>
-                <w:b/>
-                <w:bCs/>
-                <w:sz w:val="28"/>
-                <w:szCs w:val="36"/>
-                <w:lang w:bidi="ml-IN"/>
-              </w:rPr>
-              <w:t>Vaakyam</w:t>
-            </w:r>
-            <w:proofErr w:type="spellEnd"/>
-            <w:r>
-              <w:rPr>
-                <w:rFonts w:cs="Arial"/>
-                <w:b/>
-                <w:bCs/>
-                <w:sz w:val="28"/>
-                <w:szCs w:val="36"/>
-                <w:lang w:bidi="ml-IN"/>
-              </w:rPr>
-              <w:t xml:space="preserve"> No. </w:t>
+              <w:t xml:space="preserve">Krama Vaakyam No. </w:t>
             </w:r>
             <w:r>
               <w:rPr>
@@ -475,7 +436,6 @@
                 <w:lang w:bidi="ml-IN"/>
               </w:rPr>
             </w:pPr>
-            <w:proofErr w:type="spellStart"/>
             <w:r>
               <w:rPr>
                 <w:rFonts w:cs="Arial"/>
@@ -485,19 +445,7 @@
                 <w:szCs w:val="36"/>
                 <w:lang w:bidi="ml-IN"/>
               </w:rPr>
-              <w:t>Panchaati</w:t>
-            </w:r>
-            <w:proofErr w:type="spellEnd"/>
-            <w:r>
-              <w:rPr>
-                <w:rFonts w:cs="Arial"/>
-                <w:b/>
-                <w:bCs/>
-                <w:sz w:val="28"/>
-                <w:szCs w:val="36"/>
-                <w:lang w:bidi="ml-IN"/>
-              </w:rPr>
-              <w:t xml:space="preserve"> No. </w:t>
+              <w:t xml:space="preserve">Panchaati No. </w:t>
             </w:r>
             <w:r>
               <w:rPr>
@@ -1082,20 +1030,8 @@
                 <w:szCs w:val="32"/>
                 <w:lang w:val="en-IN" w:eastAsia="en-IN" w:bidi="ml-IN"/>
               </w:rPr>
-              <w:t xml:space="preserve"> - </w:t>
-            </w:r>
-            <w:proofErr w:type="spellStart"/>
-            <w:r>
-              <w:rPr>
-                <w:rFonts w:eastAsia="Times New Roman" w:cs="Arial"/>
-                <w:b/>
-                <w:sz w:val="32"/>
-                <w:szCs w:val="32"/>
-                <w:lang w:val="en-IN" w:eastAsia="en-IN" w:bidi="ml-IN"/>
-              </w:rPr>
-              <w:t>Kramam</w:t>
-            </w:r>
-            <w:proofErr w:type="spellEnd"/>
+              <w:t xml:space="preserve"> - Kramam</w:t>
+            </w:r>
           </w:p>
           <w:p>
             <w:pPr>
@@ -1113,7 +1049,6 @@
                 <w:lang w:bidi="ml-IN"/>
               </w:rPr>
             </w:pPr>
-            <w:proofErr w:type="spellStart"/>
             <w:r>
               <w:rPr>
                 <w:rFonts w:cs="Arial"/>
@@ -1123,43 +1058,7 @@
                 <w:szCs w:val="36"/>
                 <w:lang w:bidi="ml-IN"/>
               </w:rPr>
-              <w:t>Krama</w:t>
-            </w:r>
-            <w:proofErr w:type="spellEnd"/>
-            <w:r>
-              <w:rPr>
-                <w:rFonts w:cs="Arial"/>
-                <w:b/>
-                <w:bCs/>
-                <w:sz w:val="28"/>
-                <w:szCs w:val="36"/>
-                <w:lang w:bidi="ml-IN"/>
-              </w:rPr>
-              <w:t xml:space="preserve"> </w:t>
-            </w:r>
-            <w:proofErr w:type="spellStart"/>
-            <w:r>
-              <w:rPr>
-                <w:rFonts w:cs="Arial"/>
-                <w:b/>
-                <w:bCs/>
-                <w:sz w:val="28"/>
-                <w:szCs w:val="36"/>
-                <w:lang w:bidi="ml-IN"/>
-              </w:rPr>
-              <w:t>Vaakyam</w:t>
-            </w:r>
-            <w:proofErr w:type="spellEnd"/>
-            <w:r>
-              <w:rPr>
-                <w:rFonts w:cs="Arial"/>
-                <w:b/>
-                <w:bCs/>
-                <w:sz w:val="28"/>
-                <w:szCs w:val="36"/>
-                <w:lang w:bidi="ml-IN"/>
-              </w:rPr>
-              <w:t xml:space="preserve"> No. </w:t>
+              <w:t xml:space="preserve">Krama Vaakyam No. </w:t>
             </w:r>
             <w:r>
               <w:rPr>
@@ -1191,7 +1090,6 @@
                 <w:lang w:val="en-IN" w:eastAsia="en-IN" w:bidi="ml-IN"/>
               </w:rPr>
             </w:pPr>
-            <w:proofErr w:type="spellStart"/>
             <w:r>
               <w:rPr>
                 <w:rFonts w:cs="Arial"/>
@@ -1201,19 +1099,7 @@
                 <w:szCs w:val="36"/>
                 <w:lang w:bidi="ml-IN"/>
               </w:rPr>
-              <w:t>Panchaati</w:t>
-            </w:r>
-            <w:proofErr w:type="spellEnd"/>
-            <w:r>
-              <w:rPr>
-                <w:rFonts w:cs="Arial"/>
-                <w:b/>
-                <w:bCs/>
-                <w:sz w:val="28"/>
-                <w:szCs w:val="36"/>
-                <w:lang w:bidi="ml-IN"/>
-              </w:rPr>
-              <w:t xml:space="preserve"> No. </w:t>
+              <w:t xml:space="preserve">Panchaati No. </w:t>
             </w:r>
             <w:r>
               <w:rPr>
@@ -1595,7 +1481,6 @@
               </w:rPr>
               <w:t xml:space="preserve">| </w:t>
             </w:r>
-            <w:bookmarkStart w:id="0" w:name="_GoBack"/>
             <w:r>
               <w:rPr>
                 <w:rFonts w:ascii="Latha" w:hAnsi="Latha" w:cs="Latha"/>
@@ -1615,18 +1500,7 @@
                 <w:cs/>
                 <w:lang w:bidi="ta-IN"/>
               </w:rPr>
-              <w:t xml:space="preserve"> </w:t>
-            </w:r>
-            <w:bookmarkEnd w:id="0"/>
-            <w:r>
-              <w:rPr>
-                <w:rFonts w:ascii="Latha" w:hAnsi="Latha" w:cs="Latha"/>
-                <w:sz w:val="28"/>
-                <w:szCs w:val="28"/>
-                <w:cs/>
-                <w:lang w:bidi="ta-IN"/>
-              </w:rPr>
-              <w:t>ந</w:t>
+              <w:t xml:space="preserve"> ந</w:t>
             </w:r>
             <w:r>
               <w:rPr>
@@ -1753,20 +1627,8 @@
                 <w:szCs w:val="32"/>
                 <w:lang w:val="en-IN" w:eastAsia="en-IN" w:bidi="ml-IN"/>
               </w:rPr>
-              <w:t xml:space="preserve"> - </w:t>
-            </w:r>
-            <w:proofErr w:type="spellStart"/>
-            <w:r>
-              <w:rPr>
-                <w:rFonts w:eastAsia="Times New Roman" w:cs="Arial"/>
-                <w:b/>
-                <w:sz w:val="32"/>
-                <w:szCs w:val="32"/>
-                <w:lang w:val="en-IN" w:eastAsia="en-IN" w:bidi="ml-IN"/>
-              </w:rPr>
-              <w:t>Kramam</w:t>
-            </w:r>
-            <w:proofErr w:type="spellEnd"/>
+              <w:t xml:space="preserve"> - Kramam</w:t>
+            </w:r>
           </w:p>
           <w:p>
             <w:pPr>
@@ -1784,7 +1646,6 @@
                 <w:lang w:bidi="ml-IN"/>
               </w:rPr>
             </w:pPr>
-            <w:proofErr w:type="spellStart"/>
             <w:r>
               <w:rPr>
                 <w:rFonts w:cs="Arial"/>
@@ -1794,43 +1655,7 @@
                 <w:szCs w:val="36"/>
                 <w:lang w:bidi="ml-IN"/>
               </w:rPr>
-              <w:t>Krama</w:t>
-            </w:r>
-            <w:proofErr w:type="spellEnd"/>
-            <w:r>
-              <w:rPr>
-                <w:rFonts w:cs="Arial"/>
-                <w:b/>
-                <w:bCs/>
-                <w:sz w:val="28"/>
-                <w:szCs w:val="36"/>
-                <w:lang w:bidi="ml-IN"/>
-              </w:rPr>
-              <w:t xml:space="preserve"> </w:t>
-            </w:r>
-            <w:proofErr w:type="spellStart"/>
-            <w:r>
-              <w:rPr>
-                <w:rFonts w:cs="Arial"/>
-                <w:b/>
-                <w:bCs/>
-                <w:sz w:val="28"/>
-                <w:szCs w:val="36"/>
-                <w:lang w:bidi="ml-IN"/>
-              </w:rPr>
-              <w:t>Vaakyam</w:t>
-            </w:r>
-            <w:proofErr w:type="spellEnd"/>
-            <w:r>
-              <w:rPr>
-                <w:rFonts w:cs="Arial"/>
-                <w:b/>
-                <w:bCs/>
-                <w:sz w:val="28"/>
-                <w:szCs w:val="36"/>
-                <w:lang w:bidi="ml-IN"/>
-              </w:rPr>
-              <w:t xml:space="preserve"> No. </w:t>
+              <w:t xml:space="preserve">Krama Vaakyam No. </w:t>
             </w:r>
             <w:r>
               <w:rPr>
@@ -1862,7 +1687,6 @@
                 <w:lang w:val="en-IN" w:eastAsia="en-IN" w:bidi="ml-IN"/>
               </w:rPr>
             </w:pPr>
-            <w:proofErr w:type="spellStart"/>
             <w:r>
               <w:rPr>
                 <w:rFonts w:cs="Arial"/>
@@ -1872,19 +1696,7 @@
                 <w:szCs w:val="36"/>
                 <w:lang w:bidi="ml-IN"/>
               </w:rPr>
-              <w:t>Panchaati</w:t>
-            </w:r>
-            <w:proofErr w:type="spellEnd"/>
-            <w:r>
-              <w:rPr>
-                <w:rFonts w:cs="Arial"/>
-                <w:b/>
-                <w:bCs/>
-                <w:sz w:val="28"/>
-                <w:szCs w:val="36"/>
-                <w:lang w:bidi="ml-IN"/>
-              </w:rPr>
-              <w:t xml:space="preserve"> No. </w:t>
+              <w:t xml:space="preserve">Panchaati No. </w:t>
             </w:r>
             <w:r>
               <w:rPr>
@@ -2563,20 +2375,8 @@
                 <w:szCs w:val="32"/>
                 <w:lang w:val="en-IN" w:eastAsia="en-IN" w:bidi="ml-IN"/>
               </w:rPr>
-              <w:t xml:space="preserve"> - </w:t>
-            </w:r>
-            <w:proofErr w:type="spellStart"/>
-            <w:r>
-              <w:rPr>
-                <w:rFonts w:eastAsia="Times New Roman" w:cs="Arial"/>
-                <w:b/>
-                <w:sz w:val="32"/>
-                <w:szCs w:val="32"/>
-                <w:lang w:val="en-IN" w:eastAsia="en-IN" w:bidi="ml-IN"/>
-              </w:rPr>
-              <w:t>Kramam</w:t>
-            </w:r>
-            <w:proofErr w:type="spellEnd"/>
+              <w:t xml:space="preserve"> - Kramam</w:t>
+            </w:r>
           </w:p>
           <w:p>
             <w:pPr>
@@ -2594,7 +2394,6 @@
                 <w:lang w:bidi="ml-IN"/>
               </w:rPr>
             </w:pPr>
-            <w:proofErr w:type="spellStart"/>
             <w:r>
               <w:rPr>
                 <w:rFonts w:cs="Arial"/>
@@ -2604,43 +2403,7 @@
                 <w:szCs w:val="36"/>
                 <w:lang w:bidi="ml-IN"/>
               </w:rPr>
-              <w:t>Krama</w:t>
-            </w:r>
-            <w:proofErr w:type="spellEnd"/>
-            <w:r>
-              <w:rPr>
-                <w:rFonts w:cs="Arial"/>
-                <w:b/>
-                <w:bCs/>
-                <w:sz w:val="28"/>
-                <w:szCs w:val="36"/>
-                <w:lang w:bidi="ml-IN"/>
-              </w:rPr>
-              <w:t xml:space="preserve"> </w:t>
-            </w:r>
-            <w:proofErr w:type="spellStart"/>
-            <w:r>
-              <w:rPr>
-                <w:rFonts w:cs="Arial"/>
-                <w:b/>
-                <w:bCs/>
-                <w:sz w:val="28"/>
-                <w:szCs w:val="36"/>
-                <w:lang w:bidi="ml-IN"/>
-              </w:rPr>
-              <w:t>Vaakyam</w:t>
-            </w:r>
-            <w:proofErr w:type="spellEnd"/>
-            <w:r>
-              <w:rPr>
-                <w:rFonts w:cs="Arial"/>
-                <w:b/>
-                <w:bCs/>
-                <w:sz w:val="28"/>
-                <w:szCs w:val="36"/>
-                <w:lang w:bidi="ml-IN"/>
-              </w:rPr>
-              <w:t xml:space="preserve"> No. </w:t>
+              <w:t xml:space="preserve">Krama Vaakyam No. </w:t>
             </w:r>
             <w:r>
               <w:rPr>
@@ -2672,7 +2435,6 @@
                 <w:lang w:val="en-IN" w:eastAsia="en-IN" w:bidi="ml-IN"/>
               </w:rPr>
             </w:pPr>
-            <w:proofErr w:type="spellStart"/>
             <w:r>
               <w:rPr>
                 <w:rFonts w:cs="Arial"/>
@@ -2682,19 +2444,7 @@
                 <w:szCs w:val="36"/>
                 <w:lang w:bidi="ml-IN"/>
               </w:rPr>
-              <w:t>Panchaati</w:t>
-            </w:r>
-            <w:proofErr w:type="spellEnd"/>
-            <w:r>
-              <w:rPr>
-                <w:rFonts w:cs="Arial"/>
-                <w:b/>
-                <w:bCs/>
-                <w:sz w:val="28"/>
-                <w:szCs w:val="36"/>
-                <w:lang w:bidi="ml-IN"/>
-              </w:rPr>
-              <w:t xml:space="preserve"> No. </w:t>
+              <w:t xml:space="preserve">Panchaati No. </w:t>
             </w:r>
             <w:r>
               <w:rPr>
@@ -2828,20 +2578,6 @@
             <w:r>
               <w:rPr>
                 <w:rFonts w:ascii="Latha" w:hAnsi="Latha" w:cs="Latha"/>
-                <w:b/>
-                <w:bCs/>
-                <w:position w:val="-12"/>
-                <w:sz w:val="28"/>
-                <w:szCs w:val="28"/>
-                <w:highlight w:val="lightGray"/>
-                <w:cs/>
-                <w:lang w:bidi="ta-IN"/>
-              </w:rPr>
-              <w:t>3</w:t>
-            </w:r>
-            <w:r>
-              <w:rPr>
-                <w:rFonts w:ascii="Latha" w:hAnsi="Latha" w:cs="Latha"/>
                 <w:sz w:val="28"/>
                 <w:szCs w:val="28"/>
                 <w:highlight w:val="yellow"/>
@@ -3108,20 +2844,6 @@
                 <w:lang w:bidi="ta-IN"/>
               </w:rPr>
               <w:t>†</w:t>
-            </w:r>
-            <w:r>
-              <w:rPr>
-                <w:rFonts w:ascii="Latha" w:hAnsi="Latha" w:cs="Latha"/>
-                <w:b/>
-                <w:bCs/>
-                <w:position w:val="-12"/>
-                <w:sz w:val="28"/>
-                <w:szCs w:val="28"/>
-                <w:highlight w:val="green"/>
-                <w:cs/>
-                <w:lang w:bidi="ta-IN"/>
-              </w:rPr>
-              <w:t>3</w:t>
             </w:r>
             <w:r>
               <w:rPr>
@@ -3320,6 +3042,32 @@
           <w:u w:val="single"/>
         </w:rPr>
       </w:pPr>
+    </w:p>
+    <w:p>
+      <w:pPr>
+        <w:spacing w:before="0" w:line="240" w:lineRule="auto"/>
+        <w:jc w:val="center"/>
+        <w:rPr>
+          <w:b/>
+          <w:bCs/>
+          <w:sz w:val="32"/>
+          <w:szCs w:val="32"/>
+          <w:u w:val="single"/>
+        </w:rPr>
+      </w:pPr>
+    </w:p>
+    <w:p>
+      <w:pPr>
+        <w:spacing w:before="0" w:line="240" w:lineRule="auto"/>
+        <w:jc w:val="center"/>
+        <w:rPr>
+          <w:b/>
+          <w:bCs/>
+          <w:sz w:val="32"/>
+          <w:szCs w:val="32"/>
+          <w:u w:val="single"/>
+        </w:rPr>
+      </w:pPr>
       <w:r>
         <w:rPr>
           <w:b/>
@@ -3328,9 +3076,9 @@
           <w:szCs w:val="32"/>
           <w:u w:val="single"/>
         </w:rPr>
+        <w:lastRenderedPageBreak/>
         <w:t xml:space="preserve">TS </w:t>
       </w:r>
-      <w:proofErr w:type="spellStart"/>
       <w:r>
         <w:rPr>
           <w:b/>
@@ -3341,7 +3089,6 @@
         </w:rPr>
         <w:t>Krama</w:t>
       </w:r>
-      <w:proofErr w:type="spellEnd"/>
       <w:r>
         <w:rPr>
           <w:b/>
@@ -3350,29 +3097,7 @@
           <w:szCs w:val="32"/>
           <w:u w:val="single"/>
         </w:rPr>
-        <w:t xml:space="preserve"> </w:t>
-      </w:r>
-      <w:proofErr w:type="spellStart"/>
-      <w:r>
-        <w:rPr>
-          <w:b/>
-          <w:bCs/>
-          <w:sz w:val="32"/>
-          <w:szCs w:val="32"/>
-          <w:u w:val="single"/>
-        </w:rPr>
-        <w:t>Paatam</w:t>
-      </w:r>
-      <w:proofErr w:type="spellEnd"/>
-      <w:r>
-        <w:rPr>
-          <w:b/>
-          <w:bCs/>
-          <w:sz w:val="32"/>
-          <w:szCs w:val="32"/>
-          <w:u w:val="single"/>
-        </w:rPr>
-        <w:t xml:space="preserve"> – TS 1.</w:t>
+        <w:t xml:space="preserve"> Paatam – TS 1.</w:t>
       </w:r>
       <w:r>
         <w:rPr>
@@ -3461,7 +3186,6 @@
           <w:sz w:val="32"/>
           <w:szCs w:val="32"/>
         </w:rPr>
-        <w:lastRenderedPageBreak/>
         <w:t>(ignore those which are already incorporated in your book’s version and date)</w:t>
       </w:r>
     </w:p>
@@ -6723,9 +6447,9 @@
         <w:tblLook w:val="04A0" w:firstRow="1" w:lastRow="0" w:firstColumn="1" w:lastColumn="0" w:noHBand="0" w:noVBand="1"/>
       </w:tblPr>
       <w:tblGrid>
-        <w:gridCol w:w="2878"/>
-        <w:gridCol w:w="5896"/>
-        <w:gridCol w:w="5896"/>
+        <w:gridCol w:w="3315"/>
+        <w:gridCol w:w="5617"/>
+        <w:gridCol w:w="5738"/>
       </w:tblGrid>
       <w:tr>
         <w:tc>
@@ -7851,20 +7575,7 @@
                 <w:szCs w:val="28"/>
                 <w:lang w:val="en-IN" w:eastAsia="en-IN" w:bidi="ml-IN"/>
               </w:rPr>
-              <w:t xml:space="preserve">Krama Vaakyam </w:t>
-            </w:r>
-            <w:r>
-              <w:rPr>
-                <w:rFonts w:eastAsia="Times New Roman" w:cs="Arial"/>
-                <w:b/>
-                <w:bCs/>
-                <w:color w:val="000000"/>
-                <w:sz w:val="28"/>
-                <w:szCs w:val="28"/>
-                <w:lang w:val="en-IN" w:eastAsia="en-IN" w:bidi="ml-IN"/>
-              </w:rPr>
-              <w:lastRenderedPageBreak/>
-              <w:t>No. 74</w:t>
+              <w:t>Krama Vaakyam No. 74</w:t>
             </w:r>
           </w:p>
           <w:p>
@@ -7920,7 +7631,6 @@
                 <w:cs/>
                 <w:lang w:bidi="ta-IN"/>
               </w:rPr>
-              <w:lastRenderedPageBreak/>
               <w:t>த</w:t>
             </w:r>
             <w:r>
@@ -8244,6 +7954,7 @@
                 <w:sz w:val="28"/>
                 <w:szCs w:val="28"/>
               </w:rPr>
+              <w:lastRenderedPageBreak/>
               <w:t xml:space="preserve">TS 1.8.13.2 </w:t>
             </w:r>
           </w:p>
@@ -11866,7 +11577,6 @@
                 <w:szCs w:val="28"/>
                 <w:lang w:val="en-IN" w:eastAsia="en-IN" w:bidi="ml-IN"/>
               </w:rPr>
-              <w:lastRenderedPageBreak/>
               <w:t>T.S.1.8.22.1 - Kramam</w:t>
             </w:r>
           </w:p>
@@ -12637,6 +12347,7 @@
                 <w:szCs w:val="28"/>
                 <w:lang w:val="en-IN" w:eastAsia="en-IN" w:bidi="ml-IN"/>
               </w:rPr>
+              <w:lastRenderedPageBreak/>
               <w:t>T.S.1.8.22.2 - Kramam</w:t>
             </w:r>
           </w:p>
@@ -13093,7 +12804,7 @@
 </file>
 
 <file path=word/endnotes.xml><?xml version="1.0" encoding="utf-8"?>
-<w:endnotes xmlns:wpc="http://schemas.microsoft.com/office/word/2010/wordprocessingCanvas" xmlns:cx="http://schemas.microsoft.com/office/drawing/2014/chartex" xmlns:cx1="http://schemas.microsoft.com/office/drawing/2015/9/8/chartex" xmlns:mc="http://schemas.openxmlformats.org/markup-compatibility/2006" xmlns:o="urn:schemas-microsoft-com:office:office" xmlns:r="http://schemas.openxmlformats.org/officeDocument/2006/relationships" xmlns:m="http://schemas.openxmlformats.org/officeDocument/2006/math" xmlns:v="urn:schemas-microsoft-com:vml" xmlns:wp14="http://schemas.microsoft.com/office/word/2010/wordprocessingDrawing" xmlns:wp="http://schemas.openxmlformats.org/drawingml/2006/wordprocessingDrawing" xmlns:w10="urn:schemas-microsoft-com:office:word" xmlns:w="http://schemas.openxmlformats.org/wordprocessingml/2006/main" xmlns:w14="http://schemas.microsoft.com/office/word/2010/wordml" xmlns:w15="http://schemas.microsoft.com/office/word/2012/wordml" xmlns:w16se="http://schemas.microsoft.com/office/word/2015/wordml/symex" xmlns:wpg="http://schemas.microsoft.com/office/word/2010/wordprocessingGroup" xmlns:wpi="http://schemas.microsoft.com/office/word/2010/wordprocessingInk" xmlns:wne="http://schemas.microsoft.com/office/word/2006/wordml" xmlns:wps="http://schemas.microsoft.com/office/word/2010/wordprocessingShape" mc:Ignorable="w14 w15 w16se wp14">
+<w:endnotes xmlns:wpc="http://schemas.microsoft.com/office/word/2010/wordprocessingCanvas" xmlns:cx="http://schemas.microsoft.com/office/drawing/2014/chartex" xmlns:cx1="http://schemas.microsoft.com/office/drawing/2015/9/8/chartex" xmlns:cx2="http://schemas.microsoft.com/office/drawing/2015/10/21/chartex" xmlns:cx3="http://schemas.microsoft.com/office/drawing/2016/5/9/chartex" xmlns:cx4="http://schemas.microsoft.com/office/drawing/2016/5/10/chartex" xmlns:cx5="http://schemas.microsoft.com/office/drawing/2016/5/11/chartex" xmlns:cx6="http://schemas.microsoft.com/office/drawing/2016/5/12/chartex" xmlns:cx7="http://schemas.microsoft.com/office/drawing/2016/5/13/chartex" xmlns:cx8="http://schemas.microsoft.com/office/drawing/2016/5/14/chartex" xmlns:mc="http://schemas.openxmlformats.org/markup-compatibility/2006" xmlns:aink="http://schemas.microsoft.com/office/drawing/2016/ink" xmlns:am3d="http://schemas.microsoft.com/office/drawing/2017/model3d" xmlns:o="urn:schemas-microsoft-com:office:office" xmlns:oel="http://schemas.microsoft.com/office/2019/extlst" xmlns:r="http://schemas.openxmlformats.org/officeDocument/2006/relationships" xmlns:m="http://schemas.openxmlformats.org/officeDocument/2006/math" xmlns:v="urn:schemas-microsoft-com:vml" xmlns:wp14="http://schemas.microsoft.com/office/word/2010/wordprocessingDrawing" xmlns:wp="http://schemas.openxmlformats.org/drawingml/2006/wordprocessingDrawing" xmlns:w10="urn:schemas-microsoft-com:office:word" xmlns:w="http://schemas.openxmlformats.org/wordprocessingml/2006/main" xmlns:w14="http://schemas.microsoft.com/office/word/2010/wordml" xmlns:w15="http://schemas.microsoft.com/office/word/2012/wordml" xmlns:w16cex="http://schemas.microsoft.com/office/word/2018/wordml/cex" xmlns:w16cid="http://schemas.microsoft.com/office/word/2016/wordml/cid" xmlns:w16="http://schemas.microsoft.com/office/word/2018/wordml" xmlns:w16sdtdh="http://schemas.microsoft.com/office/word/2020/wordml/sdtdatahash" xmlns:w16se="http://schemas.microsoft.com/office/word/2015/wordml/symex" xmlns:wpg="http://schemas.microsoft.com/office/word/2010/wordprocessingGroup" xmlns:wpi="http://schemas.microsoft.com/office/word/2010/wordprocessingInk" xmlns:wne="http://schemas.microsoft.com/office/word/2006/wordml" xmlns:wps="http://schemas.microsoft.com/office/word/2010/wordprocessingShape" mc:Ignorable="w14 w15 w16se w16cid w16 w16cex w16sdtdh wp14">
   <w:endnote w:type="separator" w:id="-1">
     <w:p>
       <w:pPr>
@@ -13118,7 +12829,7 @@
 </file>
 
 <file path=word/footer1.xml><?xml version="1.0" encoding="utf-8"?>
-<w:ftr xmlns:wpc="http://schemas.microsoft.com/office/word/2010/wordprocessingCanvas" xmlns:cx="http://schemas.microsoft.com/office/drawing/2014/chartex" xmlns:cx1="http://schemas.microsoft.com/office/drawing/2015/9/8/chartex" xmlns:mc="http://schemas.openxmlformats.org/markup-compatibility/2006" xmlns:o="urn:schemas-microsoft-com:office:office" xmlns:r="http://schemas.openxmlformats.org/officeDocument/2006/relationships" xmlns:m="http://schemas.openxmlformats.org/officeDocument/2006/math" xmlns:v="urn:schemas-microsoft-com:vml" xmlns:wp14="http://schemas.microsoft.com/office/word/2010/wordprocessingDrawing" xmlns:wp="http://schemas.openxmlformats.org/drawingml/2006/wordprocessingDrawing" xmlns:w10="urn:schemas-microsoft-com:office:word" xmlns:w="http://schemas.openxmlformats.org/wordprocessingml/2006/main" xmlns:w14="http://schemas.microsoft.com/office/word/2010/wordml" xmlns:w15="http://schemas.microsoft.com/office/word/2012/wordml" xmlns:w16se="http://schemas.microsoft.com/office/word/2015/wordml/symex" xmlns:wpg="http://schemas.microsoft.com/office/word/2010/wordprocessingGroup" xmlns:wpi="http://schemas.microsoft.com/office/word/2010/wordprocessingInk" xmlns:wne="http://schemas.microsoft.com/office/word/2006/wordml" xmlns:wps="http://schemas.microsoft.com/office/word/2010/wordprocessingShape" mc:Ignorable="w14 w15 w16se wp14">
+<w:ftr xmlns:wpc="http://schemas.microsoft.com/office/word/2010/wordprocessingCanvas" xmlns:cx="http://schemas.microsoft.com/office/drawing/2014/chartex" xmlns:cx1="http://schemas.microsoft.com/office/drawing/2015/9/8/chartex" xmlns:cx2="http://schemas.microsoft.com/office/drawing/2015/10/21/chartex" xmlns:cx3="http://schemas.microsoft.com/office/drawing/2016/5/9/chartex" xmlns:cx4="http://schemas.microsoft.com/office/drawing/2016/5/10/chartex" xmlns:cx5="http://schemas.microsoft.com/office/drawing/2016/5/11/chartex" xmlns:cx6="http://schemas.microsoft.com/office/drawing/2016/5/12/chartex" xmlns:cx7="http://schemas.microsoft.com/office/drawing/2016/5/13/chartex" xmlns:cx8="http://schemas.microsoft.com/office/drawing/2016/5/14/chartex" xmlns:mc="http://schemas.openxmlformats.org/markup-compatibility/2006" xmlns:aink="http://schemas.microsoft.com/office/drawing/2016/ink" xmlns:am3d="http://schemas.microsoft.com/office/drawing/2017/model3d" xmlns:o="urn:schemas-microsoft-com:office:office" xmlns:oel="http://schemas.microsoft.com/office/2019/extlst" xmlns:r="http://schemas.openxmlformats.org/officeDocument/2006/relationships" xmlns:m="http://schemas.openxmlformats.org/officeDocument/2006/math" xmlns:v="urn:schemas-microsoft-com:vml" xmlns:wp14="http://schemas.microsoft.com/office/word/2010/wordprocessingDrawing" xmlns:wp="http://schemas.openxmlformats.org/drawingml/2006/wordprocessingDrawing" xmlns:w10="urn:schemas-microsoft-com:office:word" xmlns:w="http://schemas.openxmlformats.org/wordprocessingml/2006/main" xmlns:w14="http://schemas.microsoft.com/office/word/2010/wordml" xmlns:w15="http://schemas.microsoft.com/office/word/2012/wordml" xmlns:w16cex="http://schemas.microsoft.com/office/word/2018/wordml/cex" xmlns:w16cid="http://schemas.microsoft.com/office/word/2016/wordml/cid" xmlns:w16="http://schemas.microsoft.com/office/word/2018/wordml" xmlns:w16sdtdh="http://schemas.microsoft.com/office/word/2020/wordml/sdtdatahash" xmlns:w16se="http://schemas.microsoft.com/office/word/2015/wordml/symex" xmlns:wpg="http://schemas.microsoft.com/office/word/2010/wordprocessingGroup" xmlns:wpi="http://schemas.microsoft.com/office/word/2010/wordprocessingInk" xmlns:wne="http://schemas.microsoft.com/office/word/2006/wordml" xmlns:wps="http://schemas.microsoft.com/office/word/2010/wordprocessingShape" mc:Ignorable="w14 w15 w16se w16cid w16 w16cex w16sdtdh wp14">
   <w:p>
     <w:pPr>
       <w:pStyle w:val="Footer"/>
@@ -13264,7 +12975,7 @@
 </file>
 
 <file path=word/footer2.xml><?xml version="1.0" encoding="utf-8"?>
-<w:ftr xmlns:wpc="http://schemas.microsoft.com/office/word/2010/wordprocessingCanvas" xmlns:cx="http://schemas.microsoft.com/office/drawing/2014/chartex" xmlns:cx1="http://schemas.microsoft.com/office/drawing/2015/9/8/chartex" xmlns:mc="http://schemas.openxmlformats.org/markup-compatibility/2006" xmlns:o="urn:schemas-microsoft-com:office:office" xmlns:r="http://schemas.openxmlformats.org/officeDocument/2006/relationships" xmlns:m="http://schemas.openxmlformats.org/officeDocument/2006/math" xmlns:v="urn:schemas-microsoft-com:vml" xmlns:wp14="http://schemas.microsoft.com/office/word/2010/wordprocessingDrawing" xmlns:wp="http://schemas.openxmlformats.org/drawingml/2006/wordprocessingDrawing" xmlns:w10="urn:schemas-microsoft-com:office:word" xmlns:w="http://schemas.openxmlformats.org/wordprocessingml/2006/main" xmlns:w14="http://schemas.microsoft.com/office/word/2010/wordml" xmlns:w15="http://schemas.microsoft.com/office/word/2012/wordml" xmlns:w16se="http://schemas.microsoft.com/office/word/2015/wordml/symex" xmlns:wpg="http://schemas.microsoft.com/office/word/2010/wordprocessingGroup" xmlns:wpi="http://schemas.microsoft.com/office/word/2010/wordprocessingInk" xmlns:wne="http://schemas.microsoft.com/office/word/2006/wordml" xmlns:wps="http://schemas.microsoft.com/office/word/2010/wordprocessingShape" mc:Ignorable="w14 w15 w16se wp14">
+<w:ftr xmlns:wpc="http://schemas.microsoft.com/office/word/2010/wordprocessingCanvas" xmlns:cx="http://schemas.microsoft.com/office/drawing/2014/chartex" xmlns:cx1="http://schemas.microsoft.com/office/drawing/2015/9/8/chartex" xmlns:cx2="http://schemas.microsoft.com/office/drawing/2015/10/21/chartex" xmlns:cx3="http://schemas.microsoft.com/office/drawing/2016/5/9/chartex" xmlns:cx4="http://schemas.microsoft.com/office/drawing/2016/5/10/chartex" xmlns:cx5="http://schemas.microsoft.com/office/drawing/2016/5/11/chartex" xmlns:cx6="http://schemas.microsoft.com/office/drawing/2016/5/12/chartex" xmlns:cx7="http://schemas.microsoft.com/office/drawing/2016/5/13/chartex" xmlns:cx8="http://schemas.microsoft.com/office/drawing/2016/5/14/chartex" xmlns:mc="http://schemas.openxmlformats.org/markup-compatibility/2006" xmlns:aink="http://schemas.microsoft.com/office/drawing/2016/ink" xmlns:am3d="http://schemas.microsoft.com/office/drawing/2017/model3d" xmlns:o="urn:schemas-microsoft-com:office:office" xmlns:oel="http://schemas.microsoft.com/office/2019/extlst" xmlns:r="http://schemas.openxmlformats.org/officeDocument/2006/relationships" xmlns:m="http://schemas.openxmlformats.org/officeDocument/2006/math" xmlns:v="urn:schemas-microsoft-com:vml" xmlns:wp14="http://schemas.microsoft.com/office/word/2010/wordprocessingDrawing" xmlns:wp="http://schemas.openxmlformats.org/drawingml/2006/wordprocessingDrawing" xmlns:w10="urn:schemas-microsoft-com:office:word" xmlns:w="http://schemas.openxmlformats.org/wordprocessingml/2006/main" xmlns:w14="http://schemas.microsoft.com/office/word/2010/wordml" xmlns:w15="http://schemas.microsoft.com/office/word/2012/wordml" xmlns:w16cex="http://schemas.microsoft.com/office/word/2018/wordml/cex" xmlns:w16cid="http://schemas.microsoft.com/office/word/2016/wordml/cid" xmlns:w16="http://schemas.microsoft.com/office/word/2018/wordml" xmlns:w16sdtdh="http://schemas.microsoft.com/office/word/2020/wordml/sdtdatahash" xmlns:w16se="http://schemas.microsoft.com/office/word/2015/wordml/symex" xmlns:wpg="http://schemas.microsoft.com/office/word/2010/wordprocessingGroup" xmlns:wpi="http://schemas.microsoft.com/office/word/2010/wordprocessingInk" xmlns:wne="http://schemas.microsoft.com/office/word/2006/wordml" xmlns:wps="http://schemas.microsoft.com/office/word/2010/wordprocessingShape" mc:Ignorable="w14 w15 w16se w16cid w16 w16cex w16sdtdh wp14">
   <w:p>
     <w:pPr>
       <w:pBdr>
@@ -13466,7 +13177,7 @@
 </file>
 
 <file path=word/footnotes.xml><?xml version="1.0" encoding="utf-8"?>
-<w:footnotes xmlns:wpc="http://schemas.microsoft.com/office/word/2010/wordprocessingCanvas" xmlns:cx="http://schemas.microsoft.com/office/drawing/2014/chartex" xmlns:cx1="http://schemas.microsoft.com/office/drawing/2015/9/8/chartex" xmlns:mc="http://schemas.openxmlformats.org/markup-compatibility/2006" xmlns:o="urn:schemas-microsoft-com:office:office" xmlns:r="http://schemas.openxmlformats.org/officeDocument/2006/relationships" xmlns:m="http://schemas.openxmlformats.org/officeDocument/2006/math" xmlns:v="urn:schemas-microsoft-com:vml" xmlns:wp14="http://schemas.microsoft.com/office/word/2010/wordprocessingDrawing" xmlns:wp="http://schemas.openxmlformats.org/drawingml/2006/wordprocessingDrawing" xmlns:w10="urn:schemas-microsoft-com:office:word" xmlns:w="http://schemas.openxmlformats.org/wordprocessingml/2006/main" xmlns:w14="http://schemas.microsoft.com/office/word/2010/wordml" xmlns:w15="http://schemas.microsoft.com/office/word/2012/wordml" xmlns:w16se="http://schemas.microsoft.com/office/word/2015/wordml/symex" xmlns:wpg="http://schemas.microsoft.com/office/word/2010/wordprocessingGroup" xmlns:wpi="http://schemas.microsoft.com/office/word/2010/wordprocessingInk" xmlns:wne="http://schemas.microsoft.com/office/word/2006/wordml" xmlns:wps="http://schemas.microsoft.com/office/word/2010/wordprocessingShape" mc:Ignorable="w14 w15 w16se wp14">
+<w:footnotes xmlns:wpc="http://schemas.microsoft.com/office/word/2010/wordprocessingCanvas" xmlns:cx="http://schemas.microsoft.com/office/drawing/2014/chartex" xmlns:cx1="http://schemas.microsoft.com/office/drawing/2015/9/8/chartex" xmlns:cx2="http://schemas.microsoft.com/office/drawing/2015/10/21/chartex" xmlns:cx3="http://schemas.microsoft.com/office/drawing/2016/5/9/chartex" xmlns:cx4="http://schemas.microsoft.com/office/drawing/2016/5/10/chartex" xmlns:cx5="http://schemas.microsoft.com/office/drawing/2016/5/11/chartex" xmlns:cx6="http://schemas.microsoft.com/office/drawing/2016/5/12/chartex" xmlns:cx7="http://schemas.microsoft.com/office/drawing/2016/5/13/chartex" xmlns:cx8="http://schemas.microsoft.com/office/drawing/2016/5/14/chartex" xmlns:mc="http://schemas.openxmlformats.org/markup-compatibility/2006" xmlns:aink="http://schemas.microsoft.com/office/drawing/2016/ink" xmlns:am3d="http://schemas.microsoft.com/office/drawing/2017/model3d" xmlns:o="urn:schemas-microsoft-com:office:office" xmlns:oel="http://schemas.microsoft.com/office/2019/extlst" xmlns:r="http://schemas.openxmlformats.org/officeDocument/2006/relationships" xmlns:m="http://schemas.openxmlformats.org/officeDocument/2006/math" xmlns:v="urn:schemas-microsoft-com:vml" xmlns:wp14="http://schemas.microsoft.com/office/word/2010/wordprocessingDrawing" xmlns:wp="http://schemas.openxmlformats.org/drawingml/2006/wordprocessingDrawing" xmlns:w10="urn:schemas-microsoft-com:office:word" xmlns:w="http://schemas.openxmlformats.org/wordprocessingml/2006/main" xmlns:w14="http://schemas.microsoft.com/office/word/2010/wordml" xmlns:w15="http://schemas.microsoft.com/office/word/2012/wordml" xmlns:w16cex="http://schemas.microsoft.com/office/word/2018/wordml/cex" xmlns:w16cid="http://schemas.microsoft.com/office/word/2016/wordml/cid" xmlns:w16="http://schemas.microsoft.com/office/word/2018/wordml" xmlns:w16sdtdh="http://schemas.microsoft.com/office/word/2020/wordml/sdtdatahash" xmlns:w16se="http://schemas.microsoft.com/office/word/2015/wordml/symex" xmlns:wpg="http://schemas.microsoft.com/office/word/2010/wordprocessingGroup" xmlns:wpi="http://schemas.microsoft.com/office/word/2010/wordprocessingInk" xmlns:wne="http://schemas.microsoft.com/office/word/2006/wordml" xmlns:wps="http://schemas.microsoft.com/office/word/2010/wordprocessingShape" mc:Ignorable="w14 w15 w16se w16cid w16 w16cex w16sdtdh wp14">
   <w:footnote w:type="separator" w:id="-1">
     <w:p>
       <w:pPr>
@@ -13491,7 +13202,7 @@
 </file>
 
 <file path=word/header1.xml><?xml version="1.0" encoding="utf-8"?>
-<w:hdr xmlns:wpc="http://schemas.microsoft.com/office/word/2010/wordprocessingCanvas" xmlns:cx="http://schemas.microsoft.com/office/drawing/2014/chartex" xmlns:cx1="http://schemas.microsoft.com/office/drawing/2015/9/8/chartex" xmlns:mc="http://schemas.openxmlformats.org/markup-compatibility/2006" xmlns:o="urn:schemas-microsoft-com:office:office" xmlns:r="http://schemas.openxmlformats.org/officeDocument/2006/relationships" xmlns:m="http://schemas.openxmlformats.org/officeDocument/2006/math" xmlns:v="urn:schemas-microsoft-com:vml" xmlns:wp14="http://schemas.microsoft.com/office/word/2010/wordprocessingDrawing" xmlns:wp="http://schemas.openxmlformats.org/drawingml/2006/wordprocessingDrawing" xmlns:w10="urn:schemas-microsoft-com:office:word" xmlns:w="http://schemas.openxmlformats.org/wordprocessingml/2006/main" xmlns:w14="http://schemas.microsoft.com/office/word/2010/wordml" xmlns:w15="http://schemas.microsoft.com/office/word/2012/wordml" xmlns:w16se="http://schemas.microsoft.com/office/word/2015/wordml/symex" xmlns:wpg="http://schemas.microsoft.com/office/word/2010/wordprocessingGroup" xmlns:wpi="http://schemas.microsoft.com/office/word/2010/wordprocessingInk" xmlns:wne="http://schemas.microsoft.com/office/word/2006/wordml" xmlns:wps="http://schemas.microsoft.com/office/word/2010/wordprocessingShape" mc:Ignorable="w14 w15 w16se wp14">
+<w:hdr xmlns:wpc="http://schemas.microsoft.com/office/word/2010/wordprocessingCanvas" xmlns:cx="http://schemas.microsoft.com/office/drawing/2014/chartex" xmlns:cx1="http://schemas.microsoft.com/office/drawing/2015/9/8/chartex" xmlns:cx2="http://schemas.microsoft.com/office/drawing/2015/10/21/chartex" xmlns:cx3="http://schemas.microsoft.com/office/drawing/2016/5/9/chartex" xmlns:cx4="http://schemas.microsoft.com/office/drawing/2016/5/10/chartex" xmlns:cx5="http://schemas.microsoft.com/office/drawing/2016/5/11/chartex" xmlns:cx6="http://schemas.microsoft.com/office/drawing/2016/5/12/chartex" xmlns:cx7="http://schemas.microsoft.com/office/drawing/2016/5/13/chartex" xmlns:cx8="http://schemas.microsoft.com/office/drawing/2016/5/14/chartex" xmlns:mc="http://schemas.openxmlformats.org/markup-compatibility/2006" xmlns:aink="http://schemas.microsoft.com/office/drawing/2016/ink" xmlns:am3d="http://schemas.microsoft.com/office/drawing/2017/model3d" xmlns:o="urn:schemas-microsoft-com:office:office" xmlns:oel="http://schemas.microsoft.com/office/2019/extlst" xmlns:r="http://schemas.openxmlformats.org/officeDocument/2006/relationships" xmlns:m="http://schemas.openxmlformats.org/officeDocument/2006/math" xmlns:v="urn:schemas-microsoft-com:vml" xmlns:wp14="http://schemas.microsoft.com/office/word/2010/wordprocessingDrawing" xmlns:wp="http://schemas.openxmlformats.org/drawingml/2006/wordprocessingDrawing" xmlns:w10="urn:schemas-microsoft-com:office:word" xmlns:w="http://schemas.openxmlformats.org/wordprocessingml/2006/main" xmlns:w14="http://schemas.microsoft.com/office/word/2010/wordml" xmlns:w15="http://schemas.microsoft.com/office/word/2012/wordml" xmlns:w16cex="http://schemas.microsoft.com/office/word/2018/wordml/cex" xmlns:w16cid="http://schemas.microsoft.com/office/word/2016/wordml/cid" xmlns:w16="http://schemas.microsoft.com/office/word/2018/wordml" xmlns:w16sdtdh="http://schemas.microsoft.com/office/word/2020/wordml/sdtdatahash" xmlns:w16se="http://schemas.microsoft.com/office/word/2015/wordml/symex" xmlns:wpg="http://schemas.microsoft.com/office/word/2010/wordprocessingGroup" xmlns:wpi="http://schemas.microsoft.com/office/word/2010/wordprocessingInk" xmlns:wne="http://schemas.microsoft.com/office/word/2006/wordml" xmlns:wps="http://schemas.microsoft.com/office/word/2010/wordprocessingShape" mc:Ignorable="w14 w15 w16se w16cid w16 w16cex w16sdtdh wp14">
   <w:p>
     <w:pPr>
       <w:pStyle w:val="Header"/>
@@ -13504,7 +13215,7 @@
 </file>
 
 <file path=word/header2.xml><?xml version="1.0" encoding="utf-8"?>
-<w:hdr xmlns:wpc="http://schemas.microsoft.com/office/word/2010/wordprocessingCanvas" xmlns:cx="http://schemas.microsoft.com/office/drawing/2014/chartex" xmlns:cx1="http://schemas.microsoft.com/office/drawing/2015/9/8/chartex" xmlns:mc="http://schemas.openxmlformats.org/markup-compatibility/2006" xmlns:o="urn:schemas-microsoft-com:office:office" xmlns:r="http://schemas.openxmlformats.org/officeDocument/2006/relationships" xmlns:m="http://schemas.openxmlformats.org/officeDocument/2006/math" xmlns:v="urn:schemas-microsoft-com:vml" xmlns:wp14="http://schemas.microsoft.com/office/word/2010/wordprocessingDrawing" xmlns:wp="http://schemas.openxmlformats.org/drawingml/2006/wordprocessingDrawing" xmlns:w10="urn:schemas-microsoft-com:office:word" xmlns:w="http://schemas.openxmlformats.org/wordprocessingml/2006/main" xmlns:w14="http://schemas.microsoft.com/office/word/2010/wordml" xmlns:w15="http://schemas.microsoft.com/office/word/2012/wordml" xmlns:w16se="http://schemas.microsoft.com/office/word/2015/wordml/symex" xmlns:wpg="http://schemas.microsoft.com/office/word/2010/wordprocessingGroup" xmlns:wpi="http://schemas.microsoft.com/office/word/2010/wordprocessingInk" xmlns:wne="http://schemas.microsoft.com/office/word/2006/wordml" xmlns:wps="http://schemas.microsoft.com/office/word/2010/wordprocessingShape" mc:Ignorable="w14 w15 w16se wp14">
+<w:hdr xmlns:wpc="http://schemas.microsoft.com/office/word/2010/wordprocessingCanvas" xmlns:cx="http://schemas.microsoft.com/office/drawing/2014/chartex" xmlns:cx1="http://schemas.microsoft.com/office/drawing/2015/9/8/chartex" xmlns:cx2="http://schemas.microsoft.com/office/drawing/2015/10/21/chartex" xmlns:cx3="http://schemas.microsoft.com/office/drawing/2016/5/9/chartex" xmlns:cx4="http://schemas.microsoft.com/office/drawing/2016/5/10/chartex" xmlns:cx5="http://schemas.microsoft.com/office/drawing/2016/5/11/chartex" xmlns:cx6="http://schemas.microsoft.com/office/drawing/2016/5/12/chartex" xmlns:cx7="http://schemas.microsoft.com/office/drawing/2016/5/13/chartex" xmlns:cx8="http://schemas.microsoft.com/office/drawing/2016/5/14/chartex" xmlns:mc="http://schemas.openxmlformats.org/markup-compatibility/2006" xmlns:aink="http://schemas.microsoft.com/office/drawing/2016/ink" xmlns:am3d="http://schemas.microsoft.com/office/drawing/2017/model3d" xmlns:o="urn:schemas-microsoft-com:office:office" xmlns:oel="http://schemas.microsoft.com/office/2019/extlst" xmlns:r="http://schemas.openxmlformats.org/officeDocument/2006/relationships" xmlns:m="http://schemas.openxmlformats.org/officeDocument/2006/math" xmlns:v="urn:schemas-microsoft-com:vml" xmlns:wp14="http://schemas.microsoft.com/office/word/2010/wordprocessingDrawing" xmlns:wp="http://schemas.openxmlformats.org/drawingml/2006/wordprocessingDrawing" xmlns:w10="urn:schemas-microsoft-com:office:word" xmlns:w="http://schemas.openxmlformats.org/wordprocessingml/2006/main" xmlns:w14="http://schemas.microsoft.com/office/word/2010/wordml" xmlns:w15="http://schemas.microsoft.com/office/word/2012/wordml" xmlns:w16cex="http://schemas.microsoft.com/office/word/2018/wordml/cex" xmlns:w16cid="http://schemas.microsoft.com/office/word/2016/wordml/cid" xmlns:w16="http://schemas.microsoft.com/office/word/2018/wordml" xmlns:w16sdtdh="http://schemas.microsoft.com/office/word/2020/wordml/sdtdatahash" xmlns:w16se="http://schemas.microsoft.com/office/word/2015/wordml/symex" xmlns:wpg="http://schemas.microsoft.com/office/word/2010/wordprocessingGroup" xmlns:wpi="http://schemas.microsoft.com/office/word/2010/wordprocessingInk" xmlns:wne="http://schemas.microsoft.com/office/word/2006/wordml" xmlns:wps="http://schemas.microsoft.com/office/word/2010/wordprocessingShape" mc:Ignorable="w14 w15 w16se w16cid w16 w16cex w16sdtdh wp14">
   <w:p>
     <w:pPr>
       <w:pStyle w:val="Header"/>
@@ -13517,7 +13228,7 @@
 </file>
 
 <file path=word/styles.xml><?xml version="1.0" encoding="utf-8"?>
-<w:styles xmlns:mc="http://schemas.openxmlformats.org/markup-compatibility/2006" xmlns:r="http://schemas.openxmlformats.org/officeDocument/2006/relationships" xmlns:w="http://schemas.openxmlformats.org/wordprocessingml/2006/main" xmlns:w14="http://schemas.microsoft.com/office/word/2010/wordml" xmlns:w15="http://schemas.microsoft.com/office/word/2012/wordml" xmlns:w16se="http://schemas.microsoft.com/office/word/2015/wordml/symex" mc:Ignorable="w14 w15 w16se">
+<w:styles xmlns:mc="http://schemas.openxmlformats.org/markup-compatibility/2006" xmlns:r="http://schemas.openxmlformats.org/officeDocument/2006/relationships" xmlns:w="http://schemas.openxmlformats.org/wordprocessingml/2006/main" xmlns:w14="http://schemas.microsoft.com/office/word/2010/wordml" xmlns:w15="http://schemas.microsoft.com/office/word/2012/wordml" xmlns:w16cex="http://schemas.microsoft.com/office/word/2018/wordml/cex" xmlns:w16cid="http://schemas.microsoft.com/office/word/2016/wordml/cid" xmlns:w16="http://schemas.microsoft.com/office/word/2018/wordml" xmlns:w16sdtdh="http://schemas.microsoft.com/office/word/2020/wordml/sdtdatahash" xmlns:w16se="http://schemas.microsoft.com/office/word/2015/wordml/symex" mc:Ignorable="w14 w15 w16se w16cid w16 w16cex w16sdtdh">
   <w:docDefaults>
     <w:rPrDefault>
       <w:rPr>
@@ -13527,7 +13238,7 @@
     </w:rPrDefault>
     <w:pPrDefault/>
   </w:docDefaults>
-  <w:latentStyles w:defLockedState="0" w:defUIPriority="99" w:defSemiHidden="0" w:defUnhideWhenUsed="0" w:defQFormat="0" w:count="371">
+  <w:latentStyles w:defLockedState="0" w:defUIPriority="99" w:defSemiHidden="0" w:defUnhideWhenUsed="0" w:defQFormat="0" w:count="376">
     <w:lsdException w:name="Normal" w:uiPriority="0" w:qFormat="1"/>
     <w:lsdException w:name="heading 1" w:uiPriority="9" w:qFormat="1"/>
     <w:lsdException w:name="heading 2" w:semiHidden="1" w:uiPriority="9" w:unhideWhenUsed="1" w:qFormat="1"/>
@@ -13633,7 +13344,6 @@
     <w:lsdException w:name="HTML Sample" w:semiHidden="1" w:unhideWhenUsed="1"/>
     <w:lsdException w:name="HTML Typewriter" w:semiHidden="1" w:unhideWhenUsed="1"/>
     <w:lsdException w:name="HTML Variable" w:semiHidden="1" w:unhideWhenUsed="1"/>
-    <w:lsdException w:name="Normal Table" w:semiHidden="1" w:unhideWhenUsed="1"/>
     <w:lsdException w:name="annotation subject" w:semiHidden="1" w:unhideWhenUsed="1"/>
     <w:lsdException w:name="No List" w:semiHidden="1" w:unhideWhenUsed="1"/>
     <w:lsdException w:name="Outline List 1" w:semiHidden="1" w:unhideWhenUsed="1"/>
@@ -13676,11 +13386,8 @@
     <w:lsdException w:name="Table Contemporary" w:semiHidden="1" w:unhideWhenUsed="1"/>
     <w:lsdException w:name="Table Elegant" w:semiHidden="1" w:unhideWhenUsed="1"/>
     <w:lsdException w:name="Table Professional" w:semiHidden="1" w:unhideWhenUsed="1"/>
-    <w:lsdException w:name="Table Subtle 1" w:semiHidden="1" w:unhideWhenUsed="1"/>
     <w:lsdException w:name="Table Subtle 2" w:semiHidden="1" w:unhideWhenUsed="1"/>
     <w:lsdException w:name="Table Web 1" w:semiHidden="1" w:unhideWhenUsed="1"/>
-    <w:lsdException w:name="Table Web 2" w:semiHidden="1" w:unhideWhenUsed="1"/>
-    <w:lsdException w:name="Table Web 3" w:semiHidden="1" w:unhideWhenUsed="1"/>
     <w:lsdException w:name="Balloon Text" w:semiHidden="1" w:unhideWhenUsed="1"/>
     <w:lsdException w:name="Table Grid" w:uiPriority="59"/>
     <w:lsdException w:name="Table Theme" w:semiHidden="1" w:unhideWhenUsed="1"/>
@@ -13899,6 +13606,11 @@
     <w:lsdException w:name="List Table 5 Dark Accent 6" w:uiPriority="50"/>
     <w:lsdException w:name="List Table 6 Colorful Accent 6" w:uiPriority="51"/>
     <w:lsdException w:name="List Table 7 Colorful Accent 6" w:uiPriority="52"/>
+    <w:lsdException w:name="Mention" w:semiHidden="1" w:unhideWhenUsed="1"/>
+    <w:lsdException w:name="Smart Hyperlink" w:semiHidden="1" w:unhideWhenUsed="1"/>
+    <w:lsdException w:name="Hashtag" w:semiHidden="1" w:unhideWhenUsed="1"/>
+    <w:lsdException w:name="Unresolved Mention" w:semiHidden="1" w:unhideWhenUsed="1"/>
+    <w:lsdException w:name="Smart Link" w:semiHidden="1" w:unhideWhenUsed="1"/>
   </w:latentStyles>
   <w:style w:type="paragraph" w:default="1" w:styleId="Normal">
     <w:name w:val="Normal"/>

--- a/TS-Kramam/TS-1.8/TS 1.8 Tamil Krama Paatam Corrections.docx
+++ b/TS-Kramam/TS-1.8/TS 1.8 Tamil Krama Paatam Corrections.docx
@@ -1,7 +1,672 @@
 
 <file path=word/document.xml><?xml version="1.0" encoding="utf-8"?>
-<w:document xmlns:wpc="http://schemas.microsoft.com/office/word/2010/wordprocessingCanvas" xmlns:cx="http://schemas.microsoft.com/office/drawing/2014/chartex" xmlns:cx1="http://schemas.microsoft.com/office/drawing/2015/9/8/chartex" xmlns:cx2="http://schemas.microsoft.com/office/drawing/2015/10/21/chartex" xmlns:cx3="http://schemas.microsoft.com/office/drawing/2016/5/9/chartex" xmlns:cx4="http://schemas.microsoft.com/office/drawing/2016/5/10/chartex" xmlns:cx5="http://schemas.microsoft.com/office/drawing/2016/5/11/chartex" xmlns:cx6="http://schemas.microsoft.com/office/drawing/2016/5/12/chartex" xmlns:cx7="http://schemas.microsoft.com/office/drawing/2016/5/13/chartex" xmlns:cx8="http://schemas.microsoft.com/office/drawing/2016/5/14/chartex" xmlns:mc="http://schemas.openxmlformats.org/markup-compatibility/2006" xmlns:aink="http://schemas.microsoft.com/office/drawing/2016/ink" xmlns:am3d="http://schemas.microsoft.com/office/drawing/2017/model3d" xmlns:o="urn:schemas-microsoft-com:office:office" xmlns:oel="http://schemas.microsoft.com/office/2019/extlst" xmlns:r="http://schemas.openxmlformats.org/officeDocument/2006/relationships" xmlns:m="http://schemas.openxmlformats.org/officeDocument/2006/math" xmlns:v="urn:schemas-microsoft-com:vml" xmlns:wp14="http://schemas.microsoft.com/office/word/2010/wordprocessingDrawing" xmlns:wp="http://schemas.openxmlformats.org/drawingml/2006/wordprocessingDrawing" xmlns:w10="urn:schemas-microsoft-com:office:word" xmlns:w="http://schemas.openxmlformats.org/wordprocessingml/2006/main" xmlns:w14="http://schemas.microsoft.com/office/word/2010/wordml" xmlns:w15="http://schemas.microsoft.com/office/word/2012/wordml" xmlns:w16cex="http://schemas.microsoft.com/office/word/2018/wordml/cex" xmlns:w16cid="http://schemas.microsoft.com/office/word/2016/wordml/cid" xmlns:w16="http://schemas.microsoft.com/office/word/2018/wordml" xmlns:w16sdtdh="http://schemas.microsoft.com/office/word/2020/wordml/sdtdatahash" xmlns:w16se="http://schemas.microsoft.com/office/word/2015/wordml/symex" xmlns:wpg="http://schemas.microsoft.com/office/word/2010/wordprocessingGroup" xmlns:wpi="http://schemas.microsoft.com/office/word/2010/wordprocessingInk" xmlns:wne="http://schemas.microsoft.com/office/word/2006/wordml" xmlns:wps="http://schemas.microsoft.com/office/word/2010/wordprocessingShape" mc:Ignorable="w14 w15 w16se w16cid w16 w16cex w16sdtdh wp14">
+<w:document xmlns:wpc="http://schemas.microsoft.com/office/word/2010/wordprocessingCanvas" xmlns:cx="http://schemas.microsoft.com/office/drawing/2014/chartex" xmlns:cx1="http://schemas.microsoft.com/office/drawing/2015/9/8/chartex" xmlns:cx2="http://schemas.microsoft.com/office/drawing/2015/10/21/chartex" xmlns:cx3="http://schemas.microsoft.com/office/drawing/2016/5/9/chartex" xmlns:cx4="http://schemas.microsoft.com/office/drawing/2016/5/10/chartex" xmlns:cx5="http://schemas.microsoft.com/office/drawing/2016/5/11/chartex" xmlns:cx6="http://schemas.microsoft.com/office/drawing/2016/5/12/chartex" xmlns:cx7="http://schemas.microsoft.com/office/drawing/2016/5/13/chartex" xmlns:cx8="http://schemas.microsoft.com/office/drawing/2016/5/14/chartex" xmlns:mc="http://schemas.openxmlformats.org/markup-compatibility/2006" xmlns:aink="http://schemas.microsoft.com/office/drawing/2016/ink" xmlns:am3d="http://schemas.microsoft.com/office/drawing/2017/model3d" xmlns:o="urn:schemas-microsoft-com:office:office" xmlns:oel="http://schemas.microsoft.com/office/2019/extlst" xmlns:r="http://schemas.openxmlformats.org/officeDocument/2006/relationships" xmlns:m="http://schemas.openxmlformats.org/officeDocument/2006/math" xmlns:v="urn:schemas-microsoft-com:vml" xmlns:wp14="http://schemas.microsoft.com/office/word/2010/wordprocessingDrawing" xmlns:wp="http://schemas.openxmlformats.org/drawingml/2006/wordprocessingDrawing" xmlns:w10="urn:schemas-microsoft-com:office:word" xmlns:w="http://schemas.openxmlformats.org/wordprocessingml/2006/main" xmlns:w14="http://schemas.microsoft.com/office/word/2010/wordml" xmlns:w15="http://schemas.microsoft.com/office/word/2012/wordml" xmlns:w16cex="http://schemas.microsoft.com/office/word/2018/wordml/cex" xmlns:w16cid="http://schemas.microsoft.com/office/word/2016/wordml/cid" xmlns:w16="http://schemas.microsoft.com/office/word/2018/wordml" xmlns:w16du="http://schemas.microsoft.com/office/word/2023/wordml/word16du" xmlns:w16sdtdh="http://schemas.microsoft.com/office/word/2020/wordml/sdtdatahash" xmlns:w16sdtfl="http://schemas.microsoft.com/office/word/2024/wordml/sdtformatlock" xmlns:w16se="http://schemas.microsoft.com/office/word/2015/wordml/symex" xmlns:wpg="http://schemas.microsoft.com/office/word/2010/wordprocessingGroup" xmlns:wpi="http://schemas.microsoft.com/office/word/2010/wordprocessingInk" xmlns:wne="http://schemas.microsoft.com/office/word/2006/wordml" xmlns:wps="http://schemas.microsoft.com/office/word/2010/wordprocessingShape" mc:Ignorable="w14 w15 w16se w16cid w16 w16cex w16sdtdh w16sdtfl w16du wp14">
   <w:body>
+    <w:p>
+      <w:pPr>
+        <w:spacing w:before="0" w:line="240" w:lineRule="auto"/>
+        <w:jc w:val="center"/>
+        <w:rPr>
+          <w:b/>
+          <w:bCs/>
+          <w:sz w:val="32"/>
+          <w:szCs w:val="32"/>
+          <w:u w:val="single"/>
+        </w:rPr>
+      </w:pPr>
+      <w:r>
+        <w:rPr>
+          <w:b/>
+          <w:bCs/>
+          <w:sz w:val="32"/>
+          <w:szCs w:val="32"/>
+          <w:u w:val="single"/>
+        </w:rPr>
+        <w:t xml:space="preserve">TS </w:t>
+      </w:r>
+      <w:r>
+        <w:rPr>
+          <w:b/>
+          <w:bCs/>
+          <w:sz w:val="32"/>
+          <w:szCs w:val="32"/>
+          <w:u w:val="single"/>
+        </w:rPr>
+        <w:t>Krama</w:t>
+      </w:r>
+      <w:r>
+        <w:rPr>
+          <w:b/>
+          <w:bCs/>
+          <w:sz w:val="32"/>
+          <w:szCs w:val="32"/>
+          <w:u w:val="single"/>
+        </w:rPr>
+        <w:t xml:space="preserve"> Paatam – TS 1.</w:t>
+      </w:r>
+      <w:r>
+        <w:rPr>
+          <w:b/>
+          <w:bCs/>
+          <w:sz w:val="32"/>
+          <w:szCs w:val="32"/>
+          <w:u w:val="single"/>
+        </w:rPr>
+        <w:t>8</w:t>
+      </w:r>
+      <w:r>
+        <w:rPr>
+          <w:b/>
+          <w:bCs/>
+          <w:sz w:val="32"/>
+          <w:szCs w:val="32"/>
+          <w:u w:val="single"/>
+        </w:rPr>
+        <w:t xml:space="preserve"> </w:t>
+      </w:r>
+      <w:r>
+        <w:rPr>
+          <w:b/>
+          <w:bCs/>
+          <w:sz w:val="32"/>
+          <w:szCs w:val="32"/>
+          <w:u w:val="single"/>
+        </w:rPr>
+        <w:t>Tamil</w:t>
+      </w:r>
+      <w:r>
+        <w:rPr>
+          <w:b/>
+          <w:bCs/>
+          <w:sz w:val="32"/>
+          <w:szCs w:val="32"/>
+          <w:u w:val="single"/>
+        </w:rPr>
+        <w:t xml:space="preserve"> Corrections –</w:t>
+      </w:r>
+      <w:r>
+        <w:rPr>
+          <w:b/>
+          <w:bCs/>
+          <w:sz w:val="32"/>
+          <w:szCs w:val="32"/>
+          <w:u w:val="single"/>
+        </w:rPr>
+        <w:t xml:space="preserve"> </w:t>
+      </w:r>
+      <w:r>
+        <w:rPr>
+          <w:b/>
+          <w:bCs/>
+          <w:sz w:val="32"/>
+          <w:szCs w:val="32"/>
+          <w:u w:val="single"/>
+        </w:rPr>
+        <w:t xml:space="preserve">Observed till </w:t>
+      </w:r>
+      <w:r>
+        <w:rPr>
+          <w:b/>
+          <w:bCs/>
+          <w:sz w:val="32"/>
+          <w:szCs w:val="32"/>
+          <w:highlight w:val="red"/>
+          <w:u w:val="single"/>
+        </w:rPr>
+        <w:t>????</w:t>
+      </w:r>
+    </w:p>
+    <w:p>
+      <w:pPr>
+        <w:spacing w:before="0" w:line="240" w:lineRule="auto"/>
+        <w:jc w:val="center"/>
+        <w:rPr>
+          <w:bCs/>
+          <w:sz w:val="32"/>
+          <w:szCs w:val="32"/>
+        </w:rPr>
+      </w:pPr>
+      <w:r>
+        <w:rPr>
+          <w:bCs/>
+          <w:sz w:val="32"/>
+          <w:szCs w:val="32"/>
+        </w:rPr>
+        <w:t>(ignore those which are already incorporated in your book’s version and date)</w:t>
+      </w:r>
+    </w:p>
+    <w:tbl>
+      <w:tblPr>
+        <w:tblW w:w="13970" w:type="dxa"/>
+        <w:tblInd w:w="-792" w:type="dxa"/>
+        <w:tblBorders>
+          <w:top w:val="single" w:sz="4" w:space="0" w:color="000000"/>
+          <w:left w:val="single" w:sz="4" w:space="0" w:color="000000"/>
+          <w:bottom w:val="single" w:sz="4" w:space="0" w:color="000000"/>
+          <w:right w:val="single" w:sz="4" w:space="0" w:color="000000"/>
+          <w:insideH w:val="single" w:sz="4" w:space="0" w:color="000000"/>
+          <w:insideV w:val="single" w:sz="4" w:space="0" w:color="000000"/>
+        </w:tblBorders>
+        <w:tblLook w:val="04A0" w:firstRow="1" w:lastRow="0" w:firstColumn="1" w:lastColumn="0" w:noHBand="0" w:noVBand="1"/>
+      </w:tblPr>
+      <w:tblGrid>
+        <w:gridCol w:w="3906"/>
+        <w:gridCol w:w="4961"/>
+        <w:gridCol w:w="5103"/>
+      </w:tblGrid>
+      <w:tr>
+        <w:tc>
+          <w:tcPr>
+            <w:tcW w:w="3906" w:type="dxa"/>
+          </w:tcPr>
+          <w:p>
+            <w:pPr>
+              <w:spacing w:before="0" w:line="240" w:lineRule="auto"/>
+              <w:jc w:val="center"/>
+              <w:rPr>
+                <w:sz w:val="32"/>
+                <w:szCs w:val="32"/>
+              </w:rPr>
+            </w:pPr>
+            <w:r>
+              <w:rPr>
+                <w:sz w:val="32"/>
+                <w:szCs w:val="32"/>
+              </w:rPr>
+              <w:t>Section, Paragraph</w:t>
+            </w:r>
+          </w:p>
+          <w:p>
+            <w:pPr>
+              <w:spacing w:before="0" w:line="240" w:lineRule="auto"/>
+              <w:jc w:val="center"/>
+              <w:rPr>
+                <w:sz w:val="32"/>
+                <w:szCs w:val="32"/>
+              </w:rPr>
+            </w:pPr>
+            <w:r>
+              <w:rPr>
+                <w:sz w:val="32"/>
+                <w:szCs w:val="32"/>
+              </w:rPr>
+              <w:t>Reference</w:t>
+            </w:r>
+          </w:p>
+        </w:tc>
+        <w:tc>
+          <w:tcPr>
+            <w:tcW w:w="4961" w:type="dxa"/>
+          </w:tcPr>
+          <w:p>
+            <w:pPr>
+              <w:spacing w:before="0" w:line="240" w:lineRule="auto"/>
+              <w:jc w:val="center"/>
+              <w:rPr>
+                <w:sz w:val="32"/>
+                <w:szCs w:val="32"/>
+              </w:rPr>
+            </w:pPr>
+            <w:r>
+              <w:rPr>
+                <w:sz w:val="32"/>
+                <w:szCs w:val="32"/>
+              </w:rPr>
+              <w:t>As Printed</w:t>
+            </w:r>
+          </w:p>
+        </w:tc>
+        <w:tc>
+          <w:tcPr>
+            <w:tcW w:w="5103" w:type="dxa"/>
+          </w:tcPr>
+          <w:p>
+            <w:pPr>
+              <w:spacing w:before="0" w:line="240" w:lineRule="auto"/>
+              <w:ind w:right="-18"/>
+              <w:jc w:val="center"/>
+              <w:rPr>
+                <w:sz w:val="32"/>
+                <w:szCs w:val="32"/>
+              </w:rPr>
+            </w:pPr>
+            <w:r>
+              <w:rPr>
+                <w:sz w:val="32"/>
+                <w:szCs w:val="32"/>
+              </w:rPr>
+              <w:t>To be read as or corrected as</w:t>
+            </w:r>
+          </w:p>
+        </w:tc>
+      </w:tr>
+    </w:tbl>
+    <w:p>
+      <w:pPr>
+        <w:spacing w:before="0" w:line="240" w:lineRule="auto"/>
+        <w:rPr>
+          <w:vanish/>
+          <w:sz w:val="32"/>
+          <w:szCs w:val="32"/>
+        </w:rPr>
+      </w:pPr>
+    </w:p>
+    <w:tbl>
+      <w:tblPr>
+        <w:tblW w:w="13970" w:type="dxa"/>
+        <w:tblInd w:w="-792" w:type="dxa"/>
+        <w:tblBorders>
+          <w:top w:val="single" w:sz="4" w:space="0" w:color="000000"/>
+          <w:left w:val="single" w:sz="4" w:space="0" w:color="000000"/>
+          <w:bottom w:val="single" w:sz="4" w:space="0" w:color="000000"/>
+          <w:right w:val="single" w:sz="4" w:space="0" w:color="000000"/>
+          <w:insideH w:val="single" w:sz="4" w:space="0" w:color="000000"/>
+          <w:insideV w:val="single" w:sz="4" w:space="0" w:color="000000"/>
+        </w:tblBorders>
+        <w:tblLook w:val="04A0" w:firstRow="1" w:lastRow="0" w:firstColumn="1" w:lastColumn="0" w:noHBand="0" w:noVBand="1"/>
+      </w:tblPr>
+      <w:tblGrid>
+        <w:gridCol w:w="3906"/>
+        <w:gridCol w:w="4961"/>
+        <w:gridCol w:w="5103"/>
+      </w:tblGrid>
+      <w:tr>
+        <w:trPr>
+          <w:trHeight w:val="918"/>
+        </w:trPr>
+        <w:tc>
+          <w:tcPr>
+            <w:tcW w:w="3906" w:type="dxa"/>
+            <w:shd w:val="clear" w:color="auto" w:fill="auto"/>
+          </w:tcPr>
+          <w:p>
+            <w:pPr>
+              <w:widowControl w:val="0"/>
+              <w:tabs>
+                <w:tab w:val="left" w:pos="993"/>
+              </w:tabs>
+              <w:autoSpaceDE w:val="0"/>
+              <w:autoSpaceDN w:val="0"/>
+              <w:adjustRightInd w:val="0"/>
+              <w:spacing w:before="0" w:line="240" w:lineRule="auto"/>
+              <w:rPr>
+                <w:rFonts w:eastAsia="Times New Roman" w:cs="Arial"/>
+                <w:b/>
+                <w:sz w:val="32"/>
+                <w:szCs w:val="32"/>
+                <w:lang w:val="en-IN" w:eastAsia="en-IN" w:bidi="ml-IN"/>
+              </w:rPr>
+            </w:pPr>
+            <w:r>
+              <w:rPr>
+                <w:rFonts w:eastAsia="Times New Roman" w:cs="Arial"/>
+                <w:b/>
+                <w:sz w:val="32"/>
+                <w:szCs w:val="32"/>
+                <w:lang w:val="en-IN" w:eastAsia="en-IN" w:bidi="ml-IN"/>
+              </w:rPr>
+              <w:t>T.S.1.</w:t>
+            </w:r>
+            <w:r>
+              <w:rPr>
+                <w:rFonts w:eastAsia="Times New Roman" w:cs="Arial"/>
+                <w:b/>
+                <w:sz w:val="32"/>
+                <w:szCs w:val="32"/>
+                <w:lang w:val="en-IN" w:eastAsia="en-IN" w:bidi="ml-IN"/>
+              </w:rPr>
+              <w:t>8</w:t>
+            </w:r>
+            <w:r>
+              <w:rPr>
+                <w:rFonts w:eastAsia="Times New Roman" w:cs="Arial"/>
+                <w:b/>
+                <w:sz w:val="32"/>
+                <w:szCs w:val="32"/>
+                <w:lang w:val="en-IN" w:eastAsia="en-IN" w:bidi="ml-IN"/>
+              </w:rPr>
+              <w:t>.</w:t>
+            </w:r>
+            <w:r>
+              <w:rPr>
+                <w:rFonts w:eastAsia="Times New Roman" w:cs="Arial"/>
+                <w:b/>
+                <w:sz w:val="32"/>
+                <w:szCs w:val="32"/>
+                <w:lang w:val="en-IN" w:eastAsia="en-IN" w:bidi="ml-IN"/>
+              </w:rPr>
+              <w:t>1.1</w:t>
+            </w:r>
+            <w:r>
+              <w:rPr>
+                <w:rFonts w:eastAsia="Times New Roman" w:cs="Arial"/>
+                <w:b/>
+                <w:sz w:val="32"/>
+                <w:szCs w:val="32"/>
+                <w:lang w:val="en-IN" w:eastAsia="en-IN" w:bidi="ml-IN"/>
+              </w:rPr>
+              <w:t xml:space="preserve"> - Kramam</w:t>
+            </w:r>
+          </w:p>
+          <w:p>
+            <w:pPr>
+              <w:widowControl w:val="0"/>
+              <w:autoSpaceDE w:val="0"/>
+              <w:autoSpaceDN w:val="0"/>
+              <w:adjustRightInd w:val="0"/>
+              <w:spacing w:before="0" w:line="240" w:lineRule="auto"/>
+              <w:rPr>
+                <w:rFonts w:cs="Arial"/>
+                <w:b/>
+                <w:bCs/>
+                <w:sz w:val="28"/>
+                <w:szCs w:val="36"/>
+                <w:lang w:val="en-IN" w:bidi="ml-IN"/>
+              </w:rPr>
+            </w:pPr>
+            <w:r>
+              <w:rPr>
+                <w:rFonts w:cs="Arial"/>
+                <w:b/>
+                <w:bCs/>
+                <w:sz w:val="28"/>
+                <w:szCs w:val="36"/>
+                <w:lang w:val="en-IN" w:bidi="ml-IN"/>
+              </w:rPr>
+              <w:t>Krama Vaakyam No. 15</w:t>
+            </w:r>
+          </w:p>
+          <w:p>
+            <w:pPr>
+              <w:widowControl w:val="0"/>
+              <w:autoSpaceDE w:val="0"/>
+              <w:autoSpaceDN w:val="0"/>
+              <w:adjustRightInd w:val="0"/>
+              <w:spacing w:before="0" w:line="240" w:lineRule="auto"/>
+              <w:rPr>
+                <w:rFonts w:cs="Arial"/>
+                <w:bCs/>
+                <w:sz w:val="36"/>
+                <w:szCs w:val="36"/>
+                <w:lang w:val="it-IT" w:bidi="ml-IN"/>
+              </w:rPr>
+            </w:pPr>
+            <w:r>
+              <w:rPr>
+                <w:rFonts w:cs="Arial"/>
+                <w:b/>
+                <w:bCs/>
+                <w:sz w:val="28"/>
+                <w:szCs w:val="36"/>
+                <w:lang w:val="it-IT" w:bidi="ml-IN"/>
+              </w:rPr>
+              <w:t>Panchaati No. 1</w:t>
+            </w:r>
+          </w:p>
+        </w:tc>
+        <w:tc>
+          <w:tcPr>
+            <w:tcW w:w="4961" w:type="dxa"/>
+            <w:shd w:val="clear" w:color="auto" w:fill="auto"/>
+          </w:tcPr>
+          <w:p>
+            <w:pPr>
+              <w:widowControl w:val="0"/>
+              <w:autoSpaceDE w:val="0"/>
+              <w:autoSpaceDN w:val="0"/>
+              <w:adjustRightInd w:val="0"/>
+              <w:spacing w:before="0" w:line="240" w:lineRule="auto"/>
+              <w:rPr>
+                <w:rFonts w:ascii="BRH Devanagari Extra" w:hAnsi="BRH Devanagari Extra" w:cs="BRH Devanagari Extra"/>
+                <w:color w:val="000000"/>
+                <w:sz w:val="36"/>
+                <w:szCs w:val="40"/>
+                <w:lang w:bidi="ml-IN"/>
+              </w:rPr>
+            </w:pPr>
+            <w:r>
+              <w:rPr>
+                <w:rFonts w:ascii="Latha" w:hAnsi="Latha" w:cs="Latha"/>
+                <w:sz w:val="28"/>
+                <w:szCs w:val="28"/>
+                <w:cs/>
+                <w:lang w:bidi="ta-IN"/>
+              </w:rPr>
+              <w:t xml:space="preserve">தந் </w:t>
+            </w:r>
+            <w:r>
+              <w:rPr>
+                <w:rFonts w:ascii="Latha" w:hAnsi="Latha" w:cs="Latha"/>
+                <w:sz w:val="28"/>
+                <w:szCs w:val="28"/>
+                <w:highlight w:val="yellow"/>
+                <w:cs/>
+                <w:lang w:bidi="ta-IN"/>
+              </w:rPr>
+              <w:t>நை</w:t>
+            </w:r>
+            <w:r>
+              <w:rPr>
+                <w:rFonts w:ascii="BRH Tamil Tab Extra" w:hAnsi="BRH Tamil Tab Extra" w:cs="Latha"/>
+                <w:b/>
+                <w:sz w:val="36"/>
+                <w:szCs w:val="28"/>
+                <w:lang w:bidi="ta-IN"/>
+              </w:rPr>
+              <w:t>†</w:t>
+            </w:r>
+            <w:r>
+              <w:rPr>
+                <w:rFonts w:ascii="Latha" w:hAnsi="Latha" w:cs="Latha"/>
+                <w:sz w:val="28"/>
+                <w:szCs w:val="28"/>
+                <w:cs/>
+                <w:lang w:bidi="ta-IN"/>
+              </w:rPr>
+              <w:t>ர்</w:t>
+            </w:r>
+            <w:r>
+              <w:rPr>
+                <w:rFonts w:ascii="Latha" w:hAnsi="Latha" w:cs="Latha"/>
+                <w:b/>
+                <w:bCs/>
+                <w:sz w:val="32"/>
+                <w:szCs w:val="32"/>
+                <w:lang w:bidi="ta-IN"/>
+              </w:rPr>
+              <w:t>.</w:t>
+            </w:r>
+            <w:r>
+              <w:rPr>
+                <w:rFonts w:ascii="Latha" w:hAnsi="Latha" w:cs="Latha"/>
+                <w:b/>
+                <w:bCs/>
+                <w:i/>
+                <w:iCs/>
+                <w:sz w:val="28"/>
+                <w:szCs w:val="28"/>
+                <w:cs/>
+                <w:lang w:bidi="ta-IN"/>
+              </w:rPr>
+              <w:t>ரு</w:t>
+            </w:r>
+            <w:r>
+              <w:rPr>
+                <w:rFonts w:ascii="BRH Tamil Tab Extra" w:hAnsi="BRH Tamil Tab Extra" w:cs="Latha"/>
+                <w:b/>
+                <w:sz w:val="32"/>
+                <w:szCs w:val="28"/>
+                <w:lang w:bidi="ta-IN"/>
+              </w:rPr>
+              <w:t>…</w:t>
+            </w:r>
+            <w:r>
+              <w:rPr>
+                <w:rFonts w:ascii="Latha" w:hAnsi="Latha" w:cs="Latha"/>
+                <w:sz w:val="28"/>
+                <w:szCs w:val="28"/>
+                <w:cs/>
+                <w:lang w:bidi="ta-IN"/>
+              </w:rPr>
+              <w:t xml:space="preserve">தம் </w:t>
+            </w:r>
+            <w:r>
+              <w:rPr>
+                <w:rFonts w:ascii="Latha" w:hAnsi="Latha" w:cs="Latha"/>
+                <w:sz w:val="28"/>
+                <w:szCs w:val="28"/>
+                <w:lang w:bidi="ta-IN"/>
+              </w:rPr>
+              <w:t>|</w:t>
+            </w:r>
+          </w:p>
+        </w:tc>
+        <w:tc>
+          <w:tcPr>
+            <w:tcW w:w="5103" w:type="dxa"/>
+            <w:shd w:val="clear" w:color="auto" w:fill="auto"/>
+          </w:tcPr>
+          <w:p>
+            <w:pPr>
+              <w:widowControl w:val="0"/>
+              <w:autoSpaceDE w:val="0"/>
+              <w:autoSpaceDN w:val="0"/>
+              <w:adjustRightInd w:val="0"/>
+              <w:spacing w:before="0" w:line="240" w:lineRule="auto"/>
+              <w:rPr>
+                <w:rFonts w:ascii="BRH Devanagari Extra" w:hAnsi="BRH Devanagari Extra" w:cs="BRH Devanagari Extra"/>
+                <w:color w:val="000000"/>
+                <w:sz w:val="36"/>
+                <w:szCs w:val="40"/>
+                <w:lang w:bidi="ml-IN"/>
+              </w:rPr>
+            </w:pPr>
+            <w:r>
+              <w:rPr>
+                <w:rFonts w:ascii="Latha" w:hAnsi="Latha" w:cs="Latha"/>
+                <w:sz w:val="28"/>
+                <w:szCs w:val="28"/>
+                <w:cs/>
+                <w:lang w:bidi="ta-IN"/>
+              </w:rPr>
+              <w:t xml:space="preserve">தந் </w:t>
+            </w:r>
+            <w:r>
+              <w:rPr>
+                <w:rFonts w:ascii="Latha" w:hAnsi="Latha" w:cs="Latha"/>
+                <w:sz w:val="28"/>
+                <w:szCs w:val="28"/>
+                <w:cs/>
+                <w:lang w:bidi="ta-IN"/>
+              </w:rPr>
+              <w:t>நை</w:t>
+            </w:r>
+            <w:r>
+              <w:rPr>
+                <w:rFonts w:ascii="Latha" w:hAnsi="Latha" w:cs="Latha"/>
+                <w:sz w:val="28"/>
+                <w:szCs w:val="28"/>
+                <w:highlight w:val="green"/>
+                <w:cs/>
+                <w:lang w:bidi="ta-IN"/>
+              </w:rPr>
+              <w:t>ர்</w:t>
+            </w:r>
+            <w:r>
+              <w:rPr>
+                <w:rFonts w:ascii="BRH Tamil Tab Extra" w:hAnsi="BRH Tamil Tab Extra" w:cs="Latha"/>
+                <w:b/>
+                <w:sz w:val="36"/>
+                <w:szCs w:val="28"/>
+                <w:highlight w:val="green"/>
+                <w:lang w:bidi="ta-IN"/>
+              </w:rPr>
+              <w:t>†</w:t>
+            </w:r>
+            <w:r>
+              <w:rPr>
+                <w:rFonts w:ascii="Latha" w:hAnsi="Latha" w:cs="Latha"/>
+                <w:b/>
+                <w:bCs/>
+                <w:sz w:val="32"/>
+                <w:szCs w:val="32"/>
+                <w:lang w:bidi="ta-IN"/>
+              </w:rPr>
+              <w:t>.</w:t>
+            </w:r>
+            <w:r>
+              <w:rPr>
+                <w:rFonts w:ascii="Latha" w:hAnsi="Latha" w:cs="Latha"/>
+                <w:b/>
+                <w:bCs/>
+                <w:i/>
+                <w:iCs/>
+                <w:sz w:val="28"/>
+                <w:szCs w:val="28"/>
+                <w:cs/>
+                <w:lang w:bidi="ta-IN"/>
+              </w:rPr>
+              <w:t>ரு</w:t>
+            </w:r>
+            <w:r>
+              <w:rPr>
+                <w:rFonts w:ascii="BRH Tamil Tab Extra" w:hAnsi="BRH Tamil Tab Extra" w:cs="Latha"/>
+                <w:b/>
+                <w:sz w:val="32"/>
+                <w:szCs w:val="28"/>
+                <w:lang w:bidi="ta-IN"/>
+              </w:rPr>
+              <w:t>…</w:t>
+            </w:r>
+            <w:r>
+              <w:rPr>
+                <w:rFonts w:ascii="Latha" w:hAnsi="Latha" w:cs="Latha"/>
+                <w:sz w:val="28"/>
+                <w:szCs w:val="28"/>
+                <w:cs/>
+                <w:lang w:bidi="ta-IN"/>
+              </w:rPr>
+              <w:t xml:space="preserve">தம் </w:t>
+            </w:r>
+            <w:r>
+              <w:rPr>
+                <w:rFonts w:ascii="Latha" w:hAnsi="Latha" w:cs="Latha"/>
+                <w:sz w:val="28"/>
+                <w:szCs w:val="28"/>
+                <w:lang w:bidi="ta-IN"/>
+              </w:rPr>
+              <w:t>|</w:t>
+            </w:r>
+          </w:p>
+        </w:tc>
+      </w:tr>
+    </w:tbl>
+    <w:p>
+      <w:pPr>
+        <w:spacing w:before="0" w:line="240" w:lineRule="auto"/>
+        <w:jc w:val="center"/>
+        <w:rPr>
+          <w:b/>
+          <w:bCs/>
+          <w:sz w:val="32"/>
+          <w:szCs w:val="32"/>
+          <w:u w:val="single"/>
+        </w:rPr>
+      </w:pPr>
+    </w:p>
+    <w:p>
+      <w:pPr>
+        <w:spacing w:before="0" w:line="240" w:lineRule="auto"/>
+        <w:jc w:val="center"/>
+        <w:rPr>
+          <w:b/>
+          <w:bCs/>
+          <w:sz w:val="32"/>
+          <w:szCs w:val="32"/>
+          <w:u w:val="single"/>
+        </w:rPr>
+      </w:pPr>
+    </w:p>
     <w:p>
       <w:pPr>
         <w:spacing w:before="0" w:line="240" w:lineRule="auto"/>
@@ -2335,6 +3000,7 @@
                 <w:szCs w:val="32"/>
                 <w:lang w:val="en-IN" w:eastAsia="en-IN" w:bidi="ml-IN"/>
               </w:rPr>
+              <w:lastRenderedPageBreak/>
               <w:t>T.S.1.</w:t>
             </w:r>
             <w:r>
@@ -3076,7 +3742,6 @@
           <w:szCs w:val="32"/>
           <w:u w:val="single"/>
         </w:rPr>
-        <w:lastRenderedPageBreak/>
         <w:t xml:space="preserve">TS </w:t>
       </w:r>
       <w:r>
@@ -3831,6 +4496,7 @@
                 <w:szCs w:val="36"/>
                 <w:lang w:bidi="ml-IN"/>
               </w:rPr>
+              <w:lastRenderedPageBreak/>
               <w:t>Panchaati No. 14</w:t>
             </w:r>
           </w:p>
@@ -3863,6 +4529,7 @@
                 <w:cs/>
                 <w:lang w:bidi="ta-IN"/>
               </w:rPr>
+              <w:lastRenderedPageBreak/>
               <w:t>அ</w:t>
             </w:r>
             <w:r>
@@ -4039,6 +4706,7 @@
                 <w:cs/>
                 <w:lang w:bidi="ta-IN"/>
               </w:rPr>
+              <w:lastRenderedPageBreak/>
               <w:t>ஸோ</w:t>
             </w:r>
             <w:r>
@@ -4224,6 +4892,7 @@
                 <w:cs/>
                 <w:lang w:bidi="ta-IN"/>
               </w:rPr>
+              <w:lastRenderedPageBreak/>
               <w:t>அ</w:t>
             </w:r>
             <w:r>
@@ -4400,6 +5069,7 @@
                 <w:cs/>
                 <w:lang w:bidi="ta-IN"/>
               </w:rPr>
+              <w:lastRenderedPageBreak/>
               <w:t>ஸோ</w:t>
             </w:r>
             <w:r>
@@ -4590,6 +5260,7 @@
                 <w:szCs w:val="32"/>
                 <w:lang w:val="en-IN" w:eastAsia="en-IN" w:bidi="ml-IN"/>
               </w:rPr>
+              <w:lastRenderedPageBreak/>
               <w:t>T.S.1.8.21.1 - Kramam</w:t>
             </w:r>
           </w:p>
@@ -5575,7 +6246,6 @@
                 <w:szCs w:val="32"/>
                 <w:lang w:val="en-IN" w:eastAsia="en-IN" w:bidi="ml-IN"/>
               </w:rPr>
-              <w:lastRenderedPageBreak/>
               <w:t>T.S.1.8.22.5 - Kramam</w:t>
             </w:r>
           </w:p>
@@ -6588,6 +7258,7 @@
                 <w:szCs w:val="28"/>
                 <w:lang w:val="en-IN" w:eastAsia="en-IN" w:bidi="ml-IN"/>
               </w:rPr>
+              <w:lastRenderedPageBreak/>
               <w:t>T.S.1.8.8.1 - Kramam</w:t>
             </w:r>
           </w:p>
@@ -6992,7 +7663,7 @@
                 <w:b/>
                 <w:sz w:val="28"/>
                 <w:szCs w:val="36"/>
-                <w:lang w:bidi="ml-IN"/>
+                <w:lang w:val="it-IT" w:bidi="ml-IN"/>
               </w:rPr>
             </w:pPr>
             <w:r>
@@ -7001,8 +7672,9 @@
                 <w:b/>
                 <w:sz w:val="28"/>
                 <w:szCs w:val="28"/>
-              </w:rPr>
-              <w:t>TS 1.</w:t>
+                <w:lang w:val="it-IT"/>
+              </w:rPr>
+              <w:t xml:space="preserve">TS 1.8.8.1 </w:t>
             </w:r>
             <w:r>
               <w:rPr>
@@ -7010,70 +7682,17 @@
                 <w:b/>
                 <w:sz w:val="28"/>
                 <w:szCs w:val="28"/>
-              </w:rPr>
-              <w:t>8</w:t>
+                <w:lang w:val="it-IT"/>
+              </w:rPr>
+              <w:br/>
             </w:r>
             <w:r>
               <w:rPr>
                 <w:rFonts w:cs="Arial"/>
                 <w:b/>
                 <w:sz w:val="28"/>
-                <w:szCs w:val="28"/>
-              </w:rPr>
-              <w:t>.</w:t>
-            </w:r>
-            <w:r>
-              <w:rPr>
-                <w:rFonts w:cs="Arial"/>
-                <w:b/>
-                <w:sz w:val="28"/>
-                <w:szCs w:val="28"/>
-              </w:rPr>
-              <w:t>8</w:t>
-            </w:r>
-            <w:r>
-              <w:rPr>
-                <w:rFonts w:cs="Arial"/>
-                <w:b/>
-                <w:sz w:val="28"/>
-                <w:szCs w:val="28"/>
-              </w:rPr>
-              <w:t>.</w:t>
-            </w:r>
-            <w:r>
-              <w:rPr>
-                <w:rFonts w:cs="Arial"/>
-                <w:b/>
-                <w:sz w:val="28"/>
-                <w:szCs w:val="28"/>
-              </w:rPr>
-              <w:t>1</w:t>
-            </w:r>
-            <w:r>
-              <w:rPr>
-                <w:rFonts w:cs="Arial"/>
-                <w:b/>
-                <w:sz w:val="28"/>
-                <w:szCs w:val="28"/>
-              </w:rPr>
-              <w:t xml:space="preserve"> </w:t>
-            </w:r>
-            <w:r>
-              <w:rPr>
-                <w:rFonts w:cs="Arial"/>
-                <w:b/>
-                <w:sz w:val="28"/>
-                <w:szCs w:val="28"/>
-              </w:rPr>
-              <w:br/>
-            </w:r>
-            <w:r>
-              <w:rPr>
-                <w:rFonts w:cs="Arial"/>
-                <w:b/>
-                <w:sz w:val="28"/>
                 <w:szCs w:val="36"/>
-                <w:lang w:bidi="ml-IN"/>
+                <w:lang w:val="it-IT" w:bidi="ml-IN"/>
               </w:rPr>
               <w:t>Krama Vaakyam No. 49</w:t>
             </w:r>
@@ -7090,6 +7709,7 @@
                 <w:b/>
                 <w:sz w:val="28"/>
                 <w:szCs w:val="28"/>
+                <w:lang w:val="it-IT"/>
               </w:rPr>
             </w:pPr>
             <w:r>
@@ -7098,7 +7718,7 @@
                 <w:b/>
                 <w:sz w:val="28"/>
                 <w:szCs w:val="36"/>
-                <w:lang w:bidi="ml-IN"/>
+                <w:lang w:val="it-IT" w:bidi="ml-IN"/>
               </w:rPr>
               <w:t>Panchaati No. 14</w:t>
             </w:r>
@@ -7115,6 +7735,7 @@
                 <w:rFonts w:ascii="BRH Devanagari Extra" w:hAnsi="BRH Devanagari Extra" w:cs="BRH Devanagari Extra"/>
                 <w:sz w:val="40"/>
                 <w:szCs w:val="40"/>
+                <w:lang w:val="it-IT"/>
               </w:rPr>
             </w:pPr>
             <w:r>
@@ -7156,7 +7777,7 @@
                 <w:b/>
                 <w:sz w:val="36"/>
                 <w:szCs w:val="28"/>
-                <w:lang w:bidi="ta-IN"/>
+                <w:lang w:val="it-IT" w:bidi="ta-IN"/>
               </w:rPr>
               <w:t>†</w:t>
             </w:r>
@@ -7176,7 +7797,7 @@
                 <w:b/>
                 <w:sz w:val="32"/>
                 <w:szCs w:val="28"/>
-                <w:lang w:bidi="ta-IN"/>
+                <w:lang w:val="it-IT" w:bidi="ta-IN"/>
               </w:rPr>
               <w:t>…</w:t>
             </w:r>
@@ -7195,7 +7816,7 @@
                 <w:rFonts w:ascii="Latha" w:hAnsi="Latha" w:cs="Latha"/>
                 <w:sz w:val="28"/>
                 <w:szCs w:val="28"/>
-                <w:lang w:bidi="ta-IN"/>
+                <w:lang w:val="it-IT" w:bidi="ta-IN"/>
               </w:rPr>
               <w:t xml:space="preserve">| </w:t>
             </w:r>
@@ -7216,7 +7837,7 @@
                 <w:sz w:val="32"/>
                 <w:szCs w:val="28"/>
                 <w:highlight w:val="yellow"/>
-                <w:lang w:bidi="ta-IN"/>
+                <w:lang w:val="it-IT" w:bidi="ta-IN"/>
               </w:rPr>
               <w:t>…</w:t>
             </w:r>
@@ -7238,7 +7859,7 @@
                 <w:sz w:val="32"/>
                 <w:szCs w:val="28"/>
                 <w:highlight w:val="yellow"/>
-                <w:lang w:bidi="ta-IN"/>
+                <w:lang w:val="it-IT" w:bidi="ta-IN"/>
               </w:rPr>
               <w:t>…</w:t>
             </w:r>
@@ -7258,7 +7879,7 @@
                 <w:b/>
                 <w:sz w:val="32"/>
                 <w:szCs w:val="28"/>
-                <w:lang w:bidi="ta-IN"/>
+                <w:lang w:val="it-IT" w:bidi="ta-IN"/>
               </w:rPr>
               <w:t>…</w:t>
             </w:r>
@@ -7278,7 +7899,7 @@
                 <w:b/>
                 <w:sz w:val="32"/>
                 <w:szCs w:val="28"/>
-                <w:lang w:bidi="ta-IN"/>
+                <w:lang w:val="it-IT" w:bidi="ta-IN"/>
               </w:rPr>
               <w:t>…</w:t>
             </w:r>
@@ -7297,7 +7918,7 @@
                 <w:rFonts w:ascii="Latha" w:hAnsi="Latha" w:cs="Latha"/>
                 <w:sz w:val="28"/>
                 <w:szCs w:val="28"/>
-                <w:lang w:bidi="ta-IN"/>
+                <w:lang w:val="it-IT" w:bidi="ta-IN"/>
               </w:rPr>
               <w:t>|</w:t>
             </w:r>
@@ -7318,6 +7939,7 @@
                 <w:rFonts w:ascii="BRH Devanagari Extra" w:hAnsi="BRH Devanagari Extra" w:cs="BRH Devanagari Extra"/>
                 <w:sz w:val="40"/>
                 <w:szCs w:val="40"/>
+                <w:lang w:val="it-IT"/>
               </w:rPr>
             </w:pPr>
             <w:r>
@@ -7359,7 +7981,7 @@
                 <w:b/>
                 <w:sz w:val="36"/>
                 <w:szCs w:val="28"/>
-                <w:lang w:bidi="ta-IN"/>
+                <w:lang w:val="it-IT" w:bidi="ta-IN"/>
               </w:rPr>
               <w:t>†</w:t>
             </w:r>
@@ -7379,7 +8001,7 @@
                 <w:b/>
                 <w:sz w:val="32"/>
                 <w:szCs w:val="28"/>
-                <w:lang w:bidi="ta-IN"/>
+                <w:lang w:val="it-IT" w:bidi="ta-IN"/>
               </w:rPr>
               <w:t>…</w:t>
             </w:r>
@@ -7398,7 +8020,7 @@
                 <w:rFonts w:ascii="Latha" w:hAnsi="Latha" w:cs="Latha"/>
                 <w:sz w:val="28"/>
                 <w:szCs w:val="28"/>
-                <w:lang w:bidi="ta-IN"/>
+                <w:lang w:val="it-IT" w:bidi="ta-IN"/>
               </w:rPr>
               <w:t xml:space="preserve">| </w:t>
             </w:r>
@@ -7419,7 +8041,7 @@
                 <w:sz w:val="32"/>
                 <w:szCs w:val="28"/>
                 <w:highlight w:val="yellow"/>
-                <w:lang w:bidi="ta-IN"/>
+                <w:lang w:val="it-IT" w:bidi="ta-IN"/>
               </w:rPr>
               <w:t>…</w:t>
             </w:r>
@@ -7441,7 +8063,7 @@
                 <w:sz w:val="32"/>
                 <w:szCs w:val="28"/>
                 <w:highlight w:val="yellow"/>
-                <w:lang w:bidi="ta-IN"/>
+                <w:lang w:val="it-IT" w:bidi="ta-IN"/>
               </w:rPr>
               <w:t>…</w:t>
             </w:r>
@@ -7461,7 +8083,7 @@
                 <w:b/>
                 <w:sz w:val="32"/>
                 <w:szCs w:val="28"/>
-                <w:lang w:bidi="ta-IN"/>
+                <w:lang w:val="it-IT" w:bidi="ta-IN"/>
               </w:rPr>
               <w:t>…</w:t>
             </w:r>
@@ -7481,7 +8103,7 @@
                 <w:b/>
                 <w:sz w:val="32"/>
                 <w:szCs w:val="28"/>
-                <w:lang w:bidi="ta-IN"/>
+                <w:lang w:val="it-IT" w:bidi="ta-IN"/>
               </w:rPr>
               <w:t>…</w:t>
             </w:r>
@@ -7500,7 +8122,7 @@
                 <w:rFonts w:ascii="Latha" w:hAnsi="Latha" w:cs="Latha"/>
                 <w:sz w:val="28"/>
                 <w:szCs w:val="28"/>
-                <w:lang w:bidi="ta-IN"/>
+                <w:lang w:val="it-IT" w:bidi="ta-IN"/>
               </w:rPr>
               <w:t>|</w:t>
             </w:r>
@@ -7954,7 +8576,6 @@
                 <w:sz w:val="28"/>
                 <w:szCs w:val="28"/>
               </w:rPr>
-              <w:lastRenderedPageBreak/>
               <w:t xml:space="preserve">TS 1.8.13.2 </w:t>
             </w:r>
           </w:p>
@@ -12347,7 +12968,6 @@
                 <w:szCs w:val="28"/>
                 <w:lang w:val="en-IN" w:eastAsia="en-IN" w:bidi="ml-IN"/>
               </w:rPr>
-              <w:lastRenderedPageBreak/>
               <w:t>T.S.1.8.22.2 - Kramam</w:t>
             </w:r>
           </w:p>
@@ -12804,7 +13424,7 @@
 </file>
 
 <file path=word/endnotes.xml><?xml version="1.0" encoding="utf-8"?>
-<w:endnotes xmlns:wpc="http://schemas.microsoft.com/office/word/2010/wordprocessingCanvas" xmlns:cx="http://schemas.microsoft.com/office/drawing/2014/chartex" xmlns:cx1="http://schemas.microsoft.com/office/drawing/2015/9/8/chartex" xmlns:cx2="http://schemas.microsoft.com/office/drawing/2015/10/21/chartex" xmlns:cx3="http://schemas.microsoft.com/office/drawing/2016/5/9/chartex" xmlns:cx4="http://schemas.microsoft.com/office/drawing/2016/5/10/chartex" xmlns:cx5="http://schemas.microsoft.com/office/drawing/2016/5/11/chartex" xmlns:cx6="http://schemas.microsoft.com/office/drawing/2016/5/12/chartex" xmlns:cx7="http://schemas.microsoft.com/office/drawing/2016/5/13/chartex" xmlns:cx8="http://schemas.microsoft.com/office/drawing/2016/5/14/chartex" xmlns:mc="http://schemas.openxmlformats.org/markup-compatibility/2006" xmlns:aink="http://schemas.microsoft.com/office/drawing/2016/ink" xmlns:am3d="http://schemas.microsoft.com/office/drawing/2017/model3d" xmlns:o="urn:schemas-microsoft-com:office:office" xmlns:oel="http://schemas.microsoft.com/office/2019/extlst" xmlns:r="http://schemas.openxmlformats.org/officeDocument/2006/relationships" xmlns:m="http://schemas.openxmlformats.org/officeDocument/2006/math" xmlns:v="urn:schemas-microsoft-com:vml" xmlns:wp14="http://schemas.microsoft.com/office/word/2010/wordprocessingDrawing" xmlns:wp="http://schemas.openxmlformats.org/drawingml/2006/wordprocessingDrawing" xmlns:w10="urn:schemas-microsoft-com:office:word" xmlns:w="http://schemas.openxmlformats.org/wordprocessingml/2006/main" xmlns:w14="http://schemas.microsoft.com/office/word/2010/wordml" xmlns:w15="http://schemas.microsoft.com/office/word/2012/wordml" xmlns:w16cex="http://schemas.microsoft.com/office/word/2018/wordml/cex" xmlns:w16cid="http://schemas.microsoft.com/office/word/2016/wordml/cid" xmlns:w16="http://schemas.microsoft.com/office/word/2018/wordml" xmlns:w16sdtdh="http://schemas.microsoft.com/office/word/2020/wordml/sdtdatahash" xmlns:w16se="http://schemas.microsoft.com/office/word/2015/wordml/symex" xmlns:wpg="http://schemas.microsoft.com/office/word/2010/wordprocessingGroup" xmlns:wpi="http://schemas.microsoft.com/office/word/2010/wordprocessingInk" xmlns:wne="http://schemas.microsoft.com/office/word/2006/wordml" xmlns:wps="http://schemas.microsoft.com/office/word/2010/wordprocessingShape" mc:Ignorable="w14 w15 w16se w16cid w16 w16cex w16sdtdh wp14">
+<w:endnotes xmlns:wpc="http://schemas.microsoft.com/office/word/2010/wordprocessingCanvas" xmlns:cx="http://schemas.microsoft.com/office/drawing/2014/chartex" xmlns:cx1="http://schemas.microsoft.com/office/drawing/2015/9/8/chartex" xmlns:cx2="http://schemas.microsoft.com/office/drawing/2015/10/21/chartex" xmlns:cx3="http://schemas.microsoft.com/office/drawing/2016/5/9/chartex" xmlns:cx4="http://schemas.microsoft.com/office/drawing/2016/5/10/chartex" xmlns:cx5="http://schemas.microsoft.com/office/drawing/2016/5/11/chartex" xmlns:cx6="http://schemas.microsoft.com/office/drawing/2016/5/12/chartex" xmlns:cx7="http://schemas.microsoft.com/office/drawing/2016/5/13/chartex" xmlns:cx8="http://schemas.microsoft.com/office/drawing/2016/5/14/chartex" xmlns:mc="http://schemas.openxmlformats.org/markup-compatibility/2006" xmlns:aink="http://schemas.microsoft.com/office/drawing/2016/ink" xmlns:am3d="http://schemas.microsoft.com/office/drawing/2017/model3d" xmlns:o="urn:schemas-microsoft-com:office:office" xmlns:oel="http://schemas.microsoft.com/office/2019/extlst" xmlns:r="http://schemas.openxmlformats.org/officeDocument/2006/relationships" xmlns:m="http://schemas.openxmlformats.org/officeDocument/2006/math" xmlns:v="urn:schemas-microsoft-com:vml" xmlns:wp14="http://schemas.microsoft.com/office/word/2010/wordprocessingDrawing" xmlns:wp="http://schemas.openxmlformats.org/drawingml/2006/wordprocessingDrawing" xmlns:w10="urn:schemas-microsoft-com:office:word" xmlns:w="http://schemas.openxmlformats.org/wordprocessingml/2006/main" xmlns:w14="http://schemas.microsoft.com/office/word/2010/wordml" xmlns:w15="http://schemas.microsoft.com/office/word/2012/wordml" xmlns:w16cex="http://schemas.microsoft.com/office/word/2018/wordml/cex" xmlns:w16cid="http://schemas.microsoft.com/office/word/2016/wordml/cid" xmlns:w16="http://schemas.microsoft.com/office/word/2018/wordml" xmlns:w16du="http://schemas.microsoft.com/office/word/2023/wordml/word16du" xmlns:w16sdtdh="http://schemas.microsoft.com/office/word/2020/wordml/sdtdatahash" xmlns:w16sdtfl="http://schemas.microsoft.com/office/word/2024/wordml/sdtformatlock" xmlns:w16se="http://schemas.microsoft.com/office/word/2015/wordml/symex" xmlns:wpg="http://schemas.microsoft.com/office/word/2010/wordprocessingGroup" xmlns:wpi="http://schemas.microsoft.com/office/word/2010/wordprocessingInk" xmlns:wne="http://schemas.microsoft.com/office/word/2006/wordml" xmlns:wps="http://schemas.microsoft.com/office/word/2010/wordprocessingShape" mc:Ignorable="w14 w15 w16se w16cid w16 w16cex w16sdtdh w16sdtfl w16du wp14">
   <w:endnote w:type="separator" w:id="-1">
     <w:p>
       <w:pPr>
@@ -12829,7 +13449,7 @@
 </file>
 
 <file path=word/footer1.xml><?xml version="1.0" encoding="utf-8"?>
-<w:ftr xmlns:wpc="http://schemas.microsoft.com/office/word/2010/wordprocessingCanvas" xmlns:cx="http://schemas.microsoft.com/office/drawing/2014/chartex" xmlns:cx1="http://schemas.microsoft.com/office/drawing/2015/9/8/chartex" xmlns:cx2="http://schemas.microsoft.com/office/drawing/2015/10/21/chartex" xmlns:cx3="http://schemas.microsoft.com/office/drawing/2016/5/9/chartex" xmlns:cx4="http://schemas.microsoft.com/office/drawing/2016/5/10/chartex" xmlns:cx5="http://schemas.microsoft.com/office/drawing/2016/5/11/chartex" xmlns:cx6="http://schemas.microsoft.com/office/drawing/2016/5/12/chartex" xmlns:cx7="http://schemas.microsoft.com/office/drawing/2016/5/13/chartex" xmlns:cx8="http://schemas.microsoft.com/office/drawing/2016/5/14/chartex" xmlns:mc="http://schemas.openxmlformats.org/markup-compatibility/2006" xmlns:aink="http://schemas.microsoft.com/office/drawing/2016/ink" xmlns:am3d="http://schemas.microsoft.com/office/drawing/2017/model3d" xmlns:o="urn:schemas-microsoft-com:office:office" xmlns:oel="http://schemas.microsoft.com/office/2019/extlst" xmlns:r="http://schemas.openxmlformats.org/officeDocument/2006/relationships" xmlns:m="http://schemas.openxmlformats.org/officeDocument/2006/math" xmlns:v="urn:schemas-microsoft-com:vml" xmlns:wp14="http://schemas.microsoft.com/office/word/2010/wordprocessingDrawing" xmlns:wp="http://schemas.openxmlformats.org/drawingml/2006/wordprocessingDrawing" xmlns:w10="urn:schemas-microsoft-com:office:word" xmlns:w="http://schemas.openxmlformats.org/wordprocessingml/2006/main" xmlns:w14="http://schemas.microsoft.com/office/word/2010/wordml" xmlns:w15="http://schemas.microsoft.com/office/word/2012/wordml" xmlns:w16cex="http://schemas.microsoft.com/office/word/2018/wordml/cex" xmlns:w16cid="http://schemas.microsoft.com/office/word/2016/wordml/cid" xmlns:w16="http://schemas.microsoft.com/office/word/2018/wordml" xmlns:w16sdtdh="http://schemas.microsoft.com/office/word/2020/wordml/sdtdatahash" xmlns:w16se="http://schemas.microsoft.com/office/word/2015/wordml/symex" xmlns:wpg="http://schemas.microsoft.com/office/word/2010/wordprocessingGroup" xmlns:wpi="http://schemas.microsoft.com/office/word/2010/wordprocessingInk" xmlns:wne="http://schemas.microsoft.com/office/word/2006/wordml" xmlns:wps="http://schemas.microsoft.com/office/word/2010/wordprocessingShape" mc:Ignorable="w14 w15 w16se w16cid w16 w16cex w16sdtdh wp14">
+<w:ftr xmlns:wpc="http://schemas.microsoft.com/office/word/2010/wordprocessingCanvas" xmlns:cx="http://schemas.microsoft.com/office/drawing/2014/chartex" xmlns:cx1="http://schemas.microsoft.com/office/drawing/2015/9/8/chartex" xmlns:cx2="http://schemas.microsoft.com/office/drawing/2015/10/21/chartex" xmlns:cx3="http://schemas.microsoft.com/office/drawing/2016/5/9/chartex" xmlns:cx4="http://schemas.microsoft.com/office/drawing/2016/5/10/chartex" xmlns:cx5="http://schemas.microsoft.com/office/drawing/2016/5/11/chartex" xmlns:cx6="http://schemas.microsoft.com/office/drawing/2016/5/12/chartex" xmlns:cx7="http://schemas.microsoft.com/office/drawing/2016/5/13/chartex" xmlns:cx8="http://schemas.microsoft.com/office/drawing/2016/5/14/chartex" xmlns:mc="http://schemas.openxmlformats.org/markup-compatibility/2006" xmlns:aink="http://schemas.microsoft.com/office/drawing/2016/ink" xmlns:am3d="http://schemas.microsoft.com/office/drawing/2017/model3d" xmlns:o="urn:schemas-microsoft-com:office:office" xmlns:oel="http://schemas.microsoft.com/office/2019/extlst" xmlns:r="http://schemas.openxmlformats.org/officeDocument/2006/relationships" xmlns:m="http://schemas.openxmlformats.org/officeDocument/2006/math" xmlns:v="urn:schemas-microsoft-com:vml" xmlns:wp14="http://schemas.microsoft.com/office/word/2010/wordprocessingDrawing" xmlns:wp="http://schemas.openxmlformats.org/drawingml/2006/wordprocessingDrawing" xmlns:w10="urn:schemas-microsoft-com:office:word" xmlns:w="http://schemas.openxmlformats.org/wordprocessingml/2006/main" xmlns:w14="http://schemas.microsoft.com/office/word/2010/wordml" xmlns:w15="http://schemas.microsoft.com/office/word/2012/wordml" xmlns:w16cex="http://schemas.microsoft.com/office/word/2018/wordml/cex" xmlns:w16cid="http://schemas.microsoft.com/office/word/2016/wordml/cid" xmlns:w16="http://schemas.microsoft.com/office/word/2018/wordml" xmlns:w16du="http://schemas.microsoft.com/office/word/2023/wordml/word16du" xmlns:w16sdtdh="http://schemas.microsoft.com/office/word/2020/wordml/sdtdatahash" xmlns:w16sdtfl="http://schemas.microsoft.com/office/word/2024/wordml/sdtformatlock" xmlns:w16se="http://schemas.microsoft.com/office/word/2015/wordml/symex" xmlns:wpg="http://schemas.microsoft.com/office/word/2010/wordprocessingGroup" xmlns:wpi="http://schemas.microsoft.com/office/word/2010/wordprocessingInk" xmlns:wne="http://schemas.microsoft.com/office/word/2006/wordml" xmlns:wps="http://schemas.microsoft.com/office/word/2010/wordprocessingShape" mc:Ignorable="w14 w15 w16se w16cid w16 w16cex w16sdtdh w16sdtfl w16du wp14">
   <w:p>
     <w:pPr>
       <w:pStyle w:val="Footer"/>
@@ -12975,7 +13595,7 @@
 </file>
 
 <file path=word/footer2.xml><?xml version="1.0" encoding="utf-8"?>
-<w:ftr xmlns:wpc="http://schemas.microsoft.com/office/word/2010/wordprocessingCanvas" xmlns:cx="http://schemas.microsoft.com/office/drawing/2014/chartex" xmlns:cx1="http://schemas.microsoft.com/office/drawing/2015/9/8/chartex" xmlns:cx2="http://schemas.microsoft.com/office/drawing/2015/10/21/chartex" xmlns:cx3="http://schemas.microsoft.com/office/drawing/2016/5/9/chartex" xmlns:cx4="http://schemas.microsoft.com/office/drawing/2016/5/10/chartex" xmlns:cx5="http://schemas.microsoft.com/office/drawing/2016/5/11/chartex" xmlns:cx6="http://schemas.microsoft.com/office/drawing/2016/5/12/chartex" xmlns:cx7="http://schemas.microsoft.com/office/drawing/2016/5/13/chartex" xmlns:cx8="http://schemas.microsoft.com/office/drawing/2016/5/14/chartex" xmlns:mc="http://schemas.openxmlformats.org/markup-compatibility/2006" xmlns:aink="http://schemas.microsoft.com/office/drawing/2016/ink" xmlns:am3d="http://schemas.microsoft.com/office/drawing/2017/model3d" xmlns:o="urn:schemas-microsoft-com:office:office" xmlns:oel="http://schemas.microsoft.com/office/2019/extlst" xmlns:r="http://schemas.openxmlformats.org/officeDocument/2006/relationships" xmlns:m="http://schemas.openxmlformats.org/officeDocument/2006/math" xmlns:v="urn:schemas-microsoft-com:vml" xmlns:wp14="http://schemas.microsoft.com/office/word/2010/wordprocessingDrawing" xmlns:wp="http://schemas.openxmlformats.org/drawingml/2006/wordprocessingDrawing" xmlns:w10="urn:schemas-microsoft-com:office:word" xmlns:w="http://schemas.openxmlformats.org/wordprocessingml/2006/main" xmlns:w14="http://schemas.microsoft.com/office/word/2010/wordml" xmlns:w15="http://schemas.microsoft.com/office/word/2012/wordml" xmlns:w16cex="http://schemas.microsoft.com/office/word/2018/wordml/cex" xmlns:w16cid="http://schemas.microsoft.com/office/word/2016/wordml/cid" xmlns:w16="http://schemas.microsoft.com/office/word/2018/wordml" xmlns:w16sdtdh="http://schemas.microsoft.com/office/word/2020/wordml/sdtdatahash" xmlns:w16se="http://schemas.microsoft.com/office/word/2015/wordml/symex" xmlns:wpg="http://schemas.microsoft.com/office/word/2010/wordprocessingGroup" xmlns:wpi="http://schemas.microsoft.com/office/word/2010/wordprocessingInk" xmlns:wne="http://schemas.microsoft.com/office/word/2006/wordml" xmlns:wps="http://schemas.microsoft.com/office/word/2010/wordprocessingShape" mc:Ignorable="w14 w15 w16se w16cid w16 w16cex w16sdtdh wp14">
+<w:ftr xmlns:wpc="http://schemas.microsoft.com/office/word/2010/wordprocessingCanvas" xmlns:cx="http://schemas.microsoft.com/office/drawing/2014/chartex" xmlns:cx1="http://schemas.microsoft.com/office/drawing/2015/9/8/chartex" xmlns:cx2="http://schemas.microsoft.com/office/drawing/2015/10/21/chartex" xmlns:cx3="http://schemas.microsoft.com/office/drawing/2016/5/9/chartex" xmlns:cx4="http://schemas.microsoft.com/office/drawing/2016/5/10/chartex" xmlns:cx5="http://schemas.microsoft.com/office/drawing/2016/5/11/chartex" xmlns:cx6="http://schemas.microsoft.com/office/drawing/2016/5/12/chartex" xmlns:cx7="http://schemas.microsoft.com/office/drawing/2016/5/13/chartex" xmlns:cx8="http://schemas.microsoft.com/office/drawing/2016/5/14/chartex" xmlns:mc="http://schemas.openxmlformats.org/markup-compatibility/2006" xmlns:aink="http://schemas.microsoft.com/office/drawing/2016/ink" xmlns:am3d="http://schemas.microsoft.com/office/drawing/2017/model3d" xmlns:o="urn:schemas-microsoft-com:office:office" xmlns:oel="http://schemas.microsoft.com/office/2019/extlst" xmlns:r="http://schemas.openxmlformats.org/officeDocument/2006/relationships" xmlns:m="http://schemas.openxmlformats.org/officeDocument/2006/math" xmlns:v="urn:schemas-microsoft-com:vml" xmlns:wp14="http://schemas.microsoft.com/office/word/2010/wordprocessingDrawing" xmlns:wp="http://schemas.openxmlformats.org/drawingml/2006/wordprocessingDrawing" xmlns:w10="urn:schemas-microsoft-com:office:word" xmlns:w="http://schemas.openxmlformats.org/wordprocessingml/2006/main" xmlns:w14="http://schemas.microsoft.com/office/word/2010/wordml" xmlns:w15="http://schemas.microsoft.com/office/word/2012/wordml" xmlns:w16cex="http://schemas.microsoft.com/office/word/2018/wordml/cex" xmlns:w16cid="http://schemas.microsoft.com/office/word/2016/wordml/cid" xmlns:w16="http://schemas.microsoft.com/office/word/2018/wordml" xmlns:w16du="http://schemas.microsoft.com/office/word/2023/wordml/word16du" xmlns:w16sdtdh="http://schemas.microsoft.com/office/word/2020/wordml/sdtdatahash" xmlns:w16sdtfl="http://schemas.microsoft.com/office/word/2024/wordml/sdtformatlock" xmlns:w16se="http://schemas.microsoft.com/office/word/2015/wordml/symex" xmlns:wpg="http://schemas.microsoft.com/office/word/2010/wordprocessingGroup" xmlns:wpi="http://schemas.microsoft.com/office/word/2010/wordprocessingInk" xmlns:wne="http://schemas.microsoft.com/office/word/2006/wordml" xmlns:wps="http://schemas.microsoft.com/office/word/2010/wordprocessingShape" mc:Ignorable="w14 w15 w16se w16cid w16 w16cex w16sdtdh w16sdtfl w16du wp14">
   <w:p>
     <w:pPr>
       <w:pBdr>
@@ -13177,7 +13797,7 @@
 </file>
 
 <file path=word/footnotes.xml><?xml version="1.0" encoding="utf-8"?>
-<w:footnotes xmlns:wpc="http://schemas.microsoft.com/office/word/2010/wordprocessingCanvas" xmlns:cx="http://schemas.microsoft.com/office/drawing/2014/chartex" xmlns:cx1="http://schemas.microsoft.com/office/drawing/2015/9/8/chartex" xmlns:cx2="http://schemas.microsoft.com/office/drawing/2015/10/21/chartex" xmlns:cx3="http://schemas.microsoft.com/office/drawing/2016/5/9/chartex" xmlns:cx4="http://schemas.microsoft.com/office/drawing/2016/5/10/chartex" xmlns:cx5="http://schemas.microsoft.com/office/drawing/2016/5/11/chartex" xmlns:cx6="http://schemas.microsoft.com/office/drawing/2016/5/12/chartex" xmlns:cx7="http://schemas.microsoft.com/office/drawing/2016/5/13/chartex" xmlns:cx8="http://schemas.microsoft.com/office/drawing/2016/5/14/chartex" xmlns:mc="http://schemas.openxmlformats.org/markup-compatibility/2006" xmlns:aink="http://schemas.microsoft.com/office/drawing/2016/ink" xmlns:am3d="http://schemas.microsoft.com/office/drawing/2017/model3d" xmlns:o="urn:schemas-microsoft-com:office:office" xmlns:oel="http://schemas.microsoft.com/office/2019/extlst" xmlns:r="http://schemas.openxmlformats.org/officeDocument/2006/relationships" xmlns:m="http://schemas.openxmlformats.org/officeDocument/2006/math" xmlns:v="urn:schemas-microsoft-com:vml" xmlns:wp14="http://schemas.microsoft.com/office/word/2010/wordprocessingDrawing" xmlns:wp="http://schemas.openxmlformats.org/drawingml/2006/wordprocessingDrawing" xmlns:w10="urn:schemas-microsoft-com:office:word" xmlns:w="http://schemas.openxmlformats.org/wordprocessingml/2006/main" xmlns:w14="http://schemas.microsoft.com/office/word/2010/wordml" xmlns:w15="http://schemas.microsoft.com/office/word/2012/wordml" xmlns:w16cex="http://schemas.microsoft.com/office/word/2018/wordml/cex" xmlns:w16cid="http://schemas.microsoft.com/office/word/2016/wordml/cid" xmlns:w16="http://schemas.microsoft.com/office/word/2018/wordml" xmlns:w16sdtdh="http://schemas.microsoft.com/office/word/2020/wordml/sdtdatahash" xmlns:w16se="http://schemas.microsoft.com/office/word/2015/wordml/symex" xmlns:wpg="http://schemas.microsoft.com/office/word/2010/wordprocessingGroup" xmlns:wpi="http://schemas.microsoft.com/office/word/2010/wordprocessingInk" xmlns:wne="http://schemas.microsoft.com/office/word/2006/wordml" xmlns:wps="http://schemas.microsoft.com/office/word/2010/wordprocessingShape" mc:Ignorable="w14 w15 w16se w16cid w16 w16cex w16sdtdh wp14">
+<w:footnotes xmlns:wpc="http://schemas.microsoft.com/office/word/2010/wordprocessingCanvas" xmlns:cx="http://schemas.microsoft.com/office/drawing/2014/chartex" xmlns:cx1="http://schemas.microsoft.com/office/drawing/2015/9/8/chartex" xmlns:cx2="http://schemas.microsoft.com/office/drawing/2015/10/21/chartex" xmlns:cx3="http://schemas.microsoft.com/office/drawing/2016/5/9/chartex" xmlns:cx4="http://schemas.microsoft.com/office/drawing/2016/5/10/chartex" xmlns:cx5="http://schemas.microsoft.com/office/drawing/2016/5/11/chartex" xmlns:cx6="http://schemas.microsoft.com/office/drawing/2016/5/12/chartex" xmlns:cx7="http://schemas.microsoft.com/office/drawing/2016/5/13/chartex" xmlns:cx8="http://schemas.microsoft.com/office/drawing/2016/5/14/chartex" xmlns:mc="http://schemas.openxmlformats.org/markup-compatibility/2006" xmlns:aink="http://schemas.microsoft.com/office/drawing/2016/ink" xmlns:am3d="http://schemas.microsoft.com/office/drawing/2017/model3d" xmlns:o="urn:schemas-microsoft-com:office:office" xmlns:oel="http://schemas.microsoft.com/office/2019/extlst" xmlns:r="http://schemas.openxmlformats.org/officeDocument/2006/relationships" xmlns:m="http://schemas.openxmlformats.org/officeDocument/2006/math" xmlns:v="urn:schemas-microsoft-com:vml" xmlns:wp14="http://schemas.microsoft.com/office/word/2010/wordprocessingDrawing" xmlns:wp="http://schemas.openxmlformats.org/drawingml/2006/wordprocessingDrawing" xmlns:w10="urn:schemas-microsoft-com:office:word" xmlns:w="http://schemas.openxmlformats.org/wordprocessingml/2006/main" xmlns:w14="http://schemas.microsoft.com/office/word/2010/wordml" xmlns:w15="http://schemas.microsoft.com/office/word/2012/wordml" xmlns:w16cex="http://schemas.microsoft.com/office/word/2018/wordml/cex" xmlns:w16cid="http://schemas.microsoft.com/office/word/2016/wordml/cid" xmlns:w16="http://schemas.microsoft.com/office/word/2018/wordml" xmlns:w16du="http://schemas.microsoft.com/office/word/2023/wordml/word16du" xmlns:w16sdtdh="http://schemas.microsoft.com/office/word/2020/wordml/sdtdatahash" xmlns:w16sdtfl="http://schemas.microsoft.com/office/word/2024/wordml/sdtformatlock" xmlns:w16se="http://schemas.microsoft.com/office/word/2015/wordml/symex" xmlns:wpg="http://schemas.microsoft.com/office/word/2010/wordprocessingGroup" xmlns:wpi="http://schemas.microsoft.com/office/word/2010/wordprocessingInk" xmlns:wne="http://schemas.microsoft.com/office/word/2006/wordml" xmlns:wps="http://schemas.microsoft.com/office/word/2010/wordprocessingShape" mc:Ignorable="w14 w15 w16se w16cid w16 w16cex w16sdtdh w16sdtfl w16du wp14">
   <w:footnote w:type="separator" w:id="-1">
     <w:p>
       <w:pPr>
@@ -13202,7 +13822,7 @@
 </file>
 
 <file path=word/header1.xml><?xml version="1.0" encoding="utf-8"?>
-<w:hdr xmlns:wpc="http://schemas.microsoft.com/office/word/2010/wordprocessingCanvas" xmlns:cx="http://schemas.microsoft.com/office/drawing/2014/chartex" xmlns:cx1="http://schemas.microsoft.com/office/drawing/2015/9/8/chartex" xmlns:cx2="http://schemas.microsoft.com/office/drawing/2015/10/21/chartex" xmlns:cx3="http://schemas.microsoft.com/office/drawing/2016/5/9/chartex" xmlns:cx4="http://schemas.microsoft.com/office/drawing/2016/5/10/chartex" xmlns:cx5="http://schemas.microsoft.com/office/drawing/2016/5/11/chartex" xmlns:cx6="http://schemas.microsoft.com/office/drawing/2016/5/12/chartex" xmlns:cx7="http://schemas.microsoft.com/office/drawing/2016/5/13/chartex" xmlns:cx8="http://schemas.microsoft.com/office/drawing/2016/5/14/chartex" xmlns:mc="http://schemas.openxmlformats.org/markup-compatibility/2006" xmlns:aink="http://schemas.microsoft.com/office/drawing/2016/ink" xmlns:am3d="http://schemas.microsoft.com/office/drawing/2017/model3d" xmlns:o="urn:schemas-microsoft-com:office:office" xmlns:oel="http://schemas.microsoft.com/office/2019/extlst" xmlns:r="http://schemas.openxmlformats.org/officeDocument/2006/relationships" xmlns:m="http://schemas.openxmlformats.org/officeDocument/2006/math" xmlns:v="urn:schemas-microsoft-com:vml" xmlns:wp14="http://schemas.microsoft.com/office/word/2010/wordprocessingDrawing" xmlns:wp="http://schemas.openxmlformats.org/drawingml/2006/wordprocessingDrawing" xmlns:w10="urn:schemas-microsoft-com:office:word" xmlns:w="http://schemas.openxmlformats.org/wordprocessingml/2006/main" xmlns:w14="http://schemas.microsoft.com/office/word/2010/wordml" xmlns:w15="http://schemas.microsoft.com/office/word/2012/wordml" xmlns:w16cex="http://schemas.microsoft.com/office/word/2018/wordml/cex" xmlns:w16cid="http://schemas.microsoft.com/office/word/2016/wordml/cid" xmlns:w16="http://schemas.microsoft.com/office/word/2018/wordml" xmlns:w16sdtdh="http://schemas.microsoft.com/office/word/2020/wordml/sdtdatahash" xmlns:w16se="http://schemas.microsoft.com/office/word/2015/wordml/symex" xmlns:wpg="http://schemas.microsoft.com/office/word/2010/wordprocessingGroup" xmlns:wpi="http://schemas.microsoft.com/office/word/2010/wordprocessingInk" xmlns:wne="http://schemas.microsoft.com/office/word/2006/wordml" xmlns:wps="http://schemas.microsoft.com/office/word/2010/wordprocessingShape" mc:Ignorable="w14 w15 w16se w16cid w16 w16cex w16sdtdh wp14">
+<w:hdr xmlns:wpc="http://schemas.microsoft.com/office/word/2010/wordprocessingCanvas" xmlns:cx="http://schemas.microsoft.com/office/drawing/2014/chartex" xmlns:cx1="http://schemas.microsoft.com/office/drawing/2015/9/8/chartex" xmlns:cx2="http://schemas.microsoft.com/office/drawing/2015/10/21/chartex" xmlns:cx3="http://schemas.microsoft.com/office/drawing/2016/5/9/chartex" xmlns:cx4="http://schemas.microsoft.com/office/drawing/2016/5/10/chartex" xmlns:cx5="http://schemas.microsoft.com/office/drawing/2016/5/11/chartex" xmlns:cx6="http://schemas.microsoft.com/office/drawing/2016/5/12/chartex" xmlns:cx7="http://schemas.microsoft.com/office/drawing/2016/5/13/chartex" xmlns:cx8="http://schemas.microsoft.com/office/drawing/2016/5/14/chartex" xmlns:mc="http://schemas.openxmlformats.org/markup-compatibility/2006" xmlns:aink="http://schemas.microsoft.com/office/drawing/2016/ink" xmlns:am3d="http://schemas.microsoft.com/office/drawing/2017/model3d" xmlns:o="urn:schemas-microsoft-com:office:office" xmlns:oel="http://schemas.microsoft.com/office/2019/extlst" xmlns:r="http://schemas.openxmlformats.org/officeDocument/2006/relationships" xmlns:m="http://schemas.openxmlformats.org/officeDocument/2006/math" xmlns:v="urn:schemas-microsoft-com:vml" xmlns:wp14="http://schemas.microsoft.com/office/word/2010/wordprocessingDrawing" xmlns:wp="http://schemas.openxmlformats.org/drawingml/2006/wordprocessingDrawing" xmlns:w10="urn:schemas-microsoft-com:office:word" xmlns:w="http://schemas.openxmlformats.org/wordprocessingml/2006/main" xmlns:w14="http://schemas.microsoft.com/office/word/2010/wordml" xmlns:w15="http://schemas.microsoft.com/office/word/2012/wordml" xmlns:w16cex="http://schemas.microsoft.com/office/word/2018/wordml/cex" xmlns:w16cid="http://schemas.microsoft.com/office/word/2016/wordml/cid" xmlns:w16="http://schemas.microsoft.com/office/word/2018/wordml" xmlns:w16du="http://schemas.microsoft.com/office/word/2023/wordml/word16du" xmlns:w16sdtdh="http://schemas.microsoft.com/office/word/2020/wordml/sdtdatahash" xmlns:w16sdtfl="http://schemas.microsoft.com/office/word/2024/wordml/sdtformatlock" xmlns:w16se="http://schemas.microsoft.com/office/word/2015/wordml/symex" xmlns:wpg="http://schemas.microsoft.com/office/word/2010/wordprocessingGroup" xmlns:wpi="http://schemas.microsoft.com/office/word/2010/wordprocessingInk" xmlns:wne="http://schemas.microsoft.com/office/word/2006/wordml" xmlns:wps="http://schemas.microsoft.com/office/word/2010/wordprocessingShape" mc:Ignorable="w14 w15 w16se w16cid w16 w16cex w16sdtdh w16sdtfl w16du wp14">
   <w:p>
     <w:pPr>
       <w:pStyle w:val="Header"/>
@@ -13215,7 +13835,7 @@
 </file>
 
 <file path=word/header2.xml><?xml version="1.0" encoding="utf-8"?>
-<w:hdr xmlns:wpc="http://schemas.microsoft.com/office/word/2010/wordprocessingCanvas" xmlns:cx="http://schemas.microsoft.com/office/drawing/2014/chartex" xmlns:cx1="http://schemas.microsoft.com/office/drawing/2015/9/8/chartex" xmlns:cx2="http://schemas.microsoft.com/office/drawing/2015/10/21/chartex" xmlns:cx3="http://schemas.microsoft.com/office/drawing/2016/5/9/chartex" xmlns:cx4="http://schemas.microsoft.com/office/drawing/2016/5/10/chartex" xmlns:cx5="http://schemas.microsoft.com/office/drawing/2016/5/11/chartex" xmlns:cx6="http://schemas.microsoft.com/office/drawing/2016/5/12/chartex" xmlns:cx7="http://schemas.microsoft.com/office/drawing/2016/5/13/chartex" xmlns:cx8="http://schemas.microsoft.com/office/drawing/2016/5/14/chartex" xmlns:mc="http://schemas.openxmlformats.org/markup-compatibility/2006" xmlns:aink="http://schemas.microsoft.com/office/drawing/2016/ink" xmlns:am3d="http://schemas.microsoft.com/office/drawing/2017/model3d" xmlns:o="urn:schemas-microsoft-com:office:office" xmlns:oel="http://schemas.microsoft.com/office/2019/extlst" xmlns:r="http://schemas.openxmlformats.org/officeDocument/2006/relationships" xmlns:m="http://schemas.openxmlformats.org/officeDocument/2006/math" xmlns:v="urn:schemas-microsoft-com:vml" xmlns:wp14="http://schemas.microsoft.com/office/word/2010/wordprocessingDrawing" xmlns:wp="http://schemas.openxmlformats.org/drawingml/2006/wordprocessingDrawing" xmlns:w10="urn:schemas-microsoft-com:office:word" xmlns:w="http://schemas.openxmlformats.org/wordprocessingml/2006/main" xmlns:w14="http://schemas.microsoft.com/office/word/2010/wordml" xmlns:w15="http://schemas.microsoft.com/office/word/2012/wordml" xmlns:w16cex="http://schemas.microsoft.com/office/word/2018/wordml/cex" xmlns:w16cid="http://schemas.microsoft.com/office/word/2016/wordml/cid" xmlns:w16="http://schemas.microsoft.com/office/word/2018/wordml" xmlns:w16sdtdh="http://schemas.microsoft.com/office/word/2020/wordml/sdtdatahash" xmlns:w16se="http://schemas.microsoft.com/office/word/2015/wordml/symex" xmlns:wpg="http://schemas.microsoft.com/office/word/2010/wordprocessingGroup" xmlns:wpi="http://schemas.microsoft.com/office/word/2010/wordprocessingInk" xmlns:wne="http://schemas.microsoft.com/office/word/2006/wordml" xmlns:wps="http://schemas.microsoft.com/office/word/2010/wordprocessingShape" mc:Ignorable="w14 w15 w16se w16cid w16 w16cex w16sdtdh wp14">
+<w:hdr xmlns:wpc="http://schemas.microsoft.com/office/word/2010/wordprocessingCanvas" xmlns:cx="http://schemas.microsoft.com/office/drawing/2014/chartex" xmlns:cx1="http://schemas.microsoft.com/office/drawing/2015/9/8/chartex" xmlns:cx2="http://schemas.microsoft.com/office/drawing/2015/10/21/chartex" xmlns:cx3="http://schemas.microsoft.com/office/drawing/2016/5/9/chartex" xmlns:cx4="http://schemas.microsoft.com/office/drawing/2016/5/10/chartex" xmlns:cx5="http://schemas.microsoft.com/office/drawing/2016/5/11/chartex" xmlns:cx6="http://schemas.microsoft.com/office/drawing/2016/5/12/chartex" xmlns:cx7="http://schemas.microsoft.com/office/drawing/2016/5/13/chartex" xmlns:cx8="http://schemas.microsoft.com/office/drawing/2016/5/14/chartex" xmlns:mc="http://schemas.openxmlformats.org/markup-compatibility/2006" xmlns:aink="http://schemas.microsoft.com/office/drawing/2016/ink" xmlns:am3d="http://schemas.microsoft.com/office/drawing/2017/model3d" xmlns:o="urn:schemas-microsoft-com:office:office" xmlns:oel="http://schemas.microsoft.com/office/2019/extlst" xmlns:r="http://schemas.openxmlformats.org/officeDocument/2006/relationships" xmlns:m="http://schemas.openxmlformats.org/officeDocument/2006/math" xmlns:v="urn:schemas-microsoft-com:vml" xmlns:wp14="http://schemas.microsoft.com/office/word/2010/wordprocessingDrawing" xmlns:wp="http://schemas.openxmlformats.org/drawingml/2006/wordprocessingDrawing" xmlns:w10="urn:schemas-microsoft-com:office:word" xmlns:w="http://schemas.openxmlformats.org/wordprocessingml/2006/main" xmlns:w14="http://schemas.microsoft.com/office/word/2010/wordml" xmlns:w15="http://schemas.microsoft.com/office/word/2012/wordml" xmlns:w16cex="http://schemas.microsoft.com/office/word/2018/wordml/cex" xmlns:w16cid="http://schemas.microsoft.com/office/word/2016/wordml/cid" xmlns:w16="http://schemas.microsoft.com/office/word/2018/wordml" xmlns:w16du="http://schemas.microsoft.com/office/word/2023/wordml/word16du" xmlns:w16sdtdh="http://schemas.microsoft.com/office/word/2020/wordml/sdtdatahash" xmlns:w16sdtfl="http://schemas.microsoft.com/office/word/2024/wordml/sdtformatlock" xmlns:w16se="http://schemas.microsoft.com/office/word/2015/wordml/symex" xmlns:wpg="http://schemas.microsoft.com/office/word/2010/wordprocessingGroup" xmlns:wpi="http://schemas.microsoft.com/office/word/2010/wordprocessingInk" xmlns:wne="http://schemas.microsoft.com/office/word/2006/wordml" xmlns:wps="http://schemas.microsoft.com/office/word/2010/wordprocessingShape" mc:Ignorable="w14 w15 w16se w16cid w16 w16cex w16sdtdh w16sdtfl w16du wp14">
   <w:p>
     <w:pPr>
       <w:pStyle w:val="Header"/>
@@ -13228,7 +13848,7 @@
 </file>
 
 <file path=word/styles.xml><?xml version="1.0" encoding="utf-8"?>
-<w:styles xmlns:mc="http://schemas.openxmlformats.org/markup-compatibility/2006" xmlns:r="http://schemas.openxmlformats.org/officeDocument/2006/relationships" xmlns:w="http://schemas.openxmlformats.org/wordprocessingml/2006/main" xmlns:w14="http://schemas.microsoft.com/office/word/2010/wordml" xmlns:w15="http://schemas.microsoft.com/office/word/2012/wordml" xmlns:w16cex="http://schemas.microsoft.com/office/word/2018/wordml/cex" xmlns:w16cid="http://schemas.microsoft.com/office/word/2016/wordml/cid" xmlns:w16="http://schemas.microsoft.com/office/word/2018/wordml" xmlns:w16sdtdh="http://schemas.microsoft.com/office/word/2020/wordml/sdtdatahash" xmlns:w16se="http://schemas.microsoft.com/office/word/2015/wordml/symex" mc:Ignorable="w14 w15 w16se w16cid w16 w16cex w16sdtdh">
+<w:styles xmlns:mc="http://schemas.openxmlformats.org/markup-compatibility/2006" xmlns:r="http://schemas.openxmlformats.org/officeDocument/2006/relationships" xmlns:w="http://schemas.openxmlformats.org/wordprocessingml/2006/main" xmlns:w14="http://schemas.microsoft.com/office/word/2010/wordml" xmlns:w15="http://schemas.microsoft.com/office/word/2012/wordml" xmlns:w16cex="http://schemas.microsoft.com/office/word/2018/wordml/cex" xmlns:w16cid="http://schemas.microsoft.com/office/word/2016/wordml/cid" xmlns:w16="http://schemas.microsoft.com/office/word/2018/wordml" xmlns:w16du="http://schemas.microsoft.com/office/word/2023/wordml/word16du" xmlns:w16sdtdh="http://schemas.microsoft.com/office/word/2020/wordml/sdtdatahash" xmlns:w16sdtfl="http://schemas.microsoft.com/office/word/2024/wordml/sdtformatlock" xmlns:w16se="http://schemas.microsoft.com/office/word/2015/wordml/symex" mc:Ignorable="w14 w15 w16se w16cid w16 w16cex w16sdtdh w16sdtfl w16du">
   <w:docDefaults>
     <w:rPrDefault>
       <w:rPr>
@@ -13344,6 +13964,7 @@
     <w:lsdException w:name="HTML Sample" w:semiHidden="1" w:unhideWhenUsed="1"/>
     <w:lsdException w:name="HTML Typewriter" w:semiHidden="1" w:unhideWhenUsed="1"/>
     <w:lsdException w:name="HTML Variable" w:semiHidden="1" w:unhideWhenUsed="1"/>
+    <w:lsdException w:name="Normal Table" w:semiHidden="1" w:unhideWhenUsed="1"/>
     <w:lsdException w:name="annotation subject" w:semiHidden="1" w:unhideWhenUsed="1"/>
     <w:lsdException w:name="No List" w:semiHidden="1" w:unhideWhenUsed="1"/>
     <w:lsdException w:name="Outline List 1" w:semiHidden="1" w:unhideWhenUsed="1"/>
@@ -13386,8 +14007,11 @@
     <w:lsdException w:name="Table Contemporary" w:semiHidden="1" w:unhideWhenUsed="1"/>
     <w:lsdException w:name="Table Elegant" w:semiHidden="1" w:unhideWhenUsed="1"/>
     <w:lsdException w:name="Table Professional" w:semiHidden="1" w:unhideWhenUsed="1"/>
+    <w:lsdException w:name="Table Subtle 1" w:semiHidden="1" w:unhideWhenUsed="1"/>
     <w:lsdException w:name="Table Subtle 2" w:semiHidden="1" w:unhideWhenUsed="1"/>
     <w:lsdException w:name="Table Web 1" w:semiHidden="1" w:unhideWhenUsed="1"/>
+    <w:lsdException w:name="Table Web 2" w:semiHidden="1" w:unhideWhenUsed="1"/>
+    <w:lsdException w:name="Table Web 3" w:semiHidden="1" w:unhideWhenUsed="1"/>
     <w:lsdException w:name="Balloon Text" w:semiHidden="1" w:unhideWhenUsed="1"/>
     <w:lsdException w:name="Table Grid" w:uiPriority="59"/>
     <w:lsdException w:name="Table Theme" w:semiHidden="1" w:unhideWhenUsed="1"/>

--- a/TS-Kramam/TS-1.8/TS 1.8 Tamil Krama Paatam Corrections.docx
+++ b/TS-Kramam/TS-1.8/TS 1.8 Tamil Krama Paatam Corrections.docx
@@ -110,10 +110,9 @@
           <w:bCs/>
           <w:sz w:val="32"/>
           <w:szCs w:val="32"/>
-          <w:highlight w:val="red"/>
           <w:u w:val="single"/>
         </w:rPr>
-        <w:t>????</w:t>
+        <w:t>31st Jan 2026</w:t>
       </w:r>
     </w:p>
     <w:p>
@@ -277,7 +276,6 @@
         <w:tc>
           <w:tcPr>
             <w:tcW w:w="3906" w:type="dxa"/>
-            <w:shd w:val="clear" w:color="auto" w:fill="auto"/>
           </w:tcPr>
           <w:p>
             <w:pPr>
@@ -407,7 +405,6 @@
         <w:tc>
           <w:tcPr>
             <w:tcW w:w="4961" w:type="dxa"/>
-            <w:shd w:val="clear" w:color="auto" w:fill="auto"/>
           </w:tcPr>
           <w:p>
             <w:pPr>
@@ -524,7 +521,6 @@
         <w:tc>
           <w:tcPr>
             <w:tcW w:w="5103" w:type="dxa"/>
-            <w:shd w:val="clear" w:color="auto" w:fill="auto"/>
           </w:tcPr>
           <w:p>
             <w:pPr>
@@ -653,6 +649,16 @@
           <w:u w:val="single"/>
         </w:rPr>
       </w:pPr>
+      <w:r>
+        <w:rPr>
+          <w:b/>
+          <w:bCs/>
+          <w:sz w:val="32"/>
+          <w:szCs w:val="32"/>
+          <w:u w:val="single"/>
+        </w:rPr>
+        <w:t>======</w:t>
+      </w:r>
     </w:p>
     <w:p>
       <w:pPr>
@@ -976,7 +982,6 @@
         <w:tc>
           <w:tcPr>
             <w:tcW w:w="3906" w:type="dxa"/>
-            <w:shd w:val="clear" w:color="auto" w:fill="auto"/>
           </w:tcPr>
           <w:p>
             <w:pPr>
@@ -1128,7 +1133,6 @@
         <w:tc>
           <w:tcPr>
             <w:tcW w:w="4961" w:type="dxa"/>
-            <w:shd w:val="clear" w:color="auto" w:fill="auto"/>
           </w:tcPr>
           <w:p>
             <w:pPr>
@@ -1380,7 +1384,6 @@
         <w:tc>
           <w:tcPr>
             <w:tcW w:w="5103" w:type="dxa"/>
-            <w:shd w:val="clear" w:color="auto" w:fill="auto"/>
           </w:tcPr>
           <w:p>
             <w:pPr>
@@ -1627,7 +1630,6 @@
         <w:tc>
           <w:tcPr>
             <w:tcW w:w="3906" w:type="dxa"/>
-            <w:shd w:val="clear" w:color="auto" w:fill="auto"/>
           </w:tcPr>
           <w:p>
             <w:pPr>
@@ -1782,7 +1784,6 @@
         <w:tc>
           <w:tcPr>
             <w:tcW w:w="4961" w:type="dxa"/>
-            <w:shd w:val="clear" w:color="auto" w:fill="auto"/>
           </w:tcPr>
           <w:p>
             <w:pPr>
@@ -1998,7 +1999,6 @@
         <w:tc>
           <w:tcPr>
             <w:tcW w:w="5103" w:type="dxa"/>
-            <w:shd w:val="clear" w:color="auto" w:fill="auto"/>
           </w:tcPr>
           <w:p>
             <w:pPr>
@@ -2224,7 +2224,6 @@
               <w:bottom w:val="single" w:sz="4" w:space="0" w:color="000000"/>
               <w:right w:val="single" w:sz="4" w:space="0" w:color="000000"/>
             </w:tcBorders>
-            <w:shd w:val="clear" w:color="auto" w:fill="auto"/>
           </w:tcPr>
           <w:p>
             <w:pPr>
@@ -2385,7 +2384,6 @@
               <w:bottom w:val="single" w:sz="4" w:space="0" w:color="000000"/>
               <w:right w:val="single" w:sz="4" w:space="0" w:color="000000"/>
             </w:tcBorders>
-            <w:shd w:val="clear" w:color="auto" w:fill="auto"/>
           </w:tcPr>
           <w:p>
             <w:pPr>
@@ -2658,7 +2656,6 @@
               <w:bottom w:val="single" w:sz="4" w:space="0" w:color="000000"/>
               <w:right w:val="single" w:sz="4" w:space="0" w:color="000000"/>
             </w:tcBorders>
-            <w:shd w:val="clear" w:color="auto" w:fill="auto"/>
           </w:tcPr>
           <w:p>
             <w:pPr>
@@ -2972,7 +2969,6 @@
               <w:bottom w:val="single" w:sz="4" w:space="0" w:color="000000"/>
               <w:right w:val="single" w:sz="4" w:space="0" w:color="000000"/>
             </w:tcBorders>
-            <w:shd w:val="clear" w:color="auto" w:fill="auto"/>
           </w:tcPr>
           <w:p>
             <w:pPr>
@@ -3134,7 +3130,6 @@
               <w:bottom w:val="single" w:sz="4" w:space="0" w:color="000000"/>
               <w:right w:val="single" w:sz="4" w:space="0" w:color="000000"/>
             </w:tcBorders>
-            <w:shd w:val="clear" w:color="auto" w:fill="auto"/>
           </w:tcPr>
           <w:p>
             <w:pPr>
@@ -3382,7 +3377,6 @@
               <w:bottom w:val="single" w:sz="4" w:space="0" w:color="000000"/>
               <w:right w:val="single" w:sz="4" w:space="0" w:color="000000"/>
             </w:tcBorders>
-            <w:shd w:val="clear" w:color="auto" w:fill="auto"/>
           </w:tcPr>
           <w:p>
             <w:pPr>
@@ -4012,7 +4006,6 @@
         <w:tc>
           <w:tcPr>
             <w:tcW w:w="4048" w:type="dxa"/>
-            <w:shd w:val="clear" w:color="auto" w:fill="auto"/>
           </w:tcPr>
           <w:p>
             <w:pPr>
@@ -4045,7 +4038,6 @@
         <w:tc>
           <w:tcPr>
             <w:tcW w:w="4819" w:type="dxa"/>
-            <w:shd w:val="clear" w:color="auto" w:fill="auto"/>
           </w:tcPr>
           <w:p>
             <w:pPr>
@@ -4078,7 +4070,6 @@
         <w:tc>
           <w:tcPr>
             <w:tcW w:w="5103" w:type="dxa"/>
-            <w:shd w:val="clear" w:color="auto" w:fill="auto"/>
           </w:tcPr>
           <w:p>
             <w:pPr>
@@ -4413,7 +4404,6 @@
         <w:tc>
           <w:tcPr>
             <w:tcW w:w="3594" w:type="dxa"/>
-            <w:shd w:val="clear" w:color="auto" w:fill="auto"/>
           </w:tcPr>
           <w:p>
             <w:pPr>
@@ -4504,7 +4494,6 @@
         <w:tc>
           <w:tcPr>
             <w:tcW w:w="5245" w:type="dxa"/>
-            <w:shd w:val="clear" w:color="auto" w:fill="auto"/>
           </w:tcPr>
           <w:p>
             <w:pPr>
@@ -4867,7 +4856,6 @@
         <w:tc>
           <w:tcPr>
             <w:tcW w:w="5528" w:type="dxa"/>
-            <w:shd w:val="clear" w:color="auto" w:fill="auto"/>
           </w:tcPr>
           <w:p>
             <w:pPr>
@@ -5232,7 +5220,6 @@
         <w:tc>
           <w:tcPr>
             <w:tcW w:w="3594" w:type="dxa"/>
-            <w:shd w:val="clear" w:color="auto" w:fill="auto"/>
           </w:tcPr>
           <w:p>
             <w:pPr>
@@ -5323,7 +5310,6 @@
         <w:tc>
           <w:tcPr>
             <w:tcW w:w="5245" w:type="dxa"/>
-            <w:shd w:val="clear" w:color="auto" w:fill="auto"/>
           </w:tcPr>
           <w:p>
             <w:pPr>
@@ -5497,7 +5483,6 @@
         <w:tc>
           <w:tcPr>
             <w:tcW w:w="5528" w:type="dxa"/>
-            <w:shd w:val="clear" w:color="auto" w:fill="auto"/>
           </w:tcPr>
           <w:p>
             <w:pPr>
@@ -5739,7 +5724,6 @@
         <w:tc>
           <w:tcPr>
             <w:tcW w:w="3594" w:type="dxa"/>
-            <w:shd w:val="clear" w:color="auto" w:fill="auto"/>
           </w:tcPr>
           <w:p>
             <w:pPr>
@@ -5829,7 +5813,6 @@
         <w:tc>
           <w:tcPr>
             <w:tcW w:w="5245" w:type="dxa"/>
-            <w:shd w:val="clear" w:color="auto" w:fill="auto"/>
           </w:tcPr>
           <w:p>
             <w:pPr>
@@ -5994,7 +5977,6 @@
         <w:tc>
           <w:tcPr>
             <w:tcW w:w="5528" w:type="dxa"/>
-            <w:shd w:val="clear" w:color="auto" w:fill="auto"/>
           </w:tcPr>
           <w:p>
             <w:pPr>
@@ -6218,7 +6200,6 @@
         <w:tc>
           <w:tcPr>
             <w:tcW w:w="3594" w:type="dxa"/>
-            <w:shd w:val="clear" w:color="auto" w:fill="auto"/>
           </w:tcPr>
           <w:p>
             <w:pPr>
@@ -6308,7 +6289,6 @@
         <w:tc>
           <w:tcPr>
             <w:tcW w:w="5245" w:type="dxa"/>
-            <w:shd w:val="clear" w:color="auto" w:fill="auto"/>
           </w:tcPr>
           <w:p>
             <w:pPr>
@@ -6574,7 +6554,6 @@
         <w:tc>
           <w:tcPr>
             <w:tcW w:w="5528" w:type="dxa"/>
-            <w:shd w:val="clear" w:color="auto" w:fill="auto"/>
           </w:tcPr>
           <w:p>
             <w:pPr>

--- a/TS-Kramam/TS-1.8/TS 1.8 Tamil Krama Paatam Corrections.docx
+++ b/TS-Kramam/TS-1.8/TS 1.8 Tamil Krama Paatam Corrections.docx
@@ -120,16 +120,14 @@
         <w:spacing w:before="0" w:line="240" w:lineRule="auto"/>
         <w:jc w:val="center"/>
         <w:rPr>
-          <w:bCs/>
-          <w:sz w:val="32"/>
-          <w:szCs w:val="32"/>
+          <w:b/>
+          <w:szCs w:val="24"/>
         </w:rPr>
       </w:pPr>
       <w:r>
         <w:rPr>
-          <w:bCs/>
-          <w:sz w:val="32"/>
-          <w:szCs w:val="32"/>
+          <w:b/>
+          <w:szCs w:val="24"/>
         </w:rPr>
         <w:t>(ignore those which are already incorporated in your book’s version and date)</w:t>
       </w:r>
@@ -163,12 +161,16 @@
               <w:spacing w:before="0" w:line="240" w:lineRule="auto"/>
               <w:jc w:val="center"/>
               <w:rPr>
+                <w:b/>
+                <w:bCs/>
                 <w:sz w:val="32"/>
                 <w:szCs w:val="32"/>
               </w:rPr>
             </w:pPr>
             <w:r>
               <w:rPr>
+                <w:b/>
+                <w:bCs/>
                 <w:sz w:val="32"/>
                 <w:szCs w:val="32"/>
               </w:rPr>
@@ -180,12 +182,16 @@
               <w:spacing w:before="0" w:line="240" w:lineRule="auto"/>
               <w:jc w:val="center"/>
               <w:rPr>
+                <w:b/>
+                <w:bCs/>
                 <w:sz w:val="32"/>
                 <w:szCs w:val="32"/>
               </w:rPr>
             </w:pPr>
             <w:r>
               <w:rPr>
+                <w:b/>
+                <w:bCs/>
                 <w:sz w:val="32"/>
                 <w:szCs w:val="32"/>
               </w:rPr>
@@ -202,12 +208,16 @@
               <w:spacing w:before="0" w:line="240" w:lineRule="auto"/>
               <w:jc w:val="center"/>
               <w:rPr>
+                <w:b/>
+                <w:bCs/>
                 <w:sz w:val="32"/>
                 <w:szCs w:val="32"/>
               </w:rPr>
             </w:pPr>
             <w:r>
               <w:rPr>
+                <w:b/>
+                <w:bCs/>
                 <w:sz w:val="32"/>
                 <w:szCs w:val="32"/>
               </w:rPr>
@@ -225,12 +235,16 @@
               <w:ind w:right="-18"/>
               <w:jc w:val="center"/>
               <w:rPr>
+                <w:b/>
+                <w:bCs/>
                 <w:sz w:val="32"/>
                 <w:szCs w:val="32"/>
               </w:rPr>
             </w:pPr>
             <w:r>
               <w:rPr>
+                <w:b/>
+                <w:bCs/>
                 <w:sz w:val="32"/>
                 <w:szCs w:val="32"/>
               </w:rPr>
@@ -1106,6 +1120,7 @@
                 <w:lang w:bidi="ml-IN"/>
               </w:rPr>
             </w:pPr>
+            <w:proofErr w:type="spellStart"/>
             <w:r>
               <w:rPr>
                 <w:rFonts w:cs="Arial"/>
@@ -1115,7 +1130,19 @@
                 <w:szCs w:val="36"/>
                 <w:lang w:bidi="ml-IN"/>
               </w:rPr>
-              <w:t xml:space="preserve">Panchaati No. </w:t>
+              <w:t>Panchaati</w:t>
+            </w:r>
+            <w:proofErr w:type="spellEnd"/>
+            <w:r>
+              <w:rPr>
+                <w:rFonts w:cs="Arial"/>
+                <w:b/>
+                <w:bCs/>
+                <w:sz w:val="28"/>
+                <w:szCs w:val="36"/>
+                <w:lang w:bidi="ml-IN"/>
+              </w:rPr>
+              <w:t xml:space="preserve"> No. </w:t>
             </w:r>
             <w:r>
               <w:rPr>
@@ -1757,6 +1784,7 @@
                 <w:lang w:val="en-IN" w:eastAsia="en-IN" w:bidi="ml-IN"/>
               </w:rPr>
             </w:pPr>
+            <w:proofErr w:type="spellStart"/>
             <w:r>
               <w:rPr>
                 <w:rFonts w:cs="Arial"/>
@@ -1766,7 +1794,19 @@
                 <w:szCs w:val="36"/>
                 <w:lang w:bidi="ml-IN"/>
               </w:rPr>
-              <w:t xml:space="preserve">Panchaati No. </w:t>
+              <w:t>Panchaati</w:t>
+            </w:r>
+            <w:proofErr w:type="spellEnd"/>
+            <w:r>
+              <w:rPr>
+                <w:rFonts w:cs="Arial"/>
+                <w:b/>
+                <w:bCs/>
+                <w:sz w:val="28"/>
+                <w:szCs w:val="36"/>
+                <w:lang w:bidi="ml-IN"/>
+              </w:rPr>
+              <w:t xml:space="preserve"> No. </w:t>
             </w:r>
             <w:r>
               <w:rPr>
@@ -2351,6 +2391,7 @@
                 <w:lang w:val="en-IN" w:eastAsia="en-IN" w:bidi="ml-IN"/>
               </w:rPr>
             </w:pPr>
+            <w:proofErr w:type="spellStart"/>
             <w:r>
               <w:rPr>
                 <w:rFonts w:cs="Arial"/>
@@ -2360,7 +2401,19 @@
                 <w:szCs w:val="36"/>
                 <w:lang w:bidi="ml-IN"/>
               </w:rPr>
-              <w:t xml:space="preserve">Panchaati No. </w:t>
+              <w:t>Panchaati</w:t>
+            </w:r>
+            <w:proofErr w:type="spellEnd"/>
+            <w:r>
+              <w:rPr>
+                <w:rFonts w:cs="Arial"/>
+                <w:b/>
+                <w:bCs/>
+                <w:sz w:val="28"/>
+                <w:szCs w:val="36"/>
+                <w:lang w:bidi="ml-IN"/>
+              </w:rPr>
+              <w:t xml:space="preserve"> No. </w:t>
             </w:r>
             <w:r>
               <w:rPr>
@@ -3097,6 +3150,7 @@
                 <w:lang w:val="en-IN" w:eastAsia="en-IN" w:bidi="ml-IN"/>
               </w:rPr>
             </w:pPr>
+            <w:proofErr w:type="spellStart"/>
             <w:r>
               <w:rPr>
                 <w:rFonts w:cs="Arial"/>
@@ -3106,7 +3160,19 @@
                 <w:szCs w:val="36"/>
                 <w:lang w:bidi="ml-IN"/>
               </w:rPr>
-              <w:t xml:space="preserve">Panchaati No. </w:t>
+              <w:t>Panchaati</w:t>
+            </w:r>
+            <w:proofErr w:type="spellEnd"/>
+            <w:r>
+              <w:rPr>
+                <w:rFonts w:cs="Arial"/>
+                <w:b/>
+                <w:bCs/>
+                <w:sz w:val="28"/>
+                <w:szCs w:val="36"/>
+                <w:lang w:bidi="ml-IN"/>
+              </w:rPr>
+              <w:t xml:space="preserve"> No. </w:t>
             </w:r>
             <w:r>
               <w:rPr>
@@ -3650,58 +3716,6 @@
         </w:rPr>
         <w:t>============</w:t>
       </w:r>
-    </w:p>
-    <w:p>
-      <w:pPr>
-        <w:spacing w:before="0" w:line="240" w:lineRule="auto"/>
-        <w:jc w:val="center"/>
-        <w:rPr>
-          <w:b/>
-          <w:bCs/>
-          <w:sz w:val="32"/>
-          <w:szCs w:val="32"/>
-          <w:u w:val="single"/>
-        </w:rPr>
-      </w:pPr>
-    </w:p>
-    <w:p>
-      <w:pPr>
-        <w:spacing w:before="0" w:line="240" w:lineRule="auto"/>
-        <w:jc w:val="center"/>
-        <w:rPr>
-          <w:b/>
-          <w:bCs/>
-          <w:sz w:val="32"/>
-          <w:szCs w:val="32"/>
-          <w:u w:val="single"/>
-        </w:rPr>
-      </w:pPr>
-    </w:p>
-    <w:p>
-      <w:pPr>
-        <w:spacing w:before="0" w:line="240" w:lineRule="auto"/>
-        <w:jc w:val="center"/>
-        <w:rPr>
-          <w:b/>
-          <w:bCs/>
-          <w:sz w:val="32"/>
-          <w:szCs w:val="32"/>
-          <w:u w:val="single"/>
-        </w:rPr>
-      </w:pPr>
-    </w:p>
-    <w:p>
-      <w:pPr>
-        <w:spacing w:before="0" w:line="240" w:lineRule="auto"/>
-        <w:jc w:val="center"/>
-        <w:rPr>
-          <w:b/>
-          <w:bCs/>
-          <w:sz w:val="32"/>
-          <w:szCs w:val="32"/>
-          <w:u w:val="single"/>
-        </w:rPr>
-      </w:pPr>
     </w:p>
     <w:p>
       <w:pPr>
@@ -3834,16 +3848,14 @@
         <w:spacing w:before="0" w:line="240" w:lineRule="auto"/>
         <w:jc w:val="center"/>
         <w:rPr>
-          <w:bCs/>
-          <w:sz w:val="32"/>
-          <w:szCs w:val="32"/>
+          <w:b/>
+          <w:szCs w:val="24"/>
         </w:rPr>
       </w:pPr>
       <w:r>
         <w:rPr>
-          <w:bCs/>
-          <w:sz w:val="32"/>
-          <w:szCs w:val="32"/>
+          <w:b/>
+          <w:szCs w:val="24"/>
         </w:rPr>
         <w:t>(ignore those which are already incorporated in your book’s version and date)</w:t>
       </w:r>
@@ -4477,6 +4489,7 @@
                 <w:lang w:val="en-IN" w:eastAsia="en-IN" w:bidi="ml-IN"/>
               </w:rPr>
             </w:pPr>
+            <w:proofErr w:type="spellStart"/>
             <w:r>
               <w:rPr>
                 <w:rFonts w:cs="Arial"/>
@@ -4486,8 +4499,19 @@
                 <w:szCs w:val="36"/>
                 <w:lang w:bidi="ml-IN"/>
               </w:rPr>
-              <w:lastRenderedPageBreak/>
-              <w:t>Panchaati No. 14</w:t>
+              <w:t>Panchaati</w:t>
+            </w:r>
+            <w:proofErr w:type="spellEnd"/>
+            <w:r>
+              <w:rPr>
+                <w:rFonts w:cs="Arial"/>
+                <w:b/>
+                <w:bCs/>
+                <w:sz w:val="28"/>
+                <w:szCs w:val="36"/>
+                <w:lang w:bidi="ml-IN"/>
+              </w:rPr>
+              <w:t xml:space="preserve"> No. 14</w:t>
             </w:r>
           </w:p>
         </w:tc>
@@ -4518,7 +4542,6 @@
                 <w:cs/>
                 <w:lang w:bidi="ta-IN"/>
               </w:rPr>
-              <w:lastRenderedPageBreak/>
               <w:t>அ</w:t>
             </w:r>
             <w:r>
@@ -4695,7 +4718,6 @@
                 <w:cs/>
                 <w:lang w:bidi="ta-IN"/>
               </w:rPr>
-              <w:lastRenderedPageBreak/>
               <w:t>ஸோ</w:t>
             </w:r>
             <w:r>
@@ -4880,7 +4902,6 @@
                 <w:cs/>
                 <w:lang w:bidi="ta-IN"/>
               </w:rPr>
-              <w:lastRenderedPageBreak/>
               <w:t>அ</w:t>
             </w:r>
             <w:r>
@@ -5057,7 +5078,6 @@
                 <w:cs/>
                 <w:lang w:bidi="ta-IN"/>
               </w:rPr>
-              <w:lastRenderedPageBreak/>
               <w:t>ஸோ</w:t>
             </w:r>
             <w:r>
@@ -5247,7 +5267,6 @@
                 <w:szCs w:val="32"/>
                 <w:lang w:val="en-IN" w:eastAsia="en-IN" w:bidi="ml-IN"/>
               </w:rPr>
-              <w:lastRenderedPageBreak/>
               <w:t>T.S.1.8.21.1 - Kramam</w:t>
             </w:r>
           </w:p>
@@ -5276,6 +5295,7 @@
                 <w:szCs w:val="36"/>
                 <w:lang w:bidi="ml-IN"/>
               </w:rPr>
+              <w:lastRenderedPageBreak/>
               <w:t>Krama Vaakyam No. 53</w:t>
             </w:r>
           </w:p>
@@ -5294,6 +5314,7 @@
                 <w:lang w:val="en-IN" w:eastAsia="en-IN" w:bidi="ml-IN"/>
               </w:rPr>
             </w:pPr>
+            <w:proofErr w:type="spellStart"/>
             <w:r>
               <w:rPr>
                 <w:rFonts w:cs="Arial"/>
@@ -5303,7 +5324,19 @@
                 <w:szCs w:val="36"/>
                 <w:lang w:bidi="ml-IN"/>
               </w:rPr>
-              <w:t>Panchaati No. 37</w:t>
+              <w:t>Panchaati</w:t>
+            </w:r>
+            <w:proofErr w:type="spellEnd"/>
+            <w:r>
+              <w:rPr>
+                <w:rFonts w:cs="Arial"/>
+                <w:b/>
+                <w:bCs/>
+                <w:sz w:val="28"/>
+                <w:szCs w:val="36"/>
+                <w:lang w:bidi="ml-IN"/>
+              </w:rPr>
+              <w:t xml:space="preserve"> No. 37</w:t>
             </w:r>
           </w:p>
         </w:tc>
@@ -5334,6 +5367,7 @@
                 <w:cs/>
                 <w:lang w:bidi="ta-IN"/>
               </w:rPr>
+              <w:lastRenderedPageBreak/>
               <w:t>இ</w:t>
             </w:r>
             <w:r>
@@ -5393,6 +5427,7 @@
                 <w:cs/>
                 <w:lang w:bidi="ta-IN"/>
               </w:rPr>
+              <w:lastRenderedPageBreak/>
               <w:t>இ</w:t>
             </w:r>
             <w:r>
@@ -5507,6 +5542,7 @@
                 <w:cs/>
                 <w:lang w:bidi="ta-IN"/>
               </w:rPr>
+              <w:lastRenderedPageBreak/>
               <w:t>இ</w:t>
             </w:r>
             <w:r>
@@ -5566,6 +5602,7 @@
                 <w:cs/>
                 <w:lang w:bidi="ta-IN"/>
               </w:rPr>
+              <w:lastRenderedPageBreak/>
               <w:t>இ</w:t>
             </w:r>
             <w:r>
@@ -5751,6 +5788,7 @@
                 <w:szCs w:val="32"/>
                 <w:lang w:val="en-IN" w:eastAsia="en-IN" w:bidi="ml-IN"/>
               </w:rPr>
+              <w:lastRenderedPageBreak/>
               <w:t>T.S.1.8.22.3 - Kramam</w:t>
             </w:r>
           </w:p>
@@ -5797,6 +5835,7 @@
                 <w:lang w:val="en-IN" w:eastAsia="en-IN" w:bidi="ml-IN"/>
               </w:rPr>
             </w:pPr>
+            <w:proofErr w:type="spellStart"/>
             <w:r>
               <w:rPr>
                 <w:rFonts w:cs="Arial"/>
@@ -5806,7 +5845,19 @@
                 <w:szCs w:val="36"/>
                 <w:lang w:bidi="ml-IN"/>
               </w:rPr>
-              <w:t>Panchaati No. 40</w:t>
+              <w:t>Panchaati</w:t>
+            </w:r>
+            <w:proofErr w:type="spellEnd"/>
+            <w:r>
+              <w:rPr>
+                <w:rFonts w:cs="Arial"/>
+                <w:b/>
+                <w:bCs/>
+                <w:sz w:val="28"/>
+                <w:szCs w:val="36"/>
+                <w:lang w:bidi="ml-IN"/>
+              </w:rPr>
+              <w:t xml:space="preserve"> No. 40</w:t>
             </w:r>
           </w:p>
         </w:tc>
@@ -6273,6 +6324,7 @@
                 <w:lang w:val="en-IN" w:eastAsia="en-IN" w:bidi="ml-IN"/>
               </w:rPr>
             </w:pPr>
+            <w:proofErr w:type="spellStart"/>
             <w:r>
               <w:rPr>
                 <w:rFonts w:cs="Arial"/>
@@ -6282,7 +6334,19 @@
                 <w:szCs w:val="36"/>
                 <w:lang w:bidi="ml-IN"/>
               </w:rPr>
-              <w:t>Panchaati No. 42</w:t>
+              <w:t>Panchaati</w:t>
+            </w:r>
+            <w:proofErr w:type="spellEnd"/>
+            <w:r>
+              <w:rPr>
+                <w:rFonts w:cs="Arial"/>
+                <w:b/>
+                <w:bCs/>
+                <w:sz w:val="28"/>
+                <w:szCs w:val="36"/>
+                <w:lang w:bidi="ml-IN"/>
+              </w:rPr>
+              <w:t xml:space="preserve"> No. 42</w:t>
             </w:r>
           </w:p>
         </w:tc>
@@ -6964,6 +7028,90 @@
           <w:u w:val="single"/>
         </w:rPr>
       </w:pPr>
+    </w:p>
+    <w:p>
+      <w:pPr>
+        <w:jc w:val="center"/>
+        <w:rPr>
+          <w:b/>
+          <w:bCs/>
+          <w:sz w:val="32"/>
+          <w:szCs w:val="32"/>
+          <w:u w:val="single"/>
+        </w:rPr>
+      </w:pPr>
+    </w:p>
+    <w:p>
+      <w:pPr>
+        <w:jc w:val="center"/>
+        <w:rPr>
+          <w:b/>
+          <w:bCs/>
+          <w:sz w:val="32"/>
+          <w:szCs w:val="32"/>
+          <w:u w:val="single"/>
+        </w:rPr>
+      </w:pPr>
+    </w:p>
+    <w:p>
+      <w:pPr>
+        <w:jc w:val="center"/>
+        <w:rPr>
+          <w:b/>
+          <w:bCs/>
+          <w:sz w:val="32"/>
+          <w:szCs w:val="32"/>
+          <w:u w:val="single"/>
+        </w:rPr>
+      </w:pPr>
+    </w:p>
+    <w:p>
+      <w:pPr>
+        <w:jc w:val="center"/>
+        <w:rPr>
+          <w:b/>
+          <w:bCs/>
+          <w:sz w:val="32"/>
+          <w:szCs w:val="32"/>
+          <w:u w:val="single"/>
+        </w:rPr>
+      </w:pPr>
+    </w:p>
+    <w:p>
+      <w:pPr>
+        <w:jc w:val="center"/>
+        <w:rPr>
+          <w:b/>
+          <w:bCs/>
+          <w:sz w:val="32"/>
+          <w:szCs w:val="32"/>
+          <w:u w:val="single"/>
+        </w:rPr>
+      </w:pPr>
+    </w:p>
+    <w:p>
+      <w:pPr>
+        <w:jc w:val="center"/>
+        <w:rPr>
+          <w:b/>
+          <w:bCs/>
+          <w:sz w:val="32"/>
+          <w:szCs w:val="32"/>
+          <w:u w:val="single"/>
+        </w:rPr>
+      </w:pPr>
+    </w:p>
+    <w:p>
+      <w:pPr>
+        <w:jc w:val="center"/>
+        <w:rPr>
+          <w:b/>
+          <w:bCs/>
+          <w:sz w:val="32"/>
+          <w:szCs w:val="32"/>
+          <w:u w:val="single"/>
+        </w:rPr>
+      </w:pPr>
       <w:r>
         <w:rPr>
           <w:b/>
@@ -6972,6 +7120,7 @@
           <w:szCs w:val="32"/>
           <w:u w:val="single"/>
         </w:rPr>
+        <w:lastRenderedPageBreak/>
         <w:t xml:space="preserve">TS </w:t>
       </w:r>
       <w:r>
@@ -7237,7 +7386,6 @@
                 <w:szCs w:val="28"/>
                 <w:lang w:val="en-IN" w:eastAsia="en-IN" w:bidi="ml-IN"/>
               </w:rPr>
-              <w:lastRenderedPageBreak/>
               <w:t>T.S.1.8.8.1 - Kramam</w:t>
             </w:r>
           </w:p>
@@ -7287,6 +7435,7 @@
                 <w:lang w:val="en-IN" w:eastAsia="en-IN" w:bidi="ml-IN"/>
               </w:rPr>
             </w:pPr>
+            <w:proofErr w:type="spellStart"/>
             <w:r>
               <w:rPr>
                 <w:rFonts w:cs="Arial"/>
@@ -7296,7 +7445,19 @@
                 <w:szCs w:val="28"/>
                 <w:lang w:bidi="ml-IN"/>
               </w:rPr>
-              <w:t>Panchaati No. 14</w:t>
+              <w:t>Panchaati</w:t>
+            </w:r>
+            <w:proofErr w:type="spellEnd"/>
+            <w:r>
+              <w:rPr>
+                <w:rFonts w:cs="Arial"/>
+                <w:b/>
+                <w:bCs/>
+                <w:sz w:val="28"/>
+                <w:szCs w:val="28"/>
+                <w:lang w:bidi="ml-IN"/>
+              </w:rPr>
+              <w:t xml:space="preserve"> No. 14</w:t>
             </w:r>
           </w:p>
         </w:tc>
@@ -8196,6 +8357,7 @@
                 <w:szCs w:val="36"/>
               </w:rPr>
             </w:pPr>
+            <w:proofErr w:type="spellStart"/>
             <w:r>
               <w:rPr>
                 <w:rFonts w:eastAsia="Times New Roman" w:cs="Arial"/>
@@ -8206,7 +8368,20 @@
                 <w:szCs w:val="28"/>
                 <w:lang w:val="en-IN" w:eastAsia="en-IN" w:bidi="ml-IN"/>
               </w:rPr>
-              <w:t>Panchaati No. 20</w:t>
+              <w:t>Panchaati</w:t>
+            </w:r>
+            <w:proofErr w:type="spellEnd"/>
+            <w:r>
+              <w:rPr>
+                <w:rFonts w:eastAsia="Times New Roman" w:cs="Arial"/>
+                <w:b/>
+                <w:bCs/>
+                <w:color w:val="000000"/>
+                <w:sz w:val="28"/>
+                <w:szCs w:val="28"/>
+                <w:lang w:val="en-IN" w:eastAsia="en-IN" w:bidi="ml-IN"/>
+              </w:rPr>
+              <w:t xml:space="preserve"> No. 20</w:t>
             </w:r>
           </w:p>
         </w:tc>
@@ -8572,6 +8747,7 @@
                 <w:szCs w:val="28"/>
               </w:rPr>
             </w:pPr>
+            <w:proofErr w:type="spellStart"/>
             <w:r>
               <w:rPr>
                 <w:rFonts w:cs="Arial"/>
@@ -8579,7 +8755,17 @@
                 <w:sz w:val="28"/>
                 <w:szCs w:val="28"/>
               </w:rPr>
-              <w:t>Panchaati 25</w:t>
+              <w:t>Panchaati</w:t>
+            </w:r>
+            <w:proofErr w:type="spellEnd"/>
+            <w:r>
+              <w:rPr>
+                <w:rFonts w:cs="Arial"/>
+                <w:b/>
+                <w:sz w:val="28"/>
+                <w:szCs w:val="28"/>
+              </w:rPr>
+              <w:t xml:space="preserve"> 25</w:t>
             </w:r>
           </w:p>
           <w:p>
@@ -10268,7 +10454,27 @@
                 <w:szCs w:val="28"/>
                 <w:lang w:bidi="ta-IN"/>
               </w:rPr>
-              <w:t>at padam end and before vowel</w:t>
+              <w:t xml:space="preserve">at </w:t>
+            </w:r>
+            <w:proofErr w:type="spellStart"/>
+            <w:r>
+              <w:rPr>
+                <w:rFonts w:ascii="Latha" w:hAnsi="Latha" w:cs="Latha"/>
+                <w:sz w:val="28"/>
+                <w:szCs w:val="28"/>
+                <w:lang w:bidi="ta-IN"/>
+              </w:rPr>
+              <w:t>padam</w:t>
+            </w:r>
+            <w:proofErr w:type="spellEnd"/>
+            <w:r>
+              <w:rPr>
+                <w:rFonts w:ascii="Latha" w:hAnsi="Latha" w:cs="Latha"/>
+                <w:sz w:val="28"/>
+                <w:szCs w:val="28"/>
+                <w:lang w:bidi="ta-IN"/>
+              </w:rPr>
+              <w:t xml:space="preserve"> end and before vowel</w:t>
             </w:r>
           </w:p>
         </w:tc>
@@ -10308,6 +10514,7 @@
                 <w:szCs w:val="28"/>
                 <w:lang w:val="en-IN" w:eastAsia="en-IN" w:bidi="ml-IN"/>
               </w:rPr>
+              <w:lastRenderedPageBreak/>
               <w:t>T.S.1.8.18.1 - Kramam</w:t>
             </w:r>
           </w:p>
@@ -10361,6 +10568,7 @@
                 <w:szCs w:val="36"/>
               </w:rPr>
             </w:pPr>
+            <w:proofErr w:type="spellStart"/>
             <w:r>
               <w:rPr>
                 <w:rFonts w:eastAsia="Times New Roman" w:cs="Arial"/>
@@ -10371,7 +10579,20 @@
                 <w:szCs w:val="28"/>
                 <w:lang w:val="en-IN" w:eastAsia="en-IN" w:bidi="ml-IN"/>
               </w:rPr>
-              <w:t>Panchaati No. 34</w:t>
+              <w:t>Panchaati</w:t>
+            </w:r>
+            <w:proofErr w:type="spellEnd"/>
+            <w:r>
+              <w:rPr>
+                <w:rFonts w:eastAsia="Times New Roman" w:cs="Arial"/>
+                <w:b/>
+                <w:bCs/>
+                <w:color w:val="000000"/>
+                <w:sz w:val="28"/>
+                <w:szCs w:val="28"/>
+                <w:lang w:val="en-IN" w:eastAsia="en-IN" w:bidi="ml-IN"/>
+              </w:rPr>
+              <w:t xml:space="preserve"> No. 34</w:t>
             </w:r>
           </w:p>
         </w:tc>
@@ -11351,6 +11572,7 @@
                 <w:lang w:val="en-IN" w:eastAsia="en-IN" w:bidi="ml-IN"/>
               </w:rPr>
             </w:pPr>
+            <w:proofErr w:type="spellStart"/>
             <w:r>
               <w:rPr>
                 <w:rFonts w:eastAsia="Times New Roman" w:cs="Arial"/>
@@ -11361,7 +11583,20 @@
                 <w:szCs w:val="28"/>
                 <w:lang w:val="en-IN" w:eastAsia="en-IN" w:bidi="ml-IN"/>
               </w:rPr>
-              <w:t>Panchaati No. 37</w:t>
+              <w:t>Panchaati</w:t>
+            </w:r>
+            <w:proofErr w:type="spellEnd"/>
+            <w:r>
+              <w:rPr>
+                <w:rFonts w:eastAsia="Times New Roman" w:cs="Arial"/>
+                <w:b/>
+                <w:bCs/>
+                <w:color w:val="000000"/>
+                <w:sz w:val="28"/>
+                <w:szCs w:val="28"/>
+                <w:lang w:val="en-IN" w:eastAsia="en-IN" w:bidi="ml-IN"/>
+              </w:rPr>
+              <w:t xml:space="preserve"> No. 37</w:t>
             </w:r>
           </w:p>
         </w:tc>
@@ -12231,6 +12466,7 @@
                 <w:lang w:val="en-IN" w:eastAsia="en-IN" w:bidi="ml-IN"/>
               </w:rPr>
             </w:pPr>
+            <w:proofErr w:type="spellStart"/>
             <w:r>
               <w:rPr>
                 <w:rFonts w:eastAsia="Times New Roman" w:cs="Arial"/>
@@ -12241,7 +12477,20 @@
                 <w:szCs w:val="28"/>
                 <w:lang w:val="en-IN" w:eastAsia="en-IN" w:bidi="ml-IN"/>
               </w:rPr>
-              <w:t>Panchaati No. 38</w:t>
+              <w:t>Panchaati</w:t>
+            </w:r>
+            <w:proofErr w:type="spellEnd"/>
+            <w:r>
+              <w:rPr>
+                <w:rFonts w:eastAsia="Times New Roman" w:cs="Arial"/>
+                <w:b/>
+                <w:bCs/>
+                <w:color w:val="000000"/>
+                <w:sz w:val="28"/>
+                <w:szCs w:val="28"/>
+                <w:lang w:val="en-IN" w:eastAsia="en-IN" w:bidi="ml-IN"/>
+              </w:rPr>
+              <w:t xml:space="preserve"> No. 38</w:t>
             </w:r>
           </w:p>
         </w:tc>
@@ -13001,6 +13250,7 @@
                 <w:lang w:val="en-IN" w:eastAsia="en-IN" w:bidi="ml-IN"/>
               </w:rPr>
             </w:pPr>
+            <w:proofErr w:type="spellStart"/>
             <w:r>
               <w:rPr>
                 <w:rFonts w:eastAsia="Times New Roman" w:cs="Arial"/>
@@ -13011,7 +13261,20 @@
                 <w:szCs w:val="28"/>
                 <w:lang w:val="en-IN" w:eastAsia="en-IN" w:bidi="ml-IN"/>
               </w:rPr>
-              <w:t>Panchaati No. 39</w:t>
+              <w:t>Panchaati</w:t>
+            </w:r>
+            <w:proofErr w:type="spellEnd"/>
+            <w:r>
+              <w:rPr>
+                <w:rFonts w:eastAsia="Times New Roman" w:cs="Arial"/>
+                <w:b/>
+                <w:bCs/>
+                <w:color w:val="000000"/>
+                <w:sz w:val="28"/>
+                <w:szCs w:val="28"/>
+                <w:lang w:val="en-IN" w:eastAsia="en-IN" w:bidi="ml-IN"/>
+              </w:rPr>
+              <w:t xml:space="preserve"> No. 39</w:t>
             </w:r>
           </w:p>
         </w:tc>
@@ -13435,6 +13698,7 @@
       <w:pBdr>
         <w:top w:val="single" w:sz="4" w:space="1" w:color="auto"/>
       </w:pBdr>
+      <w:jc w:val="right"/>
     </w:pPr>
     <w:r>
       <w:rPr>
@@ -13580,6 +13844,7 @@
       <w:pBdr>
         <w:top w:val="single" w:sz="4" w:space="0" w:color="auto"/>
       </w:pBdr>
+      <w:jc w:val="right"/>
       <w:rPr>
         <w:b/>
         <w:bCs/>
@@ -13668,6 +13933,9 @@
     </w:r>
     <w:r>
       <w:tab/>
+    </w:r>
+    <w:r>
+      <w:t xml:space="preserve">               </w:t>
     </w:r>
     <w:r>
       <w:tab/>
